--- a/front/src/assets/Cahier-des-charges.docx
+++ b/front/src/assets/Cahier-des-charges.docx
@@ -57,6 +57,15 @@
           <w:szCs w:val="72"/>
         </w:rPr>
         <w:t xml:space="preserve"> ELECTRO</w:t>
+      </w:r>
+      <w:r>
+        <w:rPr>
+          <w:rFonts w:asciiTheme="majorHAnsi" w:hAnsiTheme="majorHAnsi" w:cstheme="majorHAnsi"/>
+          <w:noProof/>
+          <w:sz w:val="72"/>
+          <w:szCs w:val="72"/>
+        </w:rPr>
+        <w:t>NIQUE</w:t>
       </w:r>
     </w:p>
     <w:p>
@@ -324,7 +333,23 @@
                 <w:sz w:val="22"/>
                 <w:szCs w:val="22"/>
               </w:rPr>
-              <w:t>Jeffy</w:t>
+              <w:t>Je</w:t>
+            </w:r>
+            <w:r>
+              <w:rPr>
+                <w:rFonts w:asciiTheme="majorHAnsi" w:hAnsiTheme="majorHAnsi" w:cstheme="majorHAnsi"/>
+                <w:sz w:val="22"/>
+                <w:szCs w:val="22"/>
+              </w:rPr>
+              <w:t>a</w:t>
+            </w:r>
+            <w:r>
+              <w:rPr>
+                <w:rFonts w:asciiTheme="majorHAnsi" w:hAnsiTheme="majorHAnsi" w:cstheme="majorHAnsi"/>
+                <w:sz w:val="22"/>
+                <w:szCs w:val="22"/>
+              </w:rPr>
+              <w:t>ffy</w:t>
             </w:r>
             <w:proofErr w:type="spellEnd"/>
           </w:p>
@@ -411,14 +436,6 @@
                 <w:szCs w:val="22"/>
               </w:rPr>
             </w:pPr>
-            <w:r>
-              <w:rPr>
-                <w:rFonts w:asciiTheme="majorHAnsi" w:hAnsiTheme="majorHAnsi" w:cstheme="majorHAnsi"/>
-                <w:sz w:val="22"/>
-                <w:szCs w:val="22"/>
-              </w:rPr>
-              <w:t>06 72 27 32 59</w:t>
-            </w:r>
           </w:p>
         </w:tc>
       </w:tr>
@@ -5098,17 +5115,6 @@
     </w:p>
     <w:p>
       <w:pPr>
-        <w:spacing w:line="360" w:lineRule="auto"/>
-        <w:jc w:val="both"/>
-        <w:rPr>
-          <w:rFonts w:asciiTheme="majorHAnsi" w:hAnsiTheme="majorHAnsi" w:cstheme="majorHAnsi"/>
-          <w:sz w:val="22"/>
-          <w:szCs w:val="22"/>
-        </w:rPr>
-      </w:pPr>
-    </w:p>
-    <w:p>
-      <w:pPr>
         <w:pStyle w:val="Titre1"/>
         <w:spacing w:line="360" w:lineRule="auto"/>
         <w:rPr>
@@ -5136,16 +5142,6 @@
         <w:t>INTRODUCTION</w:t>
       </w:r>
       <w:bookmarkEnd w:id="0"/>
-    </w:p>
-    <w:p>
-      <w:pPr>
-        <w:jc w:val="both"/>
-        <w:rPr>
-          <w:rFonts w:asciiTheme="majorHAnsi" w:hAnsiTheme="majorHAnsi" w:cstheme="majorHAnsi"/>
-          <w:sz w:val="22"/>
-          <w:szCs w:val="22"/>
-        </w:rPr>
-      </w:pPr>
     </w:p>
     <w:p>
       <w:pPr>
@@ -5349,6 +5345,178 @@
           <w:sz w:val="22"/>
           <w:szCs w:val="22"/>
         </w:rPr>
+        <w:t xml:space="preserve"> L ‘entreprise </w:t>
+      </w:r>
+      <w:r>
+        <w:rPr>
+          <w:rFonts w:asciiTheme="majorHAnsi" w:eastAsia="Arial Unicode MS" w:hAnsiTheme="majorHAnsi" w:cstheme="majorHAnsi"/>
+          <w:sz w:val="22"/>
+          <w:szCs w:val="22"/>
+        </w:rPr>
+        <w:t>Toumaï</w:t>
+      </w:r>
+      <w:r>
+        <w:rPr>
+          <w:rFonts w:asciiTheme="majorHAnsi" w:eastAsia="Arial Unicode MS" w:hAnsiTheme="majorHAnsi" w:cstheme="majorHAnsi"/>
+          <w:sz w:val="22"/>
+          <w:szCs w:val="22"/>
+        </w:rPr>
+        <w:t xml:space="preserve"> est </w:t>
+      </w:r>
+      <w:r>
+        <w:rPr>
+          <w:rFonts w:asciiTheme="majorHAnsi" w:eastAsia="Arial Unicode MS" w:hAnsiTheme="majorHAnsi" w:cstheme="majorHAnsi"/>
+          <w:sz w:val="22"/>
+          <w:szCs w:val="22"/>
+        </w:rPr>
+        <w:t>créé</w:t>
+      </w:r>
+      <w:r>
+        <w:rPr>
+          <w:rFonts w:asciiTheme="majorHAnsi" w:eastAsia="Arial Unicode MS" w:hAnsiTheme="majorHAnsi" w:cstheme="majorHAnsi"/>
+          <w:sz w:val="22"/>
+          <w:szCs w:val="22"/>
+        </w:rPr>
+        <w:t xml:space="preserve"> le 17 janvier 2023 à Paris par </w:t>
+      </w:r>
+      <w:r>
+        <w:rPr>
+          <w:rFonts w:asciiTheme="majorHAnsi" w:eastAsia="Arial Unicode MS" w:hAnsiTheme="majorHAnsi" w:cstheme="majorHAnsi"/>
+          <w:sz w:val="22"/>
+          <w:szCs w:val="22"/>
+        </w:rPr>
+        <w:t>une association de collectionneur</w:t>
+      </w:r>
+      <w:r>
+        <w:rPr>
+          <w:rFonts w:asciiTheme="majorHAnsi" w:eastAsia="Arial Unicode MS" w:hAnsiTheme="majorHAnsi" w:cstheme="majorHAnsi"/>
+          <w:sz w:val="22"/>
+          <w:szCs w:val="22"/>
+        </w:rPr>
+        <w:t>s</w:t>
+      </w:r>
+      <w:r>
+        <w:rPr>
+          <w:rFonts w:asciiTheme="majorHAnsi" w:eastAsia="Arial Unicode MS" w:hAnsiTheme="majorHAnsi" w:cstheme="majorHAnsi"/>
+          <w:sz w:val="22"/>
+          <w:szCs w:val="22"/>
+        </w:rPr>
+        <w:t xml:space="preserve"> nommée </w:t>
+      </w:r>
+      <w:r>
+        <w:rPr>
+          <w:rFonts w:asciiTheme="majorHAnsi" w:eastAsia="Arial Unicode MS" w:hAnsiTheme="majorHAnsi" w:cstheme="majorHAnsi"/>
+          <w:sz w:val="22"/>
+          <w:szCs w:val="22"/>
+        </w:rPr>
+        <w:t>Toumaï</w:t>
+      </w:r>
+      <w:r>
+        <w:rPr>
+          <w:rFonts w:asciiTheme="majorHAnsi" w:eastAsia="Arial Unicode MS" w:hAnsiTheme="majorHAnsi" w:cstheme="majorHAnsi"/>
+          <w:sz w:val="22"/>
+          <w:szCs w:val="22"/>
+        </w:rPr>
+        <w:t>.</w:t>
+      </w:r>
+      <w:r>
+        <w:rPr>
+          <w:rFonts w:asciiTheme="majorHAnsi" w:eastAsia="Arial Unicode MS" w:hAnsiTheme="majorHAnsi" w:cstheme="majorHAnsi"/>
+          <w:sz w:val="22"/>
+          <w:szCs w:val="22"/>
+        </w:rPr>
+        <w:t xml:space="preserve"> Toumaï signifie espoir de vie en langue </w:t>
+      </w:r>
+      <w:proofErr w:type="spellStart"/>
+      <w:r>
+        <w:rPr>
+          <w:rFonts w:asciiTheme="majorHAnsi" w:eastAsia="Arial Unicode MS" w:hAnsiTheme="majorHAnsi" w:cstheme="majorHAnsi"/>
+          <w:sz w:val="22"/>
+          <w:szCs w:val="22"/>
+        </w:rPr>
+        <w:t>Gorane</w:t>
+      </w:r>
+      <w:proofErr w:type="spellEnd"/>
+      <w:r>
+        <w:rPr>
+          <w:rFonts w:asciiTheme="majorHAnsi" w:eastAsia="Arial Unicode MS" w:hAnsiTheme="majorHAnsi" w:cstheme="majorHAnsi"/>
+          <w:sz w:val="22"/>
+          <w:szCs w:val="22"/>
+        </w:rPr>
+        <w:t xml:space="preserve">. </w:t>
+      </w:r>
+      <w:proofErr w:type="spellStart"/>
+      <w:r>
+        <w:rPr>
+          <w:rFonts w:asciiTheme="majorHAnsi" w:eastAsia="Arial Unicode MS" w:hAnsiTheme="majorHAnsi" w:cstheme="majorHAnsi"/>
+          <w:sz w:val="22"/>
+          <w:szCs w:val="22"/>
+        </w:rPr>
+        <w:t>Gora</w:t>
+      </w:r>
+      <w:r>
+        <w:rPr>
+          <w:rFonts w:asciiTheme="majorHAnsi" w:eastAsia="Arial Unicode MS" w:hAnsiTheme="majorHAnsi" w:cstheme="majorHAnsi"/>
+          <w:sz w:val="22"/>
+          <w:szCs w:val="22"/>
+        </w:rPr>
+        <w:t>ne</w:t>
+      </w:r>
+      <w:proofErr w:type="spellEnd"/>
+      <w:r>
+        <w:rPr>
+          <w:rFonts w:asciiTheme="majorHAnsi" w:eastAsia="Arial Unicode MS" w:hAnsiTheme="majorHAnsi" w:cstheme="majorHAnsi"/>
+          <w:sz w:val="22"/>
+          <w:szCs w:val="22"/>
+        </w:rPr>
+        <w:t xml:space="preserve"> est </w:t>
+      </w:r>
+      <w:r>
+        <w:rPr>
+          <w:rFonts w:asciiTheme="majorHAnsi" w:eastAsia="Arial Unicode MS" w:hAnsiTheme="majorHAnsi" w:cstheme="majorHAnsi"/>
+          <w:sz w:val="22"/>
+          <w:szCs w:val="22"/>
+        </w:rPr>
+        <w:t xml:space="preserve">langue </w:t>
+      </w:r>
+      <w:r>
+        <w:rPr>
+          <w:rFonts w:asciiTheme="majorHAnsi" w:eastAsia="Arial Unicode MS" w:hAnsiTheme="majorHAnsi" w:cstheme="majorHAnsi"/>
+          <w:sz w:val="22"/>
+          <w:szCs w:val="22"/>
+        </w:rPr>
+        <w:t>originaire d</w:t>
+      </w:r>
+      <w:r>
+        <w:rPr>
+          <w:rFonts w:asciiTheme="majorHAnsi" w:eastAsia="Arial Unicode MS" w:hAnsiTheme="majorHAnsi" w:cstheme="majorHAnsi"/>
+          <w:sz w:val="22"/>
+          <w:szCs w:val="22"/>
+        </w:rPr>
+        <w:t>u</w:t>
+      </w:r>
+      <w:r>
+        <w:rPr>
+          <w:rFonts w:asciiTheme="majorHAnsi" w:eastAsia="Arial Unicode MS" w:hAnsiTheme="majorHAnsi" w:cstheme="majorHAnsi"/>
+          <w:sz w:val="22"/>
+          <w:szCs w:val="22"/>
+        </w:rPr>
+        <w:t xml:space="preserve"> Tchad</w:t>
+      </w:r>
+      <w:r>
+        <w:rPr>
+          <w:rFonts w:asciiTheme="majorHAnsi" w:eastAsia="Arial Unicode MS" w:hAnsiTheme="majorHAnsi" w:cstheme="majorHAnsi"/>
+          <w:sz w:val="22"/>
+          <w:szCs w:val="22"/>
+        </w:rPr>
+        <w:t>.</w:t>
+      </w:r>
+      <w:r>
+        <w:rPr>
+          <w:rFonts w:asciiTheme="majorHAnsi" w:eastAsia="Arial Unicode MS" w:hAnsiTheme="majorHAnsi" w:cstheme="majorHAnsi"/>
+          <w:sz w:val="22"/>
+          <w:szCs w:val="22"/>
+        </w:rPr>
         <w:t xml:space="preserve"> </w:t>
       </w:r>
       <w:r>
@@ -5357,63 +5525,7 @@
           <w:sz w:val="22"/>
           <w:szCs w:val="22"/>
         </w:rPr>
-        <w:t xml:space="preserve">L ‘entreprise </w:t>
-      </w:r>
-      <w:r>
-        <w:rPr>
-          <w:rFonts w:asciiTheme="majorHAnsi" w:eastAsia="Arial Unicode MS" w:hAnsiTheme="majorHAnsi" w:cstheme="majorHAnsi"/>
-          <w:sz w:val="22"/>
-          <w:szCs w:val="22"/>
-        </w:rPr>
-        <w:t>Toumaï</w:t>
-      </w:r>
-      <w:r>
-        <w:rPr>
-          <w:rFonts w:asciiTheme="majorHAnsi" w:eastAsia="Arial Unicode MS" w:hAnsiTheme="majorHAnsi" w:cstheme="majorHAnsi"/>
-          <w:sz w:val="22"/>
-          <w:szCs w:val="22"/>
-        </w:rPr>
-        <w:t xml:space="preserve"> est </w:t>
-      </w:r>
-      <w:r>
-        <w:rPr>
-          <w:rFonts w:asciiTheme="majorHAnsi" w:eastAsia="Arial Unicode MS" w:hAnsiTheme="majorHAnsi" w:cstheme="majorHAnsi"/>
-          <w:sz w:val="22"/>
-          <w:szCs w:val="22"/>
-        </w:rPr>
-        <w:t>créé</w:t>
-      </w:r>
-      <w:r>
-        <w:rPr>
-          <w:rFonts w:asciiTheme="majorHAnsi" w:eastAsia="Arial Unicode MS" w:hAnsiTheme="majorHAnsi" w:cstheme="majorHAnsi"/>
-          <w:sz w:val="22"/>
-          <w:szCs w:val="22"/>
-        </w:rPr>
-        <w:t xml:space="preserve"> le 17 janvier 2023 à Paris par </w:t>
-      </w:r>
-      <w:r>
-        <w:rPr>
-          <w:rFonts w:asciiTheme="majorHAnsi" w:eastAsia="Arial Unicode MS" w:hAnsiTheme="majorHAnsi" w:cstheme="majorHAnsi"/>
-          <w:sz w:val="22"/>
-          <w:szCs w:val="22"/>
-        </w:rPr>
-        <w:t xml:space="preserve">une association de collectionneur nommée </w:t>
-      </w:r>
-      <w:r>
-        <w:rPr>
-          <w:rFonts w:asciiTheme="majorHAnsi" w:eastAsia="Arial Unicode MS" w:hAnsiTheme="majorHAnsi" w:cstheme="majorHAnsi"/>
-          <w:sz w:val="22"/>
-          <w:szCs w:val="22"/>
-        </w:rPr>
-        <w:t>Toumaï</w:t>
-      </w:r>
-      <w:r>
-        <w:rPr>
-          <w:rFonts w:asciiTheme="majorHAnsi" w:eastAsia="Arial Unicode MS" w:hAnsiTheme="majorHAnsi" w:cstheme="majorHAnsi"/>
-          <w:sz w:val="22"/>
-          <w:szCs w:val="22"/>
-        </w:rPr>
-        <w:t xml:space="preserve">. L’activé principale est la vente d’objet électronique vintage par amour aux objets électronique des années 70-90. </w:t>
+        <w:t xml:space="preserve">L’activé principale est la vente d’objet électronique vintage par amour aux objets électronique des années 70-90. </w:t>
       </w:r>
       <w:r>
         <w:rPr>
@@ -5528,7 +5640,23 @@
           <w:sz w:val="22"/>
           <w:szCs w:val="22"/>
         </w:rPr>
-        <w:t xml:space="preserve">Avoir une site web qui nous permet d(avoir une visibilité sur le net </w:t>
+        <w:t>Avoir un site web qui nous permet d</w:t>
+      </w:r>
+      <w:r>
+        <w:rPr>
+          <w:rFonts w:asciiTheme="majorHAnsi" w:hAnsiTheme="majorHAnsi" w:cstheme="majorHAnsi"/>
+          <w:sz w:val="22"/>
+          <w:szCs w:val="22"/>
+        </w:rPr>
+        <w:t>’</w:t>
+      </w:r>
+      <w:r>
+        <w:rPr>
+          <w:rFonts w:asciiTheme="majorHAnsi" w:hAnsiTheme="majorHAnsi" w:cstheme="majorHAnsi"/>
+          <w:sz w:val="22"/>
+          <w:szCs w:val="22"/>
+        </w:rPr>
+        <w:t xml:space="preserve">avoir une visibilité sur le net </w:t>
       </w:r>
     </w:p>
     <w:p>
@@ -5594,23 +5722,23 @@
           <w:sz w:val="22"/>
           <w:szCs w:val="22"/>
         </w:rPr>
-        <w:t>Avoir</w:t>
-      </w:r>
-      <w:r>
-        <w:rPr>
-          <w:rFonts w:asciiTheme="majorHAnsi" w:hAnsiTheme="majorHAnsi" w:cstheme="majorHAnsi"/>
-          <w:sz w:val="22"/>
-          <w:szCs w:val="22"/>
-        </w:rPr>
-        <w:t xml:space="preserve"> au moins plus 5000 produits dans notre catalogue</w:t>
-      </w:r>
-      <w:r>
-        <w:rPr>
-          <w:rFonts w:asciiTheme="majorHAnsi" w:hAnsiTheme="majorHAnsi" w:cstheme="majorHAnsi"/>
-          <w:sz w:val="22"/>
-          <w:szCs w:val="22"/>
-        </w:rPr>
-        <w:t xml:space="preserve"> d’ici la fin de l’année 2023</w:t>
+        <w:t>Avoir au moins plus 5</w:t>
+      </w:r>
+      <w:r>
+        <w:rPr>
+          <w:rFonts w:asciiTheme="majorHAnsi" w:hAnsiTheme="majorHAnsi" w:cstheme="majorHAnsi"/>
+          <w:sz w:val="22"/>
+          <w:szCs w:val="22"/>
+        </w:rPr>
+        <w:t>0</w:t>
+      </w:r>
+      <w:r>
+        <w:rPr>
+          <w:rFonts w:asciiTheme="majorHAnsi" w:hAnsiTheme="majorHAnsi" w:cstheme="majorHAnsi"/>
+          <w:sz w:val="22"/>
+          <w:szCs w:val="22"/>
+        </w:rPr>
+        <w:t>000 produits dans notre catalogue d’ici la fin de l’année 2023</w:t>
       </w:r>
     </w:p>
     <w:p>
@@ -5634,6 +5762,14 @@
         </w:rPr>
         <w:t>Diversifier notre catalogue de manière quantitatifs et proposer des produits d’exception</w:t>
       </w:r>
+      <w:r>
+        <w:rPr>
+          <w:rFonts w:asciiTheme="majorHAnsi" w:hAnsiTheme="majorHAnsi" w:cstheme="majorHAnsi"/>
+          <w:sz w:val="22"/>
+          <w:szCs w:val="22"/>
+        </w:rPr>
+        <w:t>.</w:t>
+      </w:r>
     </w:p>
     <w:p>
       <w:pPr>
@@ -5740,6 +5876,14 @@
           <w:szCs w:val="22"/>
         </w:rPr>
         <w:t xml:space="preserve"> ELECTRO</w:t>
+      </w:r>
+      <w:r>
+        <w:rPr>
+          <w:rFonts w:asciiTheme="majorHAnsi" w:hAnsiTheme="majorHAnsi" w:cstheme="majorHAnsi"/>
+          <w:sz w:val="22"/>
+          <w:szCs w:val="22"/>
+        </w:rPr>
+        <w:t>NIQUE</w:t>
       </w:r>
       <w:r>
         <w:rPr>
@@ -5970,6 +6114,14 @@
         <w:lastRenderedPageBreak/>
         <w:t>valeurs de l’entreprise. Pour le moment nous ne disposons pas de logo ni de plaquette commerciale</w:t>
       </w:r>
+      <w:r>
+        <w:rPr>
+          <w:rFonts w:asciiTheme="majorHAnsi" w:hAnsiTheme="majorHAnsi" w:cstheme="majorHAnsi"/>
+          <w:sz w:val="22"/>
+          <w:szCs w:val="22"/>
+        </w:rPr>
+        <w:t>.</w:t>
+      </w:r>
     </w:p>
     <w:p>
       <w:pPr>
@@ -6055,59 +6207,7 @@
           <w:sz w:val="22"/>
           <w:szCs w:val="22"/>
         </w:rPr>
-        <w:t xml:space="preserve">Sidi, Mouhamadou et </w:t>
-      </w:r>
-      <w:proofErr w:type="spellStart"/>
-      <w:r>
-        <w:rPr>
-          <w:rFonts w:asciiTheme="majorHAnsi" w:hAnsiTheme="majorHAnsi" w:cstheme="majorHAnsi"/>
-          <w:sz w:val="22"/>
-          <w:szCs w:val="22"/>
-        </w:rPr>
-        <w:t>Jeffy</w:t>
-      </w:r>
-      <w:proofErr w:type="spellEnd"/>
-      <w:r>
-        <w:rPr>
-          <w:rFonts w:asciiTheme="majorHAnsi" w:hAnsiTheme="majorHAnsi" w:cstheme="majorHAnsi"/>
-          <w:sz w:val="22"/>
-          <w:szCs w:val="22"/>
-        </w:rPr>
-        <w:t xml:space="preserve"> </w:t>
-      </w:r>
-      <w:r>
-        <w:rPr>
-          <w:rFonts w:asciiTheme="majorHAnsi" w:hAnsiTheme="majorHAnsi" w:cstheme="majorHAnsi"/>
-          <w:sz w:val="22"/>
-          <w:szCs w:val="22"/>
-        </w:rPr>
-        <w:t xml:space="preserve"> </w:t>
-      </w:r>
-      <w:r>
-        <w:rPr>
-          <w:rFonts w:asciiTheme="majorHAnsi" w:hAnsiTheme="majorHAnsi" w:cstheme="majorHAnsi"/>
-          <w:sz w:val="22"/>
-          <w:szCs w:val="22"/>
-        </w:rPr>
-        <w:t xml:space="preserve">en pair </w:t>
-      </w:r>
-      <w:proofErr w:type="spellStart"/>
-      <w:r>
-        <w:rPr>
-          <w:rFonts w:asciiTheme="majorHAnsi" w:hAnsiTheme="majorHAnsi" w:cstheme="majorHAnsi"/>
-          <w:sz w:val="22"/>
-          <w:szCs w:val="22"/>
-        </w:rPr>
-        <w:t>programming</w:t>
-      </w:r>
-      <w:proofErr w:type="spellEnd"/>
-      <w:r>
-        <w:rPr>
-          <w:rFonts w:asciiTheme="majorHAnsi" w:hAnsiTheme="majorHAnsi" w:cstheme="majorHAnsi"/>
-          <w:sz w:val="22"/>
-          <w:szCs w:val="22"/>
-        </w:rPr>
-        <w:t xml:space="preserve"> (front et back)</w:t>
+        <w:t>le chef de projet Be to Be</w:t>
       </w:r>
     </w:p>
     <w:p>
@@ -6165,7 +6265,23 @@
           <w:sz w:val="22"/>
           <w:szCs w:val="22"/>
         </w:rPr>
-        <w:t xml:space="preserve">Notre société souhaite que le site soit opérationnel </w:t>
+        <w:t>Notre</w:t>
+      </w:r>
+      <w:r>
+        <w:rPr>
+          <w:rFonts w:asciiTheme="majorHAnsi" w:hAnsiTheme="majorHAnsi" w:cstheme="majorHAnsi"/>
+          <w:sz w:val="22"/>
+          <w:szCs w:val="22"/>
+        </w:rPr>
+        <w:t xml:space="preserve"> entreprise </w:t>
+      </w:r>
+      <w:r>
+        <w:rPr>
+          <w:rFonts w:asciiTheme="majorHAnsi" w:hAnsiTheme="majorHAnsi" w:cstheme="majorHAnsi"/>
+          <w:sz w:val="22"/>
+          <w:szCs w:val="22"/>
+        </w:rPr>
+        <w:t xml:space="preserve"> souhaite que le site soit opérationnel </w:t>
       </w:r>
       <w:r>
         <w:rPr>
@@ -6252,7 +6368,23 @@
           <w:sz w:val="22"/>
           <w:szCs w:val="22"/>
         </w:rPr>
-        <w:t xml:space="preserve">des personnes qui cherchent l’originalité par la forme des objets, leur singularité, les matériaux ou la couleur. Les personnes qui cherchent à voyager dans le temps à travers des objets électronique vintage font aussi partie de nos cibles. Les clients potentiels du site sont des collectionneurs. </w:t>
+        <w:t>des personnes qui cherchent l’originalité par la forme des objets, leur singularité, les matériaux ou la couleur. Les personnes qui cherchent à voyager dans le temps à travers des objets électronique vintage</w:t>
+      </w:r>
+      <w:r>
+        <w:rPr>
+          <w:rFonts w:asciiTheme="majorHAnsi" w:hAnsiTheme="majorHAnsi" w:cstheme="majorHAnsi"/>
+          <w:sz w:val="22"/>
+          <w:szCs w:val="22"/>
+        </w:rPr>
+        <w:t>(les nostalgiques)</w:t>
+      </w:r>
+      <w:r>
+        <w:rPr>
+          <w:rFonts w:asciiTheme="majorHAnsi" w:hAnsiTheme="majorHAnsi" w:cstheme="majorHAnsi"/>
+          <w:sz w:val="22"/>
+          <w:szCs w:val="22"/>
+        </w:rPr>
+        <w:t xml:space="preserve"> font aussi partie de nos cibles. Les clients potentiels du site sont des collectionneurs. </w:t>
       </w:r>
     </w:p>
     <w:p>
@@ -6284,27 +6416,7 @@
           <w:szCs w:val="22"/>
           <w:shd w:val="clear" w:color="auto" w:fill="FFFFFF"/>
         </w:rPr>
-        <w:t xml:space="preserve">L'âge moyen de </w:t>
-      </w:r>
-      <w:r>
-        <w:rPr>
-          <w:rFonts w:asciiTheme="majorHAnsi" w:hAnsiTheme="majorHAnsi" w:cstheme="majorHAnsi"/>
-          <w:color w:val="202124"/>
-          <w:sz w:val="22"/>
-          <w:szCs w:val="22"/>
-          <w:shd w:val="clear" w:color="auto" w:fill="FFFFFF"/>
-        </w:rPr>
-        <w:t>nos cibles</w:t>
-      </w:r>
-      <w:r>
-        <w:rPr>
-          <w:rFonts w:asciiTheme="majorHAnsi" w:hAnsiTheme="majorHAnsi" w:cstheme="majorHAnsi"/>
-          <w:color w:val="202124"/>
-          <w:sz w:val="22"/>
-          <w:szCs w:val="22"/>
-          <w:shd w:val="clear" w:color="auto" w:fill="FFFFFF"/>
-        </w:rPr>
-        <w:t xml:space="preserve"> est de 59 ans ; plus précisément, 90 % sont âgés de plus de 40 ans, 8 % ont entre 31 et 40 ans et 2 % ont moins de 30 ans</w:t>
+        <w:t>L'âge moyen de nos cibles est de 59 ans ; plus précisément, 90 % sont âgés de plus de 40 ans, 8 % ont entre 31 et 40 ans et 2 % ont moins de 30 ans</w:t>
       </w:r>
     </w:p>
     <w:p>
@@ -6390,6 +6502,14 @@
         </w:rPr>
         <w:t>Nous voulons transmettre une image de proximité pour bâtir une grande communauté friands d’objets électronique vintage</w:t>
       </w:r>
+      <w:r>
+        <w:rPr>
+          <w:rFonts w:asciiTheme="majorHAnsi" w:hAnsiTheme="majorHAnsi" w:cstheme="majorHAnsi"/>
+          <w:sz w:val="22"/>
+          <w:szCs w:val="22"/>
+        </w:rPr>
+        <w:t>.</w:t>
+      </w:r>
     </w:p>
     <w:p>
       <w:pPr>
@@ -6445,17 +6565,9 @@
           <w:sz w:val="22"/>
           <w:szCs w:val="22"/>
         </w:rPr>
-        <w:t>ONTENU ET ARBORESCENCE</w:t>
+        <w:t xml:space="preserve">ONTENU </w:t>
       </w:r>
       <w:bookmarkEnd w:id="13"/>
-      <w:r>
-        <w:rPr>
-          <w:rFonts w:asciiTheme="majorHAnsi" w:hAnsiTheme="majorHAnsi" w:cstheme="majorHAnsi"/>
-          <w:sz w:val="22"/>
-          <w:szCs w:val="22"/>
-        </w:rPr>
-        <w:t xml:space="preserve"> </w:t>
-      </w:r>
     </w:p>
     <w:p>
       <w:pPr>
@@ -6722,6 +6834,15 @@
               </w:rPr>
               <w:t>Affichage des différentes catégories</w:t>
             </w:r>
+            <w:r>
+              <w:rPr>
+                <w:rFonts w:asciiTheme="majorHAnsi" w:hAnsiTheme="majorHAnsi" w:cstheme="majorHAnsi"/>
+                <w:i/>
+                <w:sz w:val="22"/>
+                <w:szCs w:val="22"/>
+              </w:rPr>
+              <w:t xml:space="preserve"> et affichages aléatoires d’au moins 2  produits de chaque catégorie.</w:t>
+            </w:r>
           </w:p>
         </w:tc>
       </w:tr>
@@ -6832,17 +6953,7 @@
                 <w:sz w:val="22"/>
                 <w:szCs w:val="22"/>
               </w:rPr>
-              <w:t xml:space="preserve">Page catégorie </w:t>
-            </w:r>
-            <w:r>
-              <w:rPr>
-                <w:rFonts w:asciiTheme="majorHAnsi" w:hAnsiTheme="majorHAnsi" w:cstheme="majorHAnsi"/>
-                <w:b/>
-                <w:i/>
-                <w:sz w:val="22"/>
-                <w:szCs w:val="22"/>
-              </w:rPr>
-              <w:t>2</w:t>
+              <w:t>Page catégorie 2</w:t>
             </w:r>
           </w:p>
         </w:tc>
@@ -6922,17 +7033,7 @@
                 <w:sz w:val="22"/>
                 <w:szCs w:val="22"/>
               </w:rPr>
-              <w:t xml:space="preserve">Page catégorie </w:t>
-            </w:r>
-            <w:r>
-              <w:rPr>
-                <w:rFonts w:asciiTheme="majorHAnsi" w:hAnsiTheme="majorHAnsi" w:cstheme="majorHAnsi"/>
-                <w:b/>
-                <w:i/>
-                <w:sz w:val="22"/>
-                <w:szCs w:val="22"/>
-              </w:rPr>
-              <w:t>3</w:t>
+              <w:t>Page catégorie 3</w:t>
             </w:r>
           </w:p>
         </w:tc>
@@ -7012,17 +7113,7 @@
                 <w:szCs w:val="22"/>
               </w:rPr>
               <w:lastRenderedPageBreak/>
-              <w:t xml:space="preserve">Page catégorie </w:t>
-            </w:r>
-            <w:r>
-              <w:rPr>
-                <w:rFonts w:asciiTheme="majorHAnsi" w:hAnsiTheme="majorHAnsi" w:cstheme="majorHAnsi"/>
-                <w:b/>
-                <w:i/>
-                <w:sz w:val="22"/>
-                <w:szCs w:val="22"/>
-              </w:rPr>
-              <w:t>4</w:t>
+              <w:t>Page catégorie 4</w:t>
             </w:r>
           </w:p>
         </w:tc>
@@ -7101,17 +7192,7 @@
                 <w:sz w:val="22"/>
                 <w:szCs w:val="22"/>
               </w:rPr>
-              <w:t xml:space="preserve">Page catégorie </w:t>
-            </w:r>
-            <w:r>
-              <w:rPr>
-                <w:rFonts w:asciiTheme="majorHAnsi" w:hAnsiTheme="majorHAnsi" w:cstheme="majorHAnsi"/>
-                <w:b/>
-                <w:i/>
-                <w:sz w:val="22"/>
-                <w:szCs w:val="22"/>
-              </w:rPr>
-              <w:t>5</w:t>
+              <w:t>Page catégorie 5</w:t>
             </w:r>
           </w:p>
         </w:tc>
@@ -7339,7 +7420,58 @@
                 <w:sz w:val="22"/>
                 <w:szCs w:val="22"/>
               </w:rPr>
-              <w:t>taille</w:t>
+              <w:t>T</w:t>
+            </w:r>
+            <w:r>
+              <w:rPr>
+                <w:rFonts w:asciiTheme="majorHAnsi" w:hAnsiTheme="majorHAnsi" w:cstheme="majorHAnsi"/>
+                <w:i/>
+                <w:sz w:val="22"/>
+                <w:szCs w:val="22"/>
+              </w:rPr>
+              <w:t>aille</w:t>
+            </w:r>
+            <w:r>
+              <w:rPr>
+                <w:rFonts w:asciiTheme="majorHAnsi" w:hAnsiTheme="majorHAnsi" w:cstheme="majorHAnsi"/>
+                <w:i/>
+                <w:sz w:val="22"/>
+                <w:szCs w:val="22"/>
+              </w:rPr>
+              <w:t xml:space="preserve"> (A rajouter plus tard)</w:t>
+            </w:r>
+          </w:p>
+          <w:p>
+            <w:pPr>
+              <w:pStyle w:val="Paragraphedeliste"/>
+              <w:numPr>
+                <w:ilvl w:val="0"/>
+                <w:numId w:val="26"/>
+              </w:numPr>
+              <w:rPr>
+                <w:rFonts w:asciiTheme="majorHAnsi" w:hAnsiTheme="majorHAnsi" w:cstheme="majorHAnsi"/>
+                <w:i/>
+                <w:sz w:val="22"/>
+                <w:szCs w:val="22"/>
+              </w:rPr>
+            </w:pPr>
+            <w:r>
+              <w:rPr>
+                <w:rFonts w:asciiTheme="majorHAnsi" w:hAnsiTheme="majorHAnsi" w:cstheme="majorHAnsi"/>
+                <w:i/>
+                <w:sz w:val="22"/>
+                <w:szCs w:val="22"/>
+              </w:rPr>
+              <w:t xml:space="preserve">Poids </w:t>
+            </w:r>
+            <w:r>
+              <w:rPr>
+                <w:rFonts w:asciiTheme="majorHAnsi" w:hAnsiTheme="majorHAnsi" w:cstheme="majorHAnsi"/>
+                <w:i/>
+                <w:sz w:val="22"/>
+                <w:szCs w:val="22"/>
+              </w:rPr>
+              <w:t>(A rajouter plus tard)</w:t>
             </w:r>
           </w:p>
           <w:p>
@@ -7394,17 +7526,7 @@
                 <w:sz w:val="22"/>
                 <w:szCs w:val="22"/>
               </w:rPr>
-              <w:t>Pag</w:t>
-            </w:r>
-            <w:r>
-              <w:rPr>
-                <w:rFonts w:asciiTheme="majorHAnsi" w:hAnsiTheme="majorHAnsi" w:cstheme="majorHAnsi"/>
-                <w:b/>
-                <w:i/>
-                <w:sz w:val="22"/>
-                <w:szCs w:val="22"/>
-              </w:rPr>
-              <w:t>e panier</w:t>
+              <w:t>Page panier</w:t>
             </w:r>
           </w:p>
         </w:tc>
@@ -7453,6 +7575,15 @@
                 <w:szCs w:val="22"/>
               </w:rPr>
               <w:t xml:space="preserve">Détail des produits du panier </w:t>
+            </w:r>
+            <w:r>
+              <w:rPr>
+                <w:rFonts w:asciiTheme="majorHAnsi" w:hAnsiTheme="majorHAnsi" w:cstheme="majorHAnsi"/>
+                <w:i/>
+                <w:sz w:val="22"/>
+                <w:szCs w:val="22"/>
+              </w:rPr>
+              <w:t>(image, le nom, prix, augmenter ou diminuer la quantité choisie, montant total de tous les produits)</w:t>
             </w:r>
           </w:p>
         </w:tc>
@@ -7483,7 +7614,7 @@
                 <w:sz w:val="22"/>
                 <w:szCs w:val="22"/>
               </w:rPr>
-              <w:t>Page profil</w:t>
+              <w:t>Page paiement</w:t>
             </w:r>
           </w:p>
         </w:tc>
@@ -7531,7 +7662,63 @@
                 <w:sz w:val="22"/>
                 <w:szCs w:val="22"/>
               </w:rPr>
-              <w:t>Affiche le profil de l’utilisateur connecté</w:t>
+              <w:t>Choix du mode de paiement</w:t>
+            </w:r>
+            <w:r>
+              <w:rPr>
+                <w:rFonts w:asciiTheme="majorHAnsi" w:hAnsiTheme="majorHAnsi" w:cstheme="majorHAnsi"/>
+                <w:i/>
+                <w:sz w:val="22"/>
+                <w:szCs w:val="22"/>
+              </w:rPr>
+              <w:t xml:space="preserve">(carte bleu, </w:t>
+            </w:r>
+            <w:proofErr w:type="spellStart"/>
+            <w:r>
+              <w:rPr>
+                <w:rFonts w:asciiTheme="majorHAnsi" w:hAnsiTheme="majorHAnsi" w:cstheme="majorHAnsi"/>
+                <w:i/>
+                <w:sz w:val="22"/>
+                <w:szCs w:val="22"/>
+              </w:rPr>
+              <w:t>paypal</w:t>
+            </w:r>
+            <w:proofErr w:type="spellEnd"/>
+            <w:r>
+              <w:rPr>
+                <w:rFonts w:asciiTheme="majorHAnsi" w:hAnsiTheme="majorHAnsi" w:cstheme="majorHAnsi"/>
+                <w:i/>
+                <w:sz w:val="22"/>
+                <w:szCs w:val="22"/>
+              </w:rPr>
+              <w:t>)</w:t>
+            </w:r>
+            <w:r>
+              <w:rPr>
+                <w:rFonts w:asciiTheme="majorHAnsi" w:hAnsiTheme="majorHAnsi" w:cstheme="majorHAnsi"/>
+                <w:i/>
+                <w:sz w:val="22"/>
+                <w:szCs w:val="22"/>
+              </w:rPr>
+              <w:t>,</w:t>
+            </w:r>
+            <w:r>
+              <w:rPr>
+                <w:rFonts w:asciiTheme="majorHAnsi" w:hAnsiTheme="majorHAnsi" w:cstheme="majorHAnsi"/>
+                <w:i/>
+                <w:sz w:val="22"/>
+                <w:szCs w:val="22"/>
+              </w:rPr>
+              <w:t xml:space="preserve"> </w:t>
+            </w:r>
+            <w:r>
+              <w:rPr>
+                <w:rFonts w:asciiTheme="majorHAnsi" w:hAnsiTheme="majorHAnsi" w:cstheme="majorHAnsi"/>
+                <w:i/>
+                <w:sz w:val="22"/>
+                <w:szCs w:val="22"/>
+              </w:rPr>
+              <w:t>Montant total</w:t>
             </w:r>
           </w:p>
         </w:tc>
@@ -7562,7 +7749,281 @@
                 <w:sz w:val="22"/>
                 <w:szCs w:val="22"/>
               </w:rPr>
-              <w:t>Page contact</w:t>
+              <w:t>Page profil</w:t>
+            </w:r>
+          </w:p>
+        </w:tc>
+        <w:tc>
+          <w:tcPr>
+            <w:tcW w:w="2649" w:type="dxa"/>
+          </w:tcPr>
+          <w:p>
+            <w:pPr>
+              <w:rPr>
+                <w:rFonts w:asciiTheme="majorHAnsi" w:hAnsiTheme="majorHAnsi" w:cstheme="majorHAnsi"/>
+                <w:i/>
+                <w:sz w:val="22"/>
+                <w:szCs w:val="22"/>
+              </w:rPr>
+            </w:pPr>
+            <w:r>
+              <w:rPr>
+                <w:rFonts w:asciiTheme="majorHAnsi" w:hAnsiTheme="majorHAnsi" w:cstheme="majorHAnsi"/>
+                <w:i/>
+                <w:sz w:val="22"/>
+                <w:szCs w:val="22"/>
+              </w:rPr>
+              <w:t>Aucun</w:t>
+            </w:r>
+          </w:p>
+        </w:tc>
+        <w:tc>
+          <w:tcPr>
+            <w:tcW w:w="4383" w:type="dxa"/>
+          </w:tcPr>
+          <w:p>
+            <w:pPr>
+              <w:rPr>
+                <w:rFonts w:asciiTheme="majorHAnsi" w:hAnsiTheme="majorHAnsi" w:cstheme="majorHAnsi"/>
+                <w:i/>
+                <w:sz w:val="22"/>
+                <w:szCs w:val="22"/>
+              </w:rPr>
+            </w:pPr>
+            <w:r>
+              <w:rPr>
+                <w:rFonts w:asciiTheme="majorHAnsi" w:hAnsiTheme="majorHAnsi" w:cstheme="majorHAnsi"/>
+                <w:i/>
+                <w:sz w:val="22"/>
+                <w:szCs w:val="22"/>
+              </w:rPr>
+              <w:t>Affiche le profil de l’utilisateur connecté</w:t>
+            </w:r>
+            <w:r>
+              <w:rPr>
+                <w:rFonts w:asciiTheme="majorHAnsi" w:hAnsiTheme="majorHAnsi" w:cstheme="majorHAnsi"/>
+                <w:i/>
+                <w:sz w:val="22"/>
+                <w:szCs w:val="22"/>
+              </w:rPr>
+              <w:t> : Nom, prénom, âge, adresse, numéro de téléphone, email.</w:t>
+            </w:r>
+          </w:p>
+        </w:tc>
+      </w:tr>
+      <w:tr>
+        <w:trPr>
+          <w:jc w:val="center"/>
+        </w:trPr>
+        <w:tc>
+          <w:tcPr>
+            <w:tcW w:w="2030" w:type="dxa"/>
+          </w:tcPr>
+          <w:p>
+            <w:pPr>
+              <w:rPr>
+                <w:rFonts w:asciiTheme="majorHAnsi" w:hAnsiTheme="majorHAnsi" w:cstheme="majorHAnsi"/>
+                <w:b/>
+                <w:i/>
+                <w:sz w:val="22"/>
+                <w:szCs w:val="22"/>
+              </w:rPr>
+            </w:pPr>
+            <w:r>
+              <w:rPr>
+                <w:rFonts w:asciiTheme="majorHAnsi" w:hAnsiTheme="majorHAnsi" w:cstheme="majorHAnsi"/>
+                <w:b/>
+                <w:i/>
+                <w:sz w:val="22"/>
+                <w:szCs w:val="22"/>
+              </w:rPr>
+              <w:t>Page d’inscription</w:t>
+            </w:r>
+          </w:p>
+        </w:tc>
+        <w:tc>
+          <w:tcPr>
+            <w:tcW w:w="2649" w:type="dxa"/>
+          </w:tcPr>
+          <w:p>
+            <w:pPr>
+              <w:rPr>
+                <w:rFonts w:asciiTheme="majorHAnsi" w:hAnsiTheme="majorHAnsi" w:cstheme="majorHAnsi"/>
+                <w:i/>
+                <w:sz w:val="22"/>
+                <w:szCs w:val="22"/>
+              </w:rPr>
+            </w:pPr>
+            <w:r>
+              <w:rPr>
+                <w:rFonts w:asciiTheme="majorHAnsi" w:hAnsiTheme="majorHAnsi" w:cstheme="majorHAnsi"/>
+                <w:i/>
+                <w:sz w:val="22"/>
+                <w:szCs w:val="22"/>
+              </w:rPr>
+              <w:t>Aucun</w:t>
+            </w:r>
+          </w:p>
+        </w:tc>
+        <w:tc>
+          <w:tcPr>
+            <w:tcW w:w="4383" w:type="dxa"/>
+          </w:tcPr>
+          <w:p>
+            <w:pPr>
+              <w:rPr>
+                <w:rFonts w:asciiTheme="majorHAnsi" w:hAnsiTheme="majorHAnsi" w:cstheme="majorHAnsi"/>
+                <w:i/>
+                <w:sz w:val="22"/>
+                <w:szCs w:val="22"/>
+              </w:rPr>
+            </w:pPr>
+            <w:r>
+              <w:rPr>
+                <w:rFonts w:asciiTheme="majorHAnsi" w:hAnsiTheme="majorHAnsi" w:cstheme="majorHAnsi"/>
+                <w:i/>
+                <w:sz w:val="22"/>
+                <w:szCs w:val="22"/>
+              </w:rPr>
+              <w:t xml:space="preserve">Nom, prénom, email, adresse, </w:t>
+            </w:r>
+            <w:r>
+              <w:rPr>
+                <w:rFonts w:asciiTheme="majorHAnsi" w:hAnsiTheme="majorHAnsi" w:cstheme="majorHAnsi"/>
+                <w:i/>
+                <w:sz w:val="22"/>
+                <w:szCs w:val="22"/>
+              </w:rPr>
+              <w:t>numéro de téléphone</w:t>
+            </w:r>
+            <w:r>
+              <w:rPr>
+                <w:rFonts w:asciiTheme="majorHAnsi" w:hAnsiTheme="majorHAnsi" w:cstheme="majorHAnsi"/>
+                <w:i/>
+                <w:sz w:val="22"/>
+                <w:szCs w:val="22"/>
+              </w:rPr>
+              <w:t>, date de naissance, mot de passe, confirmation de passe</w:t>
+            </w:r>
+          </w:p>
+        </w:tc>
+      </w:tr>
+      <w:tr>
+        <w:trPr>
+          <w:jc w:val="center"/>
+        </w:trPr>
+        <w:tc>
+          <w:tcPr>
+            <w:tcW w:w="2030" w:type="dxa"/>
+          </w:tcPr>
+          <w:p>
+            <w:pPr>
+              <w:rPr>
+                <w:rFonts w:asciiTheme="majorHAnsi" w:hAnsiTheme="majorHAnsi" w:cstheme="majorHAnsi"/>
+                <w:b/>
+                <w:i/>
+                <w:sz w:val="22"/>
+                <w:szCs w:val="22"/>
+              </w:rPr>
+            </w:pPr>
+            <w:r>
+              <w:rPr>
+                <w:rFonts w:asciiTheme="majorHAnsi" w:hAnsiTheme="majorHAnsi" w:cstheme="majorHAnsi"/>
+                <w:b/>
+                <w:i/>
+                <w:sz w:val="22"/>
+                <w:szCs w:val="22"/>
+              </w:rPr>
+              <w:t>Page connexion</w:t>
+            </w:r>
+          </w:p>
+        </w:tc>
+        <w:tc>
+          <w:tcPr>
+            <w:tcW w:w="2649" w:type="dxa"/>
+          </w:tcPr>
+          <w:p>
+            <w:pPr>
+              <w:rPr>
+                <w:rFonts w:asciiTheme="majorHAnsi" w:hAnsiTheme="majorHAnsi" w:cstheme="majorHAnsi"/>
+                <w:i/>
+                <w:sz w:val="22"/>
+                <w:szCs w:val="22"/>
+              </w:rPr>
+            </w:pPr>
+            <w:r>
+              <w:rPr>
+                <w:rFonts w:asciiTheme="majorHAnsi" w:hAnsiTheme="majorHAnsi" w:cstheme="majorHAnsi"/>
+                <w:i/>
+                <w:sz w:val="22"/>
+                <w:szCs w:val="22"/>
+              </w:rPr>
+              <w:t>Aucun</w:t>
+            </w:r>
+          </w:p>
+        </w:tc>
+        <w:tc>
+          <w:tcPr>
+            <w:tcW w:w="4383" w:type="dxa"/>
+          </w:tcPr>
+          <w:p>
+            <w:pPr>
+              <w:rPr>
+                <w:rFonts w:asciiTheme="majorHAnsi" w:hAnsiTheme="majorHAnsi" w:cstheme="majorHAnsi"/>
+                <w:i/>
+                <w:sz w:val="22"/>
+                <w:szCs w:val="22"/>
+              </w:rPr>
+            </w:pPr>
+            <w:r>
+              <w:rPr>
+                <w:rFonts w:asciiTheme="majorHAnsi" w:hAnsiTheme="majorHAnsi" w:cstheme="majorHAnsi"/>
+                <w:i/>
+                <w:sz w:val="22"/>
+                <w:szCs w:val="22"/>
+              </w:rPr>
+              <w:t>Email, mot de passe, mot de passe oublié</w:t>
+            </w:r>
+          </w:p>
+        </w:tc>
+      </w:tr>
+      <w:tr>
+        <w:trPr>
+          <w:jc w:val="center"/>
+        </w:trPr>
+        <w:tc>
+          <w:tcPr>
+            <w:tcW w:w="2030" w:type="dxa"/>
+          </w:tcPr>
+          <w:p>
+            <w:pPr>
+              <w:rPr>
+                <w:rFonts w:asciiTheme="majorHAnsi" w:hAnsiTheme="majorHAnsi" w:cstheme="majorHAnsi"/>
+                <w:b/>
+                <w:i/>
+                <w:sz w:val="22"/>
+                <w:szCs w:val="22"/>
+              </w:rPr>
+            </w:pPr>
+            <w:r>
+              <w:rPr>
+                <w:rFonts w:asciiTheme="majorHAnsi" w:hAnsiTheme="majorHAnsi" w:cstheme="majorHAnsi"/>
+                <w:b/>
+                <w:i/>
+                <w:sz w:val="22"/>
+                <w:szCs w:val="22"/>
+              </w:rPr>
+              <w:t xml:space="preserve">Page </w:t>
+            </w:r>
+            <w:r>
+              <w:rPr>
+                <w:rFonts w:asciiTheme="majorHAnsi" w:hAnsiTheme="majorHAnsi" w:cstheme="majorHAnsi"/>
+                <w:b/>
+                <w:i/>
+                <w:sz w:val="22"/>
+                <w:szCs w:val="22"/>
+              </w:rPr>
+              <w:t>historique</w:t>
             </w:r>
           </w:p>
         </w:tc>
@@ -7610,7 +8071,7 @@
                 <w:sz w:val="22"/>
                 <w:szCs w:val="22"/>
               </w:rPr>
-              <w:t>Formulaire de contact</w:t>
+              <w:t>L’ensemble des commandes passées par le client</w:t>
             </w:r>
           </w:p>
         </w:tc>
@@ -7698,33 +8159,6 @@
     </w:p>
     <w:p>
       <w:pPr>
-        <w:pStyle w:val="Corps"/>
-        <w:rPr>
-          <w:rFonts w:asciiTheme="majorHAnsi" w:hAnsiTheme="majorHAnsi" w:cstheme="majorHAnsi"/>
-        </w:rPr>
-      </w:pPr>
-    </w:p>
-    <w:p>
-      <w:pPr>
-        <w:pStyle w:val="Corps"/>
-        <w:numPr>
-          <w:ilvl w:val="0"/>
-          <w:numId w:val="30"/>
-        </w:numPr>
-        <w:rPr>
-          <w:rFonts w:asciiTheme="majorHAnsi" w:hAnsiTheme="majorHAnsi" w:cstheme="majorHAnsi"/>
-          <w:color w:val="020323"/>
-        </w:rPr>
-      </w:pPr>
-      <w:r>
-        <w:rPr>
-          <w:rFonts w:asciiTheme="majorHAnsi" w:hAnsiTheme="majorHAnsi" w:cstheme="majorHAnsi"/>
-        </w:rPr>
-        <w:t>Catégorisation du catalogue produit </w:t>
-      </w:r>
-    </w:p>
-    <w:p>
-      <w:pPr>
         <w:pStyle w:val="pavetexte2"/>
         <w:ind w:left="0"/>
         <w:rPr>
@@ -7749,82 +8183,6 @@
           <w:sz w:val="22"/>
           <w:szCs w:val="22"/>
         </w:rPr>
-        <w:t>L</w:t>
-      </w:r>
-      <w:r>
-        <w:rPr>
-          <w:rFonts w:asciiTheme="majorHAnsi" w:hAnsiTheme="majorHAnsi" w:cstheme="majorHAnsi"/>
-          <w:sz w:val="22"/>
-          <w:szCs w:val="22"/>
-        </w:rPr>
-        <w:t>e</w:t>
-      </w:r>
-      <w:r>
-        <w:rPr>
-          <w:rFonts w:asciiTheme="majorHAnsi" w:hAnsiTheme="majorHAnsi" w:cstheme="majorHAnsi"/>
-          <w:sz w:val="22"/>
-          <w:szCs w:val="22"/>
-        </w:rPr>
-        <w:t xml:space="preserve"> catalogue complet de l’entreprise devra </w:t>
-      </w:r>
-      <w:r>
-        <w:rPr>
-          <w:rFonts w:asciiTheme="majorHAnsi" w:hAnsiTheme="majorHAnsi" w:cstheme="majorHAnsi"/>
-          <w:sz w:val="22"/>
-          <w:szCs w:val="22"/>
-        </w:rPr>
-        <w:t>être</w:t>
-      </w:r>
-      <w:r>
-        <w:rPr>
-          <w:rFonts w:asciiTheme="majorHAnsi" w:hAnsiTheme="majorHAnsi" w:cstheme="majorHAnsi"/>
-          <w:sz w:val="22"/>
-          <w:szCs w:val="22"/>
-        </w:rPr>
-        <w:t xml:space="preserve"> intégré, il </w:t>
-      </w:r>
-      <w:r>
-        <w:rPr>
-          <w:rFonts w:asciiTheme="majorHAnsi" w:hAnsiTheme="majorHAnsi" w:cstheme="majorHAnsi"/>
-          <w:sz w:val="22"/>
-          <w:szCs w:val="22"/>
-        </w:rPr>
-        <w:t>comporte</w:t>
-      </w:r>
-      <w:r>
-        <w:rPr>
-          <w:rFonts w:asciiTheme="majorHAnsi" w:hAnsiTheme="majorHAnsi" w:cstheme="majorHAnsi"/>
-          <w:sz w:val="22"/>
-          <w:szCs w:val="22"/>
-        </w:rPr>
-        <w:t xml:space="preserve"> 3000 articles. Chaque mois nous devons rajouter 50 nouveaux produits.</w:t>
-      </w:r>
-    </w:p>
-    <w:p>
-      <w:pPr>
-        <w:pStyle w:val="pavetexte2"/>
-        <w:rPr>
-          <w:rFonts w:asciiTheme="majorHAnsi" w:hAnsiTheme="majorHAnsi" w:cstheme="majorHAnsi"/>
-          <w:sz w:val="22"/>
-          <w:szCs w:val="22"/>
-        </w:rPr>
-      </w:pPr>
-    </w:p>
-    <w:p>
-      <w:pPr>
-        <w:pStyle w:val="pavetexte2"/>
-        <w:rPr>
-          <w:rFonts w:asciiTheme="majorHAnsi" w:hAnsiTheme="majorHAnsi" w:cstheme="majorHAnsi"/>
-          <w:sz w:val="22"/>
-          <w:szCs w:val="22"/>
-        </w:rPr>
-      </w:pPr>
-      <w:r>
-        <w:rPr>
-          <w:rFonts w:asciiTheme="majorHAnsi" w:hAnsiTheme="majorHAnsi" w:cstheme="majorHAnsi"/>
-          <w:sz w:val="22"/>
-          <w:szCs w:val="22"/>
-        </w:rPr>
         <w:t>Chaque produit sera présenté sous la forme</w:t>
       </w:r>
       <w:r>
@@ -7841,7 +8199,63 @@
           <w:sz w:val="22"/>
           <w:szCs w:val="22"/>
         </w:rPr>
-        <w:t xml:space="preserve"> d’un descriptif, au moins une photo, d’un prix</w:t>
+        <w:t xml:space="preserve"> d’un descriptif, au moins </w:t>
+      </w:r>
+      <w:r>
+        <w:rPr>
+          <w:rFonts w:asciiTheme="majorHAnsi" w:hAnsiTheme="majorHAnsi" w:cstheme="majorHAnsi"/>
+          <w:sz w:val="22"/>
+          <w:szCs w:val="22"/>
+        </w:rPr>
+        <w:t>d’</w:t>
+      </w:r>
+      <w:r>
+        <w:rPr>
+          <w:rFonts w:asciiTheme="majorHAnsi" w:hAnsiTheme="majorHAnsi" w:cstheme="majorHAnsi"/>
+          <w:sz w:val="22"/>
+          <w:szCs w:val="22"/>
+        </w:rPr>
+        <w:t>une photo</w:t>
+      </w:r>
+      <w:r>
+        <w:rPr>
+          <w:rFonts w:asciiTheme="majorHAnsi" w:hAnsiTheme="majorHAnsi" w:cstheme="majorHAnsi"/>
+          <w:sz w:val="22"/>
+          <w:szCs w:val="22"/>
+        </w:rPr>
+        <w:t xml:space="preserve"> et</w:t>
+      </w:r>
+      <w:r>
+        <w:rPr>
+          <w:rFonts w:asciiTheme="majorHAnsi" w:hAnsiTheme="majorHAnsi" w:cstheme="majorHAnsi"/>
+          <w:sz w:val="22"/>
+          <w:szCs w:val="22"/>
+        </w:rPr>
+        <w:t xml:space="preserve"> d’un prix</w:t>
+      </w:r>
+      <w:r>
+        <w:rPr>
+          <w:rFonts w:asciiTheme="majorHAnsi" w:hAnsiTheme="majorHAnsi" w:cstheme="majorHAnsi"/>
+          <w:sz w:val="22"/>
+          <w:szCs w:val="22"/>
+        </w:rPr>
+        <w:t xml:space="preserve">. Afin d’avoir une expérience utilisateur optimale les fonctionnalités suivantes seront intégrées dans </w:t>
+      </w:r>
+      <w:r>
+        <w:rPr>
+          <w:rFonts w:asciiTheme="majorHAnsi" w:hAnsiTheme="majorHAnsi" w:cstheme="majorHAnsi"/>
+          <w:sz w:val="22"/>
+          <w:szCs w:val="22"/>
+        </w:rPr>
+        <w:t xml:space="preserve">le </w:t>
+      </w:r>
+      <w:r>
+        <w:rPr>
+          <w:rFonts w:asciiTheme="majorHAnsi" w:hAnsiTheme="majorHAnsi" w:cstheme="majorHAnsi"/>
+          <w:sz w:val="22"/>
+          <w:szCs w:val="22"/>
+        </w:rPr>
+        <w:t>site :</w:t>
       </w:r>
     </w:p>
     <w:p>
@@ -7915,6 +8329,65 @@
         </w:rPr>
         <w:t>Optimisation des images et description des produits</w:t>
       </w:r>
+      <w:r>
+        <w:rPr>
+          <w:rStyle w:val="lev"/>
+          <w:rFonts w:asciiTheme="majorHAnsi" w:hAnsiTheme="majorHAnsi" w:cstheme="majorHAnsi"/>
+          <w:color w:val="000000" w:themeColor="text1"/>
+          <w:sz w:val="24"/>
+          <w:szCs w:val="24"/>
+          <w:bdr w:val="none" w:sz="0" w:space="0" w:color="auto" w:frame="1"/>
+        </w:rPr>
+        <w:t xml:space="preserve"> (</w:t>
+      </w:r>
+      <w:proofErr w:type="spellStart"/>
+      <w:r>
+        <w:rPr>
+          <w:rStyle w:val="lev"/>
+          <w:rFonts w:asciiTheme="majorHAnsi" w:hAnsiTheme="majorHAnsi" w:cstheme="majorHAnsi"/>
+          <w:color w:val="000000" w:themeColor="text1"/>
+          <w:sz w:val="24"/>
+          <w:szCs w:val="24"/>
+          <w:bdr w:val="none" w:sz="0" w:space="0" w:color="auto" w:frame="1"/>
+        </w:rPr>
+        <w:t>lazy</w:t>
+      </w:r>
+      <w:proofErr w:type="spellEnd"/>
+      <w:r>
+        <w:rPr>
+          <w:rStyle w:val="lev"/>
+          <w:rFonts w:asciiTheme="majorHAnsi" w:hAnsiTheme="majorHAnsi" w:cstheme="majorHAnsi"/>
+          <w:color w:val="000000" w:themeColor="text1"/>
+          <w:sz w:val="24"/>
+          <w:szCs w:val="24"/>
+          <w:bdr w:val="none" w:sz="0" w:space="0" w:color="auto" w:frame="1"/>
+        </w:rPr>
+        <w:t xml:space="preserve"> </w:t>
+      </w:r>
+      <w:proofErr w:type="spellStart"/>
+      <w:r>
+        <w:rPr>
+          <w:rStyle w:val="lev"/>
+          <w:rFonts w:asciiTheme="majorHAnsi" w:hAnsiTheme="majorHAnsi" w:cstheme="majorHAnsi"/>
+          <w:color w:val="000000" w:themeColor="text1"/>
+          <w:sz w:val="24"/>
+          <w:szCs w:val="24"/>
+          <w:bdr w:val="none" w:sz="0" w:space="0" w:color="auto" w:frame="1"/>
+        </w:rPr>
+        <w:t>loading</w:t>
+      </w:r>
+      <w:proofErr w:type="spellEnd"/>
+      <w:r>
+        <w:rPr>
+          <w:rStyle w:val="lev"/>
+          <w:rFonts w:asciiTheme="majorHAnsi" w:hAnsiTheme="majorHAnsi" w:cstheme="majorHAnsi"/>
+          <w:color w:val="000000" w:themeColor="text1"/>
+          <w:sz w:val="24"/>
+          <w:szCs w:val="24"/>
+          <w:bdr w:val="none" w:sz="0" w:space="0" w:color="auto" w:frame="1"/>
+        </w:rPr>
+        <w:t>, source set)</w:t>
+      </w:r>
     </w:p>
     <w:p>
       <w:pPr>
@@ -7953,7 +8426,21 @@
           <w:rFonts w:asciiTheme="majorHAnsi" w:hAnsiTheme="majorHAnsi" w:cstheme="majorHAnsi"/>
           <w:color w:val="000000" w:themeColor="text1"/>
         </w:rPr>
-        <w:t>Panier</w:t>
+        <w:t xml:space="preserve">Création de formulaire de </w:t>
+      </w:r>
+      <w:r>
+        <w:rPr>
+          <w:rFonts w:asciiTheme="majorHAnsi" w:hAnsiTheme="majorHAnsi" w:cstheme="majorHAnsi"/>
+          <w:color w:val="000000" w:themeColor="text1"/>
+        </w:rPr>
+        <w:t>dé</w:t>
+      </w:r>
+      <w:r>
+        <w:rPr>
+          <w:rFonts w:asciiTheme="majorHAnsi" w:hAnsiTheme="majorHAnsi" w:cstheme="majorHAnsi"/>
+          <w:color w:val="000000" w:themeColor="text1"/>
+        </w:rPr>
+        <w:t>connexion</w:t>
       </w:r>
     </w:p>
     <w:p>
@@ -7973,8 +8460,28 @@
           <w:rFonts w:asciiTheme="majorHAnsi" w:hAnsiTheme="majorHAnsi" w:cstheme="majorHAnsi"/>
           <w:color w:val="000000" w:themeColor="text1"/>
         </w:rPr>
-        <w:t>RGPD</w:t>
-      </w:r>
+        <w:t>Produit : ajouter, modifier, supprimer</w:t>
+      </w:r>
+    </w:p>
+    <w:p>
+      <w:pPr>
+        <w:pStyle w:val="Paragraphedeliste"/>
+        <w:ind w:left="1288"/>
+        <w:rPr>
+          <w:rFonts w:asciiTheme="majorHAnsi" w:hAnsiTheme="majorHAnsi" w:cstheme="majorHAnsi"/>
+          <w:color w:val="000000" w:themeColor="text1"/>
+        </w:rPr>
+      </w:pPr>
+    </w:p>
+    <w:p>
+      <w:pPr>
+        <w:pStyle w:val="Paragraphedeliste"/>
+        <w:ind w:left="1288"/>
+        <w:rPr>
+          <w:rFonts w:asciiTheme="majorHAnsi" w:hAnsiTheme="majorHAnsi" w:cstheme="majorHAnsi"/>
+          <w:color w:val="000000" w:themeColor="text1"/>
+        </w:rPr>
+      </w:pPr>
     </w:p>
     <w:p>
       <w:pPr>
@@ -8065,7 +8572,23 @@
           <w:sz w:val="22"/>
           <w:szCs w:val="22"/>
         </w:rPr>
-        <w:t xml:space="preserve">Nous rajouterons dans 6 mois </w:t>
+        <w:t>Nous rajouterons dans</w:t>
+      </w:r>
+      <w:r>
+        <w:rPr>
+          <w:rFonts w:asciiTheme="majorHAnsi" w:hAnsiTheme="majorHAnsi" w:cstheme="majorHAnsi"/>
+          <w:sz w:val="22"/>
+          <w:szCs w:val="22"/>
+        </w:rPr>
+        <w:t xml:space="preserve"> les</w:t>
+      </w:r>
+      <w:r>
+        <w:rPr>
+          <w:rFonts w:asciiTheme="majorHAnsi" w:hAnsiTheme="majorHAnsi" w:cstheme="majorHAnsi"/>
+          <w:sz w:val="22"/>
+          <w:szCs w:val="22"/>
+        </w:rPr>
+        <w:t xml:space="preserve"> 6 mois </w:t>
       </w:r>
       <w:r>
         <w:rPr>
@@ -8163,28 +8686,31 @@
         </w:pBdr>
         <w:rPr>
           <w:rFonts w:asciiTheme="majorHAnsi" w:hAnsiTheme="majorHAnsi" w:cstheme="majorHAnsi"/>
-          <w:sz w:val="22"/>
-          <w:szCs w:val="22"/>
-        </w:rPr>
-      </w:pPr>
-      <w:r>
-        <w:rPr>
-          <w:rFonts w:asciiTheme="majorHAnsi" w:hAnsiTheme="majorHAnsi" w:cstheme="majorHAnsi"/>
-          <w:sz w:val="22"/>
-          <w:szCs w:val="22"/>
-        </w:rPr>
-        <w:t xml:space="preserve">Intégré une </w:t>
-      </w:r>
-      <w:proofErr w:type="spellStart"/>
-      <w:r>
-        <w:rPr>
-          <w:rFonts w:asciiTheme="majorHAnsi" w:hAnsiTheme="majorHAnsi" w:cstheme="majorHAnsi"/>
-          <w:sz w:val="22"/>
-          <w:szCs w:val="22"/>
-        </w:rPr>
-        <w:t>maketplace</w:t>
-      </w:r>
-      <w:proofErr w:type="spellEnd"/>
+          <w:sz w:val="24"/>
+        </w:rPr>
+      </w:pPr>
+      <w:r>
+        <w:rPr>
+          <w:rFonts w:asciiTheme="majorHAnsi" w:hAnsiTheme="majorHAnsi" w:cstheme="majorHAnsi"/>
+          <w:sz w:val="24"/>
+        </w:rPr>
+        <w:lastRenderedPageBreak/>
+        <w:t>Intégré une ma</w:t>
+      </w:r>
+      <w:r>
+        <w:rPr>
+          <w:rFonts w:asciiTheme="majorHAnsi" w:hAnsiTheme="majorHAnsi" w:cstheme="majorHAnsi"/>
+          <w:sz w:val="24"/>
+        </w:rPr>
+        <w:t>r</w:t>
+      </w:r>
+      <w:r>
+        <w:rPr>
+          <w:rFonts w:asciiTheme="majorHAnsi" w:hAnsiTheme="majorHAnsi" w:cstheme="majorHAnsi"/>
+          <w:sz w:val="24"/>
+        </w:rPr>
+        <w:t>ketplace</w:t>
+      </w:r>
     </w:p>
     <w:p>
       <w:pPr>
@@ -8201,15 +8727,13 @@
         </w:pBdr>
         <w:rPr>
           <w:rFonts w:asciiTheme="majorHAnsi" w:hAnsiTheme="majorHAnsi" w:cstheme="majorHAnsi"/>
-          <w:sz w:val="22"/>
-          <w:szCs w:val="22"/>
-        </w:rPr>
-      </w:pPr>
-      <w:r>
-        <w:rPr>
-          <w:rFonts w:asciiTheme="majorHAnsi" w:hAnsiTheme="majorHAnsi" w:cstheme="majorHAnsi"/>
-          <w:sz w:val="22"/>
-          <w:szCs w:val="22"/>
+          <w:sz w:val="24"/>
+        </w:rPr>
+      </w:pPr>
+      <w:r>
+        <w:rPr>
+          <w:rFonts w:asciiTheme="majorHAnsi" w:hAnsiTheme="majorHAnsi" w:cstheme="majorHAnsi"/>
+          <w:sz w:val="24"/>
         </w:rPr>
         <w:t>Variété de mode de paiement</w:t>
       </w:r>
@@ -8229,8 +8753,7 @@
         </w:pBdr>
         <w:rPr>
           <w:rFonts w:asciiTheme="majorHAnsi" w:hAnsiTheme="majorHAnsi" w:cstheme="majorHAnsi"/>
-          <w:sz w:val="22"/>
-          <w:szCs w:val="22"/>
+          <w:sz w:val="24"/>
         </w:rPr>
       </w:pPr>
       <w:r>
@@ -8264,8 +8787,7 @@
           <w:rFonts w:asciiTheme="majorHAnsi" w:hAnsiTheme="majorHAnsi" w:cstheme="majorHAnsi"/>
           <w:b w:val="0"/>
           <w:bCs w:val="0"/>
-          <w:sz w:val="22"/>
-          <w:szCs w:val="22"/>
+          <w:sz w:val="24"/>
         </w:rPr>
       </w:pPr>
       <w:r>
@@ -8296,8 +8818,7 @@
         </w:pBdr>
         <w:rPr>
           <w:rFonts w:asciiTheme="majorHAnsi" w:hAnsiTheme="majorHAnsi" w:cstheme="majorHAnsi"/>
-          <w:sz w:val="22"/>
-          <w:szCs w:val="22"/>
+          <w:sz w:val="24"/>
         </w:rPr>
       </w:pPr>
       <w:r>
@@ -8368,7 +8889,6 @@
           <w:sz w:val="22"/>
           <w:szCs w:val="22"/>
         </w:rPr>
-        <w:lastRenderedPageBreak/>
         <w:t>Les mises à jour seront réalisée</w:t>
       </w:r>
       <w:r>
@@ -8442,18 +8962,6 @@
     </w:p>
     <w:p>
       <w:pPr>
-        <w:pStyle w:val="paveexemple"/>
-        <w:ind w:left="0"/>
-        <w:rPr>
-          <w:rFonts w:asciiTheme="majorHAnsi" w:hAnsiTheme="majorHAnsi" w:cstheme="majorHAnsi"/>
-          <w:sz w:val="22"/>
-          <w:szCs w:val="22"/>
-        </w:rPr>
-      </w:pPr>
-    </w:p>
-    <w:p>
-      <w:pPr>
-        <w:ind w:left="432"/>
         <w:jc w:val="both"/>
         <w:rPr>
           <w:rFonts w:asciiTheme="majorHAnsi" w:hAnsiTheme="majorHAnsi" w:cstheme="majorHAnsi"/>
@@ -8577,7 +9085,23 @@
           <w:sz w:val="22"/>
           <w:szCs w:val="22"/>
         </w:rPr>
-        <w:t>L’esprit graphique de l’ensemble du site correspondr</w:t>
+        <w:t>L’esprit graphique de l’ensemble du site</w:t>
+      </w:r>
+      <w:r>
+        <w:rPr>
+          <w:rFonts w:asciiTheme="majorHAnsi" w:hAnsiTheme="majorHAnsi" w:cstheme="majorHAnsi"/>
+          <w:sz w:val="22"/>
+          <w:szCs w:val="22"/>
+        </w:rPr>
+        <w:t xml:space="preserve"> doit</w:t>
+      </w:r>
+      <w:r>
+        <w:rPr>
+          <w:rFonts w:asciiTheme="majorHAnsi" w:hAnsiTheme="majorHAnsi" w:cstheme="majorHAnsi"/>
+          <w:sz w:val="22"/>
+          <w:szCs w:val="22"/>
+        </w:rPr>
+        <w:t xml:space="preserve"> correspondr</w:t>
       </w:r>
       <w:r>
         <w:rPr>
@@ -8593,7 +9117,7 @@
           <w:sz w:val="22"/>
           <w:szCs w:val="22"/>
         </w:rPr>
-        <w:t xml:space="preserve"> à un style vintage</w:t>
+        <w:t>à un style vintage</w:t>
       </w:r>
     </w:p>
     <w:p>
@@ -8661,18 +9185,53 @@
         <w:t>DEPOT DE NOM DE DOMAINE</w:t>
       </w:r>
       <w:bookmarkEnd w:id="17"/>
-    </w:p>
-    <w:p>
-      <w:pPr>
-        <w:ind w:left="708"/>
-        <w:jc w:val="both"/>
+      <w:r>
         <w:rPr>
           <w:rFonts w:asciiTheme="majorHAnsi" w:hAnsiTheme="majorHAnsi" w:cstheme="majorHAnsi"/>
           <w:i/>
           <w:sz w:val="22"/>
           <w:szCs w:val="22"/>
         </w:rPr>
-      </w:pPr>
+        <w:t xml:space="preserve"> </w:t>
+      </w:r>
+    </w:p>
+    <w:p>
+      <w:pPr>
+        <w:pStyle w:val="pavetexte2"/>
+        <w:rPr>
+          <w:rFonts w:asciiTheme="majorHAnsi" w:hAnsiTheme="majorHAnsi" w:cstheme="majorHAnsi"/>
+          <w:sz w:val="22"/>
+          <w:szCs w:val="22"/>
+        </w:rPr>
+      </w:pPr>
+      <w:r>
+        <w:rPr>
+          <w:rFonts w:asciiTheme="majorHAnsi" w:hAnsiTheme="majorHAnsi" w:cstheme="majorHAnsi"/>
+          <w:sz w:val="22"/>
+          <w:szCs w:val="22"/>
+        </w:rPr>
+        <w:t>Le nom de domaine sera : www.toumai-vintage.com</w:t>
+      </w:r>
+    </w:p>
+    <w:p>
+      <w:pPr>
+        <w:pStyle w:val="Titre2"/>
+        <w:rPr>
+          <w:rFonts w:asciiTheme="majorHAnsi" w:hAnsiTheme="majorHAnsi" w:cstheme="majorHAnsi"/>
+          <w:sz w:val="22"/>
+          <w:szCs w:val="22"/>
+        </w:rPr>
+      </w:pPr>
+      <w:bookmarkStart w:id="18" w:name="_Toc25734650"/>
+      <w:r>
+        <w:rPr>
+          <w:rFonts w:asciiTheme="majorHAnsi" w:hAnsiTheme="majorHAnsi" w:cstheme="majorHAnsi"/>
+          <w:sz w:val="22"/>
+          <w:szCs w:val="22"/>
+        </w:rPr>
+        <w:t>REDACTION DE CONTENU</w:t>
+      </w:r>
+      <w:bookmarkEnd w:id="18"/>
       <w:r>
         <w:rPr>
           <w:rFonts w:asciiTheme="majorHAnsi" w:hAnsiTheme="majorHAnsi" w:cstheme="majorHAnsi"/>
@@ -8698,75 +9257,6 @@
           <w:sz w:val="22"/>
           <w:szCs w:val="22"/>
         </w:rPr>
-        <w:t>Nous choisirons un nom de domaine avant la mise en production</w:t>
-      </w:r>
-    </w:p>
-    <w:p>
-      <w:pPr>
-        <w:pStyle w:val="pavetexte2"/>
-        <w:rPr>
-          <w:rFonts w:asciiTheme="majorHAnsi" w:hAnsiTheme="majorHAnsi" w:cstheme="majorHAnsi"/>
-          <w:sz w:val="22"/>
-          <w:szCs w:val="22"/>
-        </w:rPr>
-      </w:pPr>
-    </w:p>
-    <w:p>
-      <w:pPr>
-        <w:pStyle w:val="Titre2"/>
-        <w:rPr>
-          <w:rFonts w:asciiTheme="majorHAnsi" w:hAnsiTheme="majorHAnsi" w:cstheme="majorHAnsi"/>
-          <w:sz w:val="22"/>
-          <w:szCs w:val="22"/>
-        </w:rPr>
-      </w:pPr>
-      <w:bookmarkStart w:id="18" w:name="_Toc25734650"/>
-      <w:r>
-        <w:rPr>
-          <w:rFonts w:asciiTheme="majorHAnsi" w:hAnsiTheme="majorHAnsi" w:cstheme="majorHAnsi"/>
-          <w:sz w:val="22"/>
-          <w:szCs w:val="22"/>
-        </w:rPr>
-        <w:t>REDACTION DE CONTENU</w:t>
-      </w:r>
-      <w:bookmarkEnd w:id="18"/>
-    </w:p>
-    <w:p>
-      <w:pPr>
-        <w:ind w:left="708"/>
-        <w:jc w:val="both"/>
-        <w:rPr>
-          <w:rFonts w:asciiTheme="majorHAnsi" w:hAnsiTheme="majorHAnsi" w:cstheme="majorHAnsi"/>
-          <w:i/>
-          <w:sz w:val="22"/>
-          <w:szCs w:val="22"/>
-        </w:rPr>
-      </w:pPr>
-      <w:r>
-        <w:rPr>
-          <w:rFonts w:asciiTheme="majorHAnsi" w:hAnsiTheme="majorHAnsi" w:cstheme="majorHAnsi"/>
-          <w:i/>
-          <w:sz w:val="22"/>
-          <w:szCs w:val="22"/>
-        </w:rPr>
-        <w:t xml:space="preserve"> </w:t>
-      </w:r>
-    </w:p>
-    <w:p>
-      <w:pPr>
-        <w:pStyle w:val="pavetexte2"/>
-        <w:rPr>
-          <w:rFonts w:asciiTheme="majorHAnsi" w:hAnsiTheme="majorHAnsi" w:cstheme="majorHAnsi"/>
-          <w:sz w:val="22"/>
-          <w:szCs w:val="22"/>
-        </w:rPr>
-      </w:pPr>
-      <w:r>
-        <w:rPr>
-          <w:rFonts w:asciiTheme="majorHAnsi" w:hAnsiTheme="majorHAnsi" w:cstheme="majorHAnsi"/>
-          <w:sz w:val="22"/>
-          <w:szCs w:val="22"/>
-        </w:rPr>
         <w:t xml:space="preserve">La rédaction du contenu sera externalisé. </w:t>
       </w:r>
       <w:r>
@@ -8785,16 +9275,6 @@
         </w:rPr>
         <w:t xml:space="preserve"> un rédacteur de contenu qui tiendra compte des bonnes pratiques pour le référencement naturel du site</w:t>
       </w:r>
-    </w:p>
-    <w:p>
-      <w:pPr>
-        <w:pStyle w:val="pavetexte2"/>
-        <w:rPr>
-          <w:rFonts w:asciiTheme="majorHAnsi" w:hAnsiTheme="majorHAnsi" w:cstheme="majorHAnsi"/>
-          <w:sz w:val="22"/>
-          <w:szCs w:val="22"/>
-        </w:rPr>
-      </w:pPr>
     </w:p>
     <w:p>
       <w:pPr>
@@ -8816,6 +9296,14 @@
           <w:sz w:val="22"/>
           <w:szCs w:val="22"/>
         </w:rPr>
+        <w:t xml:space="preserve"> </w:t>
+      </w:r>
+      <w:r>
+        <w:rPr>
+          <w:rFonts w:asciiTheme="majorHAnsi" w:hAnsiTheme="majorHAnsi" w:cstheme="majorHAnsi"/>
+          <w:sz w:val="22"/>
+          <w:szCs w:val="22"/>
+        </w:rPr>
         <w:t>FOURNITURES DIVERSES</w:t>
       </w:r>
       <w:bookmarkEnd w:id="19"/>
@@ -8831,8 +9319,271 @@
         <w:rPr>
           <w:rFonts w:asciiTheme="majorHAnsi" w:hAnsiTheme="majorHAnsi" w:cstheme="majorHAnsi"/>
         </w:rPr>
-        <w:t xml:space="preserve">Actuellement nous ne disposons d’aucun élément graphique. Le logo ainsi que les           icones seront à la charge du prestataire </w:t>
-      </w:r>
+        <w:t>Actuellement nous ne disposons d’aucun élément graphique. Le logo ainsi que les           icones seront à la charge du prestataire</w:t>
+      </w:r>
+      <w:r>
+        <w:rPr>
+          <w:rFonts w:asciiTheme="majorHAnsi" w:hAnsiTheme="majorHAnsi" w:cstheme="majorHAnsi"/>
+        </w:rPr>
+        <w:t>.</w:t>
+      </w:r>
+      <w:r>
+        <w:rPr>
+          <w:rFonts w:asciiTheme="majorHAnsi" w:hAnsiTheme="majorHAnsi" w:cstheme="majorHAnsi"/>
+        </w:rPr>
+        <w:t xml:space="preserve"> Nous lui fournirons les images de qualités que nous avons à notre disposition.</w:t>
+      </w:r>
+    </w:p>
+    <w:p>
+      <w:pPr>
+        <w:pStyle w:val="Titre2"/>
+        <w:rPr>
+          <w:rFonts w:asciiTheme="majorHAnsi" w:hAnsiTheme="majorHAnsi" w:cstheme="majorHAnsi"/>
+          <w:sz w:val="22"/>
+          <w:szCs w:val="22"/>
+        </w:rPr>
+      </w:pPr>
+      <w:bookmarkStart w:id="20" w:name="_Toc25734653"/>
+      <w:r>
+        <w:rPr>
+          <w:rFonts w:asciiTheme="majorHAnsi" w:hAnsiTheme="majorHAnsi" w:cstheme="majorHAnsi"/>
+          <w:sz w:val="22"/>
+          <w:szCs w:val="22"/>
+        </w:rPr>
+        <w:t>H</w:t>
+      </w:r>
+      <w:r>
+        <w:rPr>
+          <w:rFonts w:asciiTheme="majorHAnsi" w:hAnsiTheme="majorHAnsi" w:cstheme="majorHAnsi"/>
+          <w:sz w:val="22"/>
+          <w:szCs w:val="22"/>
+        </w:rPr>
+        <w:t>EBERGEMENT</w:t>
+      </w:r>
+      <w:bookmarkEnd w:id="20"/>
+      <w:r>
+        <w:rPr>
+          <w:rFonts w:asciiTheme="majorHAnsi" w:hAnsiTheme="majorHAnsi" w:cstheme="majorHAnsi"/>
+          <w:sz w:val="22"/>
+          <w:szCs w:val="22"/>
+        </w:rPr>
+        <w:t xml:space="preserve"> </w:t>
+      </w:r>
+    </w:p>
+    <w:p>
+      <w:pPr>
+        <w:pStyle w:val="pavetexte2"/>
+        <w:rPr>
+          <w:rFonts w:asciiTheme="majorHAnsi" w:hAnsiTheme="majorHAnsi" w:cstheme="majorHAnsi"/>
+          <w:sz w:val="22"/>
+          <w:szCs w:val="22"/>
+        </w:rPr>
+      </w:pPr>
+      <w:r>
+        <w:rPr>
+          <w:rFonts w:asciiTheme="majorHAnsi" w:hAnsiTheme="majorHAnsi" w:cstheme="majorHAnsi"/>
+          <w:sz w:val="22"/>
+          <w:szCs w:val="22"/>
+        </w:rPr>
+        <w:t>La</w:t>
+      </w:r>
+      <w:r>
+        <w:rPr>
+          <w:rFonts w:asciiTheme="majorHAnsi" w:hAnsiTheme="majorHAnsi" w:cstheme="majorHAnsi"/>
+          <w:sz w:val="22"/>
+          <w:szCs w:val="22"/>
+        </w:rPr>
+        <w:t xml:space="preserve"> solution d’hébergement </w:t>
+      </w:r>
+      <w:r>
+        <w:rPr>
+          <w:rFonts w:asciiTheme="majorHAnsi" w:hAnsiTheme="majorHAnsi" w:cstheme="majorHAnsi"/>
+          <w:sz w:val="22"/>
+          <w:szCs w:val="22"/>
+        </w:rPr>
+        <w:t>sera o2switch</w:t>
+      </w:r>
+      <w:r>
+        <w:rPr>
+          <w:rFonts w:asciiTheme="majorHAnsi" w:hAnsiTheme="majorHAnsi" w:cstheme="majorHAnsi"/>
+          <w:sz w:val="22"/>
+          <w:szCs w:val="22"/>
+        </w:rPr>
+        <w:t xml:space="preserve">. </w:t>
+      </w:r>
+    </w:p>
+    <w:p>
+      <w:pPr>
+        <w:pStyle w:val="Titre2"/>
+        <w:rPr>
+          <w:rFonts w:asciiTheme="majorHAnsi" w:hAnsiTheme="majorHAnsi" w:cstheme="majorHAnsi"/>
+          <w:sz w:val="22"/>
+          <w:szCs w:val="22"/>
+        </w:rPr>
+      </w:pPr>
+      <w:r>
+        <w:rPr>
+          <w:rFonts w:asciiTheme="majorHAnsi" w:hAnsiTheme="majorHAnsi" w:cstheme="majorHAnsi"/>
+          <w:sz w:val="22"/>
+          <w:szCs w:val="22"/>
+        </w:rPr>
+        <w:t xml:space="preserve"> </w:t>
+      </w:r>
+      <w:bookmarkStart w:id="21" w:name="_Toc25734654"/>
+      <w:r>
+        <w:rPr>
+          <w:rFonts w:asciiTheme="majorHAnsi" w:hAnsiTheme="majorHAnsi" w:cstheme="majorHAnsi"/>
+          <w:sz w:val="22"/>
+          <w:szCs w:val="22"/>
+        </w:rPr>
+        <w:t>FORMATION</w:t>
+      </w:r>
+      <w:bookmarkEnd w:id="21"/>
+    </w:p>
+    <w:p>
+      <w:pPr>
+        <w:pStyle w:val="pavetexte2"/>
+        <w:rPr>
+          <w:rFonts w:asciiTheme="majorHAnsi" w:hAnsiTheme="majorHAnsi" w:cstheme="majorHAnsi"/>
+          <w:sz w:val="22"/>
+          <w:szCs w:val="22"/>
+        </w:rPr>
+      </w:pPr>
+      <w:r>
+        <w:rPr>
+          <w:rFonts w:asciiTheme="majorHAnsi" w:hAnsiTheme="majorHAnsi" w:cstheme="majorHAnsi"/>
+          <w:sz w:val="22"/>
+          <w:szCs w:val="22"/>
+        </w:rPr>
+        <w:t xml:space="preserve">Le prestataire </w:t>
+      </w:r>
+      <w:r>
+        <w:rPr>
+          <w:rFonts w:asciiTheme="majorHAnsi" w:hAnsiTheme="majorHAnsi" w:cstheme="majorHAnsi"/>
+          <w:sz w:val="22"/>
+          <w:szCs w:val="22"/>
+        </w:rPr>
+        <w:t xml:space="preserve">se chargera de former les personnes en charges du site </w:t>
+      </w:r>
+    </w:p>
+    <w:p>
+      <w:pPr>
+        <w:pStyle w:val="Titre2"/>
+        <w:rPr>
+          <w:rFonts w:asciiTheme="majorHAnsi" w:hAnsiTheme="majorHAnsi" w:cstheme="majorHAnsi"/>
+          <w:sz w:val="22"/>
+          <w:szCs w:val="22"/>
+        </w:rPr>
+      </w:pPr>
+      <w:r>
+        <w:rPr>
+          <w:rFonts w:asciiTheme="majorHAnsi" w:hAnsiTheme="majorHAnsi" w:cstheme="majorHAnsi"/>
+          <w:sz w:val="22"/>
+          <w:szCs w:val="22"/>
+        </w:rPr>
+        <w:t xml:space="preserve"> </w:t>
+      </w:r>
+      <w:bookmarkStart w:id="22" w:name="_Toc25734655"/>
+      <w:r>
+        <w:rPr>
+          <w:rFonts w:asciiTheme="majorHAnsi" w:hAnsiTheme="majorHAnsi" w:cstheme="majorHAnsi"/>
+          <w:sz w:val="22"/>
+          <w:szCs w:val="22"/>
+        </w:rPr>
+        <w:t>ASSISTANCE</w:t>
+      </w:r>
+      <w:r>
+        <w:rPr>
+          <w:rFonts w:asciiTheme="majorHAnsi" w:hAnsiTheme="majorHAnsi" w:cstheme="majorHAnsi"/>
+          <w:sz w:val="22"/>
+          <w:szCs w:val="22"/>
+        </w:rPr>
+        <w:t xml:space="preserve"> ET</w:t>
+      </w:r>
+      <w:r>
+        <w:rPr>
+          <w:rFonts w:asciiTheme="majorHAnsi" w:hAnsiTheme="majorHAnsi" w:cstheme="majorHAnsi"/>
+          <w:sz w:val="22"/>
+          <w:szCs w:val="22"/>
+        </w:rPr>
+        <w:t xml:space="preserve"> </w:t>
+      </w:r>
+      <w:r>
+        <w:rPr>
+          <w:rFonts w:asciiTheme="majorHAnsi" w:hAnsiTheme="majorHAnsi" w:cstheme="majorHAnsi"/>
+          <w:sz w:val="22"/>
+          <w:szCs w:val="22"/>
+        </w:rPr>
+        <w:t>MAINTENANCE</w:t>
+      </w:r>
+      <w:bookmarkEnd w:id="22"/>
+    </w:p>
+    <w:p>
+      <w:pPr>
+        <w:ind w:left="426"/>
+        <w:rPr>
+          <w:rFonts w:asciiTheme="majorHAnsi" w:hAnsiTheme="majorHAnsi" w:cstheme="majorHAnsi"/>
+        </w:rPr>
+      </w:pPr>
+      <w:r>
+        <w:rPr>
+          <w:rFonts w:asciiTheme="majorHAnsi" w:hAnsiTheme="majorHAnsi" w:cstheme="majorHAnsi"/>
+        </w:rPr>
+        <w:t>Parmi les différentes offres de maintenance proposé le client a choisi l’offre basique de maintenance</w:t>
+      </w:r>
+      <w:r>
+        <w:rPr>
+          <w:rFonts w:asciiTheme="majorHAnsi" w:hAnsiTheme="majorHAnsi" w:cstheme="majorHAnsi"/>
+        </w:rPr>
+        <w:t xml:space="preserve">. </w:t>
+      </w:r>
+      <w:r>
+        <w:rPr>
+          <w:rFonts w:asciiTheme="majorHAnsi" w:hAnsiTheme="majorHAnsi" w:cstheme="majorHAnsi"/>
+          <w:sz w:val="22"/>
+          <w:szCs w:val="22"/>
+        </w:rPr>
+        <w:t>Cette offre est susceptible de changer selon le volume du catalogue du site.</w:t>
+      </w:r>
+    </w:p>
+    <w:p>
+      <w:pPr>
+        <w:pStyle w:val="paveexemple"/>
+        <w:rPr>
+          <w:rFonts w:asciiTheme="majorHAnsi" w:hAnsiTheme="majorHAnsi" w:cstheme="majorHAnsi"/>
+          <w:sz w:val="22"/>
+          <w:szCs w:val="22"/>
+        </w:rPr>
+      </w:pPr>
+      <w:r>
+        <w:rPr>
+          <w:rFonts w:asciiTheme="majorHAnsi" w:hAnsiTheme="majorHAnsi" w:cstheme="majorHAnsi"/>
+          <w:sz w:val="22"/>
+          <w:szCs w:val="22"/>
+        </w:rPr>
+        <w:br w:type="page"/>
+      </w:r>
+    </w:p>
+    <w:p>
+      <w:pPr>
+        <w:pStyle w:val="Titre2"/>
+        <w:rPr>
+          <w:rFonts w:asciiTheme="majorHAnsi" w:hAnsiTheme="majorHAnsi" w:cstheme="majorHAnsi"/>
+          <w:sz w:val="22"/>
+          <w:szCs w:val="22"/>
+        </w:rPr>
+      </w:pPr>
+      <w:bookmarkStart w:id="23" w:name="_Toc25734656"/>
+      <w:r>
+        <w:rPr>
+          <w:rFonts w:asciiTheme="majorHAnsi" w:hAnsiTheme="majorHAnsi" w:cstheme="majorHAnsi"/>
+          <w:sz w:val="22"/>
+          <w:szCs w:val="22"/>
+        </w:rPr>
+        <w:lastRenderedPageBreak/>
+        <w:t>PROMOTION ET REFERENCEMENT</w:t>
+      </w:r>
+      <w:bookmarkEnd w:id="23"/>
     </w:p>
     <w:p>
       <w:pPr>
@@ -8845,78 +9596,6 @@
           <w:szCs w:val="22"/>
         </w:rPr>
       </w:pPr>
-      <w:r>
-        <w:rPr>
-          <w:rFonts w:asciiTheme="majorHAnsi" w:hAnsiTheme="majorHAnsi" w:cstheme="majorHAnsi"/>
-          <w:i/>
-          <w:sz w:val="22"/>
-          <w:szCs w:val="22"/>
-        </w:rPr>
-        <w:t xml:space="preserve"> </w:t>
-      </w:r>
-    </w:p>
-    <w:p>
-      <w:pPr>
-        <w:pStyle w:val="StyleENETitreFleche"/>
-        <w:numPr>
-          <w:ilvl w:val="0"/>
-          <w:numId w:val="0"/>
-        </w:numPr>
-        <w:ind w:firstLine="708"/>
-        <w:rPr>
-          <w:rFonts w:asciiTheme="majorHAnsi" w:hAnsiTheme="majorHAnsi" w:cstheme="majorHAnsi"/>
-          <w:sz w:val="22"/>
-          <w:szCs w:val="22"/>
-        </w:rPr>
-      </w:pPr>
-      <w:r>
-        <w:rPr>
-          <w:rFonts w:asciiTheme="majorHAnsi" w:hAnsiTheme="majorHAnsi" w:cstheme="majorHAnsi"/>
-          <w:sz w:val="22"/>
-          <w:szCs w:val="22"/>
-        </w:rPr>
-        <w:t>Un inventaire des images sera fait pour vérifier la qualité des images</w:t>
-      </w:r>
-    </w:p>
-    <w:p>
-      <w:pPr>
-        <w:pStyle w:val="Titre2"/>
-        <w:rPr>
-          <w:rFonts w:asciiTheme="majorHAnsi" w:hAnsiTheme="majorHAnsi" w:cstheme="majorHAnsi"/>
-          <w:sz w:val="22"/>
-          <w:szCs w:val="22"/>
-        </w:rPr>
-      </w:pPr>
-      <w:bookmarkStart w:id="20" w:name="_Toc25734653"/>
-      <w:r>
-        <w:rPr>
-          <w:rFonts w:asciiTheme="majorHAnsi" w:hAnsiTheme="majorHAnsi" w:cstheme="majorHAnsi"/>
-          <w:sz w:val="22"/>
-          <w:szCs w:val="22"/>
-        </w:rPr>
-        <w:t>H</w:t>
-      </w:r>
-      <w:r>
-        <w:rPr>
-          <w:rFonts w:asciiTheme="majorHAnsi" w:hAnsiTheme="majorHAnsi" w:cstheme="majorHAnsi"/>
-          <w:sz w:val="22"/>
-          <w:szCs w:val="22"/>
-        </w:rPr>
-        <w:t>EBERGEMENT</w:t>
-      </w:r>
-      <w:bookmarkEnd w:id="20"/>
-    </w:p>
-    <w:p>
-      <w:pPr>
-        <w:ind w:left="708"/>
-        <w:jc w:val="both"/>
-        <w:rPr>
-          <w:rFonts w:asciiTheme="majorHAnsi" w:hAnsiTheme="majorHAnsi" w:cstheme="majorHAnsi"/>
-          <w:i/>
-          <w:sz w:val="22"/>
-          <w:szCs w:val="22"/>
-        </w:rPr>
-      </w:pPr>
     </w:p>
     <w:p>
       <w:pPr>
@@ -8933,248 +9612,6 @@
           <w:sz w:val="22"/>
           <w:szCs w:val="22"/>
         </w:rPr>
-        <w:t>La</w:t>
-      </w:r>
-      <w:r>
-        <w:rPr>
-          <w:rFonts w:asciiTheme="majorHAnsi" w:hAnsiTheme="majorHAnsi" w:cstheme="majorHAnsi"/>
-          <w:sz w:val="22"/>
-          <w:szCs w:val="22"/>
-        </w:rPr>
-        <w:t xml:space="preserve"> solution d’hébergement </w:t>
-      </w:r>
-      <w:r>
-        <w:rPr>
-          <w:rFonts w:asciiTheme="majorHAnsi" w:hAnsiTheme="majorHAnsi" w:cstheme="majorHAnsi"/>
-          <w:sz w:val="22"/>
-          <w:szCs w:val="22"/>
-        </w:rPr>
-        <w:t>sera o2switch</w:t>
-      </w:r>
-    </w:p>
-    <w:p>
-      <w:pPr>
-        <w:jc w:val="both"/>
-        <w:rPr>
-          <w:rFonts w:asciiTheme="majorHAnsi" w:hAnsiTheme="majorHAnsi" w:cstheme="majorHAnsi"/>
-          <w:sz w:val="22"/>
-          <w:szCs w:val="22"/>
-        </w:rPr>
-      </w:pPr>
-    </w:p>
-    <w:p>
-      <w:pPr>
-        <w:pStyle w:val="Titre2"/>
-        <w:rPr>
-          <w:rFonts w:asciiTheme="majorHAnsi" w:hAnsiTheme="majorHAnsi" w:cstheme="majorHAnsi"/>
-          <w:sz w:val="22"/>
-          <w:szCs w:val="22"/>
-        </w:rPr>
-      </w:pPr>
-      <w:r>
-        <w:rPr>
-          <w:rFonts w:asciiTheme="majorHAnsi" w:hAnsiTheme="majorHAnsi" w:cstheme="majorHAnsi"/>
-          <w:sz w:val="22"/>
-          <w:szCs w:val="22"/>
-        </w:rPr>
-        <w:t xml:space="preserve"> </w:t>
-      </w:r>
-      <w:bookmarkStart w:id="21" w:name="_Toc25734654"/>
-      <w:r>
-        <w:rPr>
-          <w:rFonts w:asciiTheme="majorHAnsi" w:hAnsiTheme="majorHAnsi" w:cstheme="majorHAnsi"/>
-          <w:sz w:val="22"/>
-          <w:szCs w:val="22"/>
-        </w:rPr>
-        <w:t>FORMATION</w:t>
-      </w:r>
-      <w:bookmarkEnd w:id="21"/>
-    </w:p>
-    <w:p>
-      <w:pPr>
-        <w:ind w:left="708"/>
-        <w:jc w:val="both"/>
-        <w:rPr>
-          <w:rFonts w:asciiTheme="majorHAnsi" w:hAnsiTheme="majorHAnsi" w:cstheme="majorHAnsi"/>
-          <w:i/>
-          <w:sz w:val="22"/>
-          <w:szCs w:val="22"/>
-        </w:rPr>
-      </w:pPr>
-    </w:p>
-    <w:p>
-      <w:pPr>
-        <w:pStyle w:val="pavetexte2"/>
-        <w:rPr>
-          <w:rFonts w:asciiTheme="majorHAnsi" w:hAnsiTheme="majorHAnsi" w:cstheme="majorHAnsi"/>
-          <w:sz w:val="22"/>
-          <w:szCs w:val="22"/>
-        </w:rPr>
-      </w:pPr>
-      <w:r>
-        <w:rPr>
-          <w:rFonts w:asciiTheme="majorHAnsi" w:hAnsiTheme="majorHAnsi" w:cstheme="majorHAnsi"/>
-          <w:sz w:val="22"/>
-          <w:szCs w:val="22"/>
-        </w:rPr>
-        <w:t>Le prestataire sera formé pour la gestion du site</w:t>
-      </w:r>
-    </w:p>
-    <w:p>
-      <w:pPr>
-        <w:pStyle w:val="pavetexte2"/>
-        <w:rPr>
-          <w:rFonts w:asciiTheme="majorHAnsi" w:hAnsiTheme="majorHAnsi" w:cstheme="majorHAnsi"/>
-          <w:sz w:val="22"/>
-          <w:szCs w:val="22"/>
-        </w:rPr>
-      </w:pPr>
-    </w:p>
-    <w:p>
-      <w:pPr>
-        <w:pStyle w:val="Titre2"/>
-        <w:rPr>
-          <w:rFonts w:asciiTheme="majorHAnsi" w:hAnsiTheme="majorHAnsi" w:cstheme="majorHAnsi"/>
-          <w:sz w:val="22"/>
-          <w:szCs w:val="22"/>
-        </w:rPr>
-      </w:pPr>
-      <w:r>
-        <w:rPr>
-          <w:rFonts w:asciiTheme="majorHAnsi" w:hAnsiTheme="majorHAnsi" w:cstheme="majorHAnsi"/>
-          <w:sz w:val="22"/>
-          <w:szCs w:val="22"/>
-        </w:rPr>
-        <w:t xml:space="preserve"> </w:t>
-      </w:r>
-      <w:bookmarkStart w:id="22" w:name="_Toc25734655"/>
-      <w:r>
-        <w:rPr>
-          <w:rFonts w:asciiTheme="majorHAnsi" w:hAnsiTheme="majorHAnsi" w:cstheme="majorHAnsi"/>
-          <w:sz w:val="22"/>
-          <w:szCs w:val="22"/>
-        </w:rPr>
-        <w:t>ASSISTANCE</w:t>
-      </w:r>
-      <w:r>
-        <w:rPr>
-          <w:rFonts w:asciiTheme="majorHAnsi" w:hAnsiTheme="majorHAnsi" w:cstheme="majorHAnsi"/>
-          <w:sz w:val="22"/>
-          <w:szCs w:val="22"/>
-        </w:rPr>
-        <w:t xml:space="preserve"> ET</w:t>
-      </w:r>
-      <w:r>
-        <w:rPr>
-          <w:rFonts w:asciiTheme="majorHAnsi" w:hAnsiTheme="majorHAnsi" w:cstheme="majorHAnsi"/>
-          <w:sz w:val="22"/>
-          <w:szCs w:val="22"/>
-        </w:rPr>
-        <w:t xml:space="preserve"> </w:t>
-      </w:r>
-      <w:r>
-        <w:rPr>
-          <w:rFonts w:asciiTheme="majorHAnsi" w:hAnsiTheme="majorHAnsi" w:cstheme="majorHAnsi"/>
-          <w:sz w:val="22"/>
-          <w:szCs w:val="22"/>
-        </w:rPr>
-        <w:t>MAINTENANCE</w:t>
-      </w:r>
-      <w:bookmarkEnd w:id="22"/>
-    </w:p>
-    <w:p>
-      <w:pPr>
-        <w:rPr>
-          <w:rFonts w:asciiTheme="majorHAnsi" w:hAnsiTheme="majorHAnsi" w:cstheme="majorHAnsi"/>
-          <w:sz w:val="22"/>
-          <w:szCs w:val="22"/>
-        </w:rPr>
-      </w:pPr>
-    </w:p>
-    <w:p>
-      <w:pPr>
-        <w:pStyle w:val="pavetexte2"/>
-        <w:rPr>
-          <w:rFonts w:asciiTheme="majorHAnsi" w:hAnsiTheme="majorHAnsi" w:cstheme="majorHAnsi"/>
-          <w:sz w:val="22"/>
-          <w:szCs w:val="22"/>
-        </w:rPr>
-      </w:pPr>
-      <w:r>
-        <w:rPr>
-          <w:rFonts w:asciiTheme="majorHAnsi" w:hAnsiTheme="majorHAnsi" w:cstheme="majorHAnsi"/>
-          <w:sz w:val="22"/>
-          <w:szCs w:val="22"/>
-        </w:rPr>
-        <w:t>Différentes offres de maintenance ont été proposé. Le prestataire préfère l’offre basique de maintenance pour le moment. Cette offre est susceptible de changer selon le volume du catalogue du site.</w:t>
-      </w:r>
-    </w:p>
-    <w:p>
-      <w:pPr>
-        <w:pStyle w:val="paveexemple"/>
-        <w:rPr>
-          <w:rFonts w:asciiTheme="majorHAnsi" w:hAnsiTheme="majorHAnsi" w:cstheme="majorHAnsi"/>
-          <w:sz w:val="22"/>
-          <w:szCs w:val="22"/>
-        </w:rPr>
-      </w:pPr>
-      <w:r>
-        <w:rPr>
-          <w:rFonts w:asciiTheme="majorHAnsi" w:hAnsiTheme="majorHAnsi" w:cstheme="majorHAnsi"/>
-          <w:sz w:val="22"/>
-          <w:szCs w:val="22"/>
-        </w:rPr>
-        <w:br w:type="page"/>
-      </w:r>
-    </w:p>
-    <w:p>
-      <w:pPr>
-        <w:pStyle w:val="Titre2"/>
-        <w:rPr>
-          <w:rFonts w:asciiTheme="majorHAnsi" w:hAnsiTheme="majorHAnsi" w:cstheme="majorHAnsi"/>
-          <w:sz w:val="22"/>
-          <w:szCs w:val="22"/>
-        </w:rPr>
-      </w:pPr>
-      <w:bookmarkStart w:id="23" w:name="_Toc25734656"/>
-      <w:r>
-        <w:rPr>
-          <w:rFonts w:asciiTheme="majorHAnsi" w:hAnsiTheme="majorHAnsi" w:cstheme="majorHAnsi"/>
-          <w:sz w:val="22"/>
-          <w:szCs w:val="22"/>
-        </w:rPr>
-        <w:lastRenderedPageBreak/>
-        <w:t>PROMOTION ET REFERENCEMENT</w:t>
-      </w:r>
-      <w:bookmarkEnd w:id="23"/>
-    </w:p>
-    <w:p>
-      <w:pPr>
-        <w:ind w:left="708"/>
-        <w:jc w:val="both"/>
-        <w:rPr>
-          <w:rFonts w:asciiTheme="majorHAnsi" w:hAnsiTheme="majorHAnsi" w:cstheme="majorHAnsi"/>
-          <w:i/>
-          <w:sz w:val="22"/>
-          <w:szCs w:val="22"/>
-        </w:rPr>
-      </w:pPr>
-    </w:p>
-    <w:p>
-      <w:pPr>
-        <w:pStyle w:val="pavetexte2"/>
-        <w:rPr>
-          <w:rFonts w:asciiTheme="majorHAnsi" w:hAnsiTheme="majorHAnsi" w:cstheme="majorHAnsi"/>
-          <w:sz w:val="22"/>
-          <w:szCs w:val="22"/>
-        </w:rPr>
-      </w:pPr>
-      <w:r>
-        <w:rPr>
-          <w:rFonts w:asciiTheme="majorHAnsi" w:hAnsiTheme="majorHAnsi" w:cstheme="majorHAnsi"/>
-          <w:sz w:val="22"/>
-          <w:szCs w:val="22"/>
-        </w:rPr>
         <w:t xml:space="preserve">Nous souhaitons développer la fréquentation du site </w:t>
       </w:r>
       <w:r>
@@ -9183,248 +9620,15 @@
           <w:sz w:val="22"/>
           <w:szCs w:val="22"/>
         </w:rPr>
-        <w:t>au fil du temps en améliorant le référencement au fil du temps. Nous installerons les scripts nécessaires pour le référencement</w:t>
-      </w:r>
-    </w:p>
-    <w:p>
-      <w:pPr>
-        <w:ind w:left="708"/>
-        <w:jc w:val="both"/>
-        <w:rPr>
-          <w:rFonts w:asciiTheme="majorHAnsi" w:hAnsiTheme="majorHAnsi" w:cstheme="majorHAnsi"/>
-          <w:sz w:val="22"/>
-          <w:szCs w:val="22"/>
-        </w:rPr>
-      </w:pPr>
-    </w:p>
-    <w:p>
-      <w:pPr>
-        <w:ind w:left="708"/>
-        <w:jc w:val="both"/>
-        <w:rPr>
-          <w:rFonts w:asciiTheme="majorHAnsi" w:hAnsiTheme="majorHAnsi" w:cstheme="majorHAnsi"/>
-          <w:sz w:val="22"/>
-          <w:szCs w:val="22"/>
-        </w:rPr>
-      </w:pPr>
-    </w:p>
-    <w:p>
-      <w:pPr>
-        <w:ind w:left="708"/>
-        <w:jc w:val="both"/>
-        <w:rPr>
-          <w:rFonts w:asciiTheme="majorHAnsi" w:hAnsiTheme="majorHAnsi" w:cstheme="majorHAnsi"/>
-          <w:sz w:val="22"/>
-          <w:szCs w:val="22"/>
-        </w:rPr>
-      </w:pPr>
-    </w:p>
-    <w:p>
-      <w:pPr>
-        <w:pStyle w:val="Titre2"/>
-        <w:rPr>
-          <w:rFonts w:asciiTheme="majorHAnsi" w:hAnsiTheme="majorHAnsi" w:cstheme="majorHAnsi"/>
-          <w:sz w:val="22"/>
-          <w:szCs w:val="22"/>
-        </w:rPr>
-      </w:pPr>
-      <w:r>
-        <w:rPr>
-          <w:rFonts w:asciiTheme="majorHAnsi" w:hAnsiTheme="majorHAnsi" w:cstheme="majorHAnsi"/>
-          <w:sz w:val="22"/>
-          <w:szCs w:val="22"/>
-        </w:rPr>
-        <w:t xml:space="preserve"> </w:t>
-      </w:r>
-      <w:bookmarkStart w:id="24" w:name="_Toc25734657"/>
-      <w:r>
-        <w:rPr>
-          <w:rFonts w:asciiTheme="majorHAnsi" w:hAnsiTheme="majorHAnsi" w:cstheme="majorHAnsi"/>
-          <w:sz w:val="22"/>
-          <w:szCs w:val="22"/>
-        </w:rPr>
-        <w:t>ANALYSE DU TRAFIC</w:t>
-      </w:r>
-      <w:bookmarkEnd w:id="24"/>
-    </w:p>
-    <w:p>
-      <w:pPr>
-        <w:ind w:left="708"/>
-        <w:jc w:val="both"/>
-        <w:rPr>
-          <w:rFonts w:asciiTheme="majorHAnsi" w:hAnsiTheme="majorHAnsi" w:cstheme="majorHAnsi"/>
-          <w:i/>
-          <w:sz w:val="22"/>
-          <w:szCs w:val="22"/>
-        </w:rPr>
-      </w:pPr>
-    </w:p>
-    <w:p>
-      <w:pPr>
-        <w:pStyle w:val="pavetexte2"/>
-        <w:rPr>
-          <w:rFonts w:asciiTheme="majorHAnsi" w:hAnsiTheme="majorHAnsi" w:cstheme="majorHAnsi"/>
-          <w:sz w:val="22"/>
-          <w:szCs w:val="22"/>
-        </w:rPr>
-      </w:pPr>
-      <w:r>
-        <w:rPr>
-          <w:rFonts w:asciiTheme="majorHAnsi" w:hAnsiTheme="majorHAnsi" w:cstheme="majorHAnsi"/>
-          <w:sz w:val="22"/>
-          <w:szCs w:val="22"/>
-        </w:rPr>
-        <w:t>Nous souhaitons connaître la fréquentation d</w:t>
-      </w:r>
-      <w:r>
-        <w:rPr>
-          <w:rFonts w:asciiTheme="majorHAnsi" w:hAnsiTheme="majorHAnsi" w:cstheme="majorHAnsi"/>
-          <w:sz w:val="22"/>
-          <w:szCs w:val="22"/>
-        </w:rPr>
-        <w:t>e notre site web afin de voir l</w:t>
-      </w:r>
-      <w:r>
-        <w:rPr>
-          <w:rFonts w:asciiTheme="majorHAnsi" w:hAnsiTheme="majorHAnsi" w:cstheme="majorHAnsi"/>
-          <w:sz w:val="22"/>
-          <w:szCs w:val="22"/>
-        </w:rPr>
-        <w:t xml:space="preserve">’évolution du trafic.  </w:t>
-      </w:r>
-    </w:p>
-    <w:p>
-      <w:pPr>
-        <w:pStyle w:val="pavetexte2"/>
-        <w:rPr>
-          <w:rFonts w:asciiTheme="majorHAnsi" w:hAnsiTheme="majorHAnsi" w:cstheme="majorHAnsi"/>
-          <w:sz w:val="22"/>
-          <w:szCs w:val="22"/>
-        </w:rPr>
-      </w:pPr>
-    </w:p>
-    <w:p>
-      <w:pPr>
-        <w:pStyle w:val="paveexemple"/>
-        <w:rPr>
-          <w:rFonts w:asciiTheme="majorHAnsi" w:hAnsiTheme="majorHAnsi" w:cstheme="majorHAnsi"/>
-          <w:i w:val="0"/>
-          <w:iCs w:val="0"/>
-          <w:sz w:val="22"/>
-          <w:szCs w:val="22"/>
-        </w:rPr>
-      </w:pPr>
-      <w:r>
-        <w:rPr>
-          <w:rFonts w:asciiTheme="majorHAnsi" w:hAnsiTheme="majorHAnsi" w:cstheme="majorHAnsi"/>
-          <w:i w:val="0"/>
-          <w:iCs w:val="0"/>
-          <w:sz w:val="22"/>
-          <w:szCs w:val="22"/>
-        </w:rPr>
-        <w:t>Nous souhaitons particulièrement connaître le nombre de consultation de notre catalogue par jour et par produits afin de mettre en place des promotions sur la page d’accueil.</w:t>
-      </w:r>
-    </w:p>
-    <w:p>
-      <w:pPr>
-        <w:pStyle w:val="paveexemple"/>
-        <w:rPr>
-          <w:rFonts w:asciiTheme="majorHAnsi" w:hAnsiTheme="majorHAnsi" w:cstheme="majorHAnsi"/>
-          <w:i w:val="0"/>
-          <w:iCs w:val="0"/>
-          <w:sz w:val="22"/>
-          <w:szCs w:val="22"/>
-        </w:rPr>
-      </w:pPr>
-    </w:p>
-    <w:p>
-      <w:pPr>
-        <w:pStyle w:val="paveexemple"/>
-        <w:rPr>
-          <w:rFonts w:asciiTheme="majorHAnsi" w:hAnsiTheme="majorHAnsi" w:cstheme="majorHAnsi"/>
-          <w:i w:val="0"/>
-          <w:iCs w:val="0"/>
-          <w:sz w:val="22"/>
-          <w:szCs w:val="22"/>
-        </w:rPr>
-      </w:pPr>
-      <w:r>
-        <w:rPr>
-          <w:rFonts w:asciiTheme="majorHAnsi" w:hAnsiTheme="majorHAnsi" w:cstheme="majorHAnsi"/>
-          <w:i w:val="0"/>
-          <w:iCs w:val="0"/>
-          <w:sz w:val="22"/>
-          <w:szCs w:val="22"/>
-        </w:rPr>
-        <w:t>Nous aimerions connaître l’origine des contacts et la transformation visiteur/acheteur.</w:t>
-      </w:r>
-    </w:p>
-    <w:p>
-      <w:pPr>
-        <w:pStyle w:val="paveexemple"/>
-        <w:rPr>
-          <w:rFonts w:asciiTheme="majorHAnsi" w:hAnsiTheme="majorHAnsi" w:cstheme="majorHAnsi"/>
-          <w:i w:val="0"/>
-          <w:iCs w:val="0"/>
-          <w:sz w:val="22"/>
-          <w:szCs w:val="22"/>
-        </w:rPr>
-      </w:pPr>
-    </w:p>
-    <w:p>
-      <w:pPr>
-        <w:pStyle w:val="paveexemple"/>
-        <w:rPr>
-          <w:rFonts w:asciiTheme="majorHAnsi" w:hAnsiTheme="majorHAnsi" w:cstheme="majorHAnsi"/>
-          <w:i w:val="0"/>
-          <w:iCs w:val="0"/>
-          <w:sz w:val="22"/>
-          <w:szCs w:val="22"/>
-        </w:rPr>
-      </w:pPr>
-      <w:r>
-        <w:rPr>
-          <w:rFonts w:asciiTheme="majorHAnsi" w:hAnsiTheme="majorHAnsi" w:cstheme="majorHAnsi"/>
-          <w:i w:val="0"/>
-          <w:iCs w:val="0"/>
-          <w:sz w:val="22"/>
-          <w:szCs w:val="22"/>
-        </w:rPr>
-        <w:t>Nous voudrions évaluer les produits qui sont les plus adaptés au web et pour qu’elle cible.</w:t>
-      </w:r>
-    </w:p>
-    <w:p>
-      <w:pPr>
-        <w:pStyle w:val="paveexemple"/>
-        <w:rPr>
-          <w:rFonts w:asciiTheme="majorHAnsi" w:hAnsiTheme="majorHAnsi" w:cstheme="majorHAnsi"/>
-          <w:i w:val="0"/>
-          <w:iCs w:val="0"/>
-          <w:sz w:val="22"/>
-          <w:szCs w:val="22"/>
-        </w:rPr>
-      </w:pPr>
-    </w:p>
-    <w:p>
-      <w:pPr>
-        <w:pStyle w:val="paveexemple"/>
-        <w:rPr>
-          <w:rFonts w:asciiTheme="majorHAnsi" w:hAnsiTheme="majorHAnsi" w:cstheme="majorHAnsi"/>
-          <w:i w:val="0"/>
-          <w:iCs w:val="0"/>
-          <w:sz w:val="22"/>
-          <w:szCs w:val="22"/>
-        </w:rPr>
-      </w:pPr>
-      <w:r>
-        <w:rPr>
-          <w:rFonts w:asciiTheme="majorHAnsi" w:hAnsiTheme="majorHAnsi" w:cstheme="majorHAnsi"/>
-          <w:i w:val="0"/>
-          <w:iCs w:val="0"/>
-          <w:sz w:val="22"/>
-          <w:szCs w:val="22"/>
-        </w:rPr>
-        <w:t>Nous voulons voir l’impact de nos campagnes d’E-mailing sur notre site.</w:t>
+        <w:t>au fil du temps en améliorant le référencement. Nous installerons les scripts nécessaires pour le référencement</w:t>
+      </w:r>
+      <w:r>
+        <w:rPr>
+          <w:rFonts w:asciiTheme="majorHAnsi" w:hAnsiTheme="majorHAnsi" w:cstheme="majorHAnsi"/>
+          <w:sz w:val="22"/>
+          <w:szCs w:val="22"/>
+        </w:rPr>
+        <w:t>.</w:t>
       </w:r>
     </w:p>
     <w:p>
@@ -9447,7 +9651,7 @@
           <w:szCs w:val="22"/>
         </w:rPr>
       </w:pPr>
-      <w:bookmarkStart w:id="25" w:name="_Toc25734658"/>
+      <w:bookmarkStart w:id="24" w:name="_Toc25734658"/>
       <w:r>
         <w:rPr>
           <w:rFonts w:asciiTheme="majorHAnsi" w:hAnsiTheme="majorHAnsi" w:cstheme="majorHAnsi"/>
@@ -9464,309 +9668,257 @@
         </w:rPr>
         <w:t>SECURITE</w:t>
       </w:r>
+      <w:bookmarkEnd w:id="24"/>
+      <w:r>
+        <w:rPr>
+          <w:rFonts w:asciiTheme="majorHAnsi" w:hAnsiTheme="majorHAnsi" w:cstheme="majorHAnsi"/>
+          <w:sz w:val="22"/>
+          <w:szCs w:val="22"/>
+        </w:rPr>
+        <w:t xml:space="preserve"> (à mettre sur </w:t>
+      </w:r>
+      <w:proofErr w:type="spellStart"/>
+      <w:r>
+        <w:rPr>
+          <w:rFonts w:asciiTheme="majorHAnsi" w:hAnsiTheme="majorHAnsi" w:cstheme="majorHAnsi"/>
+          <w:sz w:val="22"/>
+          <w:szCs w:val="22"/>
+        </w:rPr>
+        <w:t>f</w:t>
+      </w:r>
+      <w:r>
+        <w:rPr>
+          <w:rFonts w:asciiTheme="majorHAnsi" w:hAnsiTheme="majorHAnsi" w:cstheme="majorHAnsi"/>
+          <w:sz w:val="22"/>
+          <w:szCs w:val="22"/>
+        </w:rPr>
+        <w:t>ea</w:t>
+      </w:r>
+      <w:r>
+        <w:rPr>
+          <w:rFonts w:asciiTheme="majorHAnsi" w:hAnsiTheme="majorHAnsi" w:cstheme="majorHAnsi"/>
+          <w:sz w:val="22"/>
+          <w:szCs w:val="22"/>
+        </w:rPr>
+        <w:t>tures</w:t>
+      </w:r>
+      <w:proofErr w:type="spellEnd"/>
+      <w:r>
+        <w:rPr>
+          <w:rFonts w:asciiTheme="majorHAnsi" w:hAnsiTheme="majorHAnsi" w:cstheme="majorHAnsi"/>
+          <w:sz w:val="22"/>
+          <w:szCs w:val="22"/>
+        </w:rPr>
+        <w:t>)</w:t>
+      </w:r>
+    </w:p>
+    <w:p>
+      <w:pPr>
+        <w:ind w:left="426"/>
+        <w:rPr>
+          <w:rFonts w:asciiTheme="majorHAnsi" w:hAnsiTheme="majorHAnsi" w:cstheme="majorHAnsi"/>
+          <w:sz w:val="22"/>
+          <w:szCs w:val="22"/>
+        </w:rPr>
+      </w:pPr>
+      <w:r>
+        <w:rPr>
+          <w:rFonts w:asciiTheme="majorHAnsi" w:hAnsiTheme="majorHAnsi" w:cstheme="majorHAnsi"/>
+          <w:sz w:val="22"/>
+          <w:szCs w:val="22"/>
+        </w:rPr>
+        <w:t xml:space="preserve">Le prestataire </w:t>
+      </w:r>
+      <w:r>
+        <w:rPr>
+          <w:rFonts w:asciiTheme="majorHAnsi" w:hAnsiTheme="majorHAnsi" w:cstheme="majorHAnsi"/>
+          <w:sz w:val="22"/>
+          <w:szCs w:val="22"/>
+        </w:rPr>
+        <w:t>garantira</w:t>
+      </w:r>
+      <w:r>
+        <w:rPr>
+          <w:rFonts w:asciiTheme="majorHAnsi" w:hAnsiTheme="majorHAnsi" w:cstheme="majorHAnsi"/>
+          <w:sz w:val="22"/>
+          <w:szCs w:val="22"/>
+        </w:rPr>
+        <w:t xml:space="preserve"> </w:t>
+      </w:r>
+      <w:r>
+        <w:rPr>
+          <w:rFonts w:asciiTheme="majorHAnsi" w:hAnsiTheme="majorHAnsi" w:cstheme="majorHAnsi"/>
+          <w:sz w:val="22"/>
+          <w:szCs w:val="22"/>
+        </w:rPr>
+        <w:t xml:space="preserve"> la sécurité du site. </w:t>
+      </w:r>
+      <w:r>
+        <w:rPr>
+          <w:rFonts w:asciiTheme="majorHAnsi" w:hAnsiTheme="majorHAnsi" w:cstheme="majorHAnsi"/>
+          <w:sz w:val="22"/>
+          <w:szCs w:val="22"/>
+        </w:rPr>
+        <w:t xml:space="preserve">Il </w:t>
+      </w:r>
+      <w:r>
+        <w:rPr>
+          <w:rFonts w:asciiTheme="majorHAnsi" w:hAnsiTheme="majorHAnsi" w:cstheme="majorHAnsi"/>
+          <w:sz w:val="22"/>
+          <w:szCs w:val="22"/>
+        </w:rPr>
+        <w:t xml:space="preserve"> implanter</w:t>
+      </w:r>
+      <w:r>
+        <w:rPr>
+          <w:rFonts w:asciiTheme="majorHAnsi" w:hAnsiTheme="majorHAnsi" w:cstheme="majorHAnsi"/>
+          <w:sz w:val="22"/>
+          <w:szCs w:val="22"/>
+        </w:rPr>
+        <w:t>a</w:t>
+      </w:r>
+      <w:r>
+        <w:rPr>
+          <w:rFonts w:asciiTheme="majorHAnsi" w:hAnsiTheme="majorHAnsi" w:cstheme="majorHAnsi"/>
+          <w:sz w:val="22"/>
+          <w:szCs w:val="22"/>
+        </w:rPr>
+        <w:t xml:space="preserve"> un module qui sauvegarde</w:t>
+      </w:r>
+      <w:r>
+        <w:rPr>
+          <w:rFonts w:asciiTheme="majorHAnsi" w:hAnsiTheme="majorHAnsi" w:cstheme="majorHAnsi"/>
+          <w:sz w:val="22"/>
+          <w:szCs w:val="22"/>
+        </w:rPr>
+        <w:t xml:space="preserve"> </w:t>
+      </w:r>
+      <w:r>
+        <w:rPr>
+          <w:rFonts w:asciiTheme="majorHAnsi" w:hAnsiTheme="majorHAnsi" w:cstheme="majorHAnsi"/>
+          <w:sz w:val="22"/>
+          <w:szCs w:val="22"/>
+        </w:rPr>
+        <w:t xml:space="preserve">l’ensemble des données du site. Les mises à jours techniques seront à </w:t>
+      </w:r>
+      <w:r>
+        <w:rPr>
+          <w:rFonts w:asciiTheme="majorHAnsi" w:hAnsiTheme="majorHAnsi" w:cstheme="majorHAnsi"/>
+          <w:sz w:val="22"/>
+          <w:szCs w:val="22"/>
+        </w:rPr>
+        <w:t>sa</w:t>
+      </w:r>
+      <w:r>
+        <w:rPr>
+          <w:rFonts w:asciiTheme="majorHAnsi" w:hAnsiTheme="majorHAnsi" w:cstheme="majorHAnsi"/>
+          <w:sz w:val="22"/>
+          <w:szCs w:val="22"/>
+        </w:rPr>
+        <w:t xml:space="preserve"> charge.</w:t>
+      </w:r>
+    </w:p>
+    <w:p>
+      <w:pPr>
+        <w:ind w:left="426"/>
+        <w:rPr>
+          <w:rFonts w:asciiTheme="majorHAnsi" w:hAnsiTheme="majorHAnsi" w:cstheme="majorHAnsi"/>
+          <w:sz w:val="22"/>
+          <w:szCs w:val="22"/>
+        </w:rPr>
+      </w:pPr>
+      <w:r>
+        <w:rPr>
+          <w:rFonts w:asciiTheme="majorHAnsi" w:hAnsiTheme="majorHAnsi" w:cstheme="majorHAnsi"/>
+          <w:sz w:val="22"/>
+          <w:szCs w:val="22"/>
+        </w:rPr>
+        <w:t>La sécurité absolue n’existe pas d’où l’importance de la sauvegarde quotidienne de tous le</w:t>
+      </w:r>
+      <w:r>
+        <w:rPr>
+          <w:rFonts w:asciiTheme="majorHAnsi" w:hAnsiTheme="majorHAnsi" w:cstheme="majorHAnsi"/>
+          <w:sz w:val="22"/>
+          <w:szCs w:val="22"/>
+        </w:rPr>
+        <w:t xml:space="preserve">s </w:t>
+      </w:r>
+      <w:r>
+        <w:rPr>
+          <w:rFonts w:asciiTheme="majorHAnsi" w:hAnsiTheme="majorHAnsi" w:cstheme="majorHAnsi"/>
+          <w:sz w:val="22"/>
+          <w:szCs w:val="22"/>
+        </w:rPr>
+        <w:t>contenu</w:t>
+      </w:r>
+      <w:r>
+        <w:rPr>
+          <w:rFonts w:asciiTheme="majorHAnsi" w:hAnsiTheme="majorHAnsi" w:cstheme="majorHAnsi"/>
+          <w:sz w:val="22"/>
+          <w:szCs w:val="22"/>
+        </w:rPr>
+        <w:t>s</w:t>
+      </w:r>
+      <w:r>
+        <w:rPr>
+          <w:rFonts w:asciiTheme="majorHAnsi" w:hAnsiTheme="majorHAnsi" w:cstheme="majorHAnsi"/>
+          <w:sz w:val="22"/>
+          <w:szCs w:val="22"/>
+        </w:rPr>
+        <w:t xml:space="preserve"> du site</w:t>
+      </w:r>
+      <w:r>
+        <w:rPr>
+          <w:rFonts w:asciiTheme="majorHAnsi" w:hAnsiTheme="majorHAnsi" w:cstheme="majorHAnsi"/>
+          <w:sz w:val="22"/>
+          <w:szCs w:val="22"/>
+        </w:rPr>
+        <w:t xml:space="preserve"> </w:t>
+      </w:r>
+      <w:r>
+        <w:rPr>
+          <w:rFonts w:asciiTheme="majorHAnsi" w:hAnsiTheme="majorHAnsi" w:cstheme="majorHAnsi"/>
+          <w:sz w:val="22"/>
+          <w:szCs w:val="22"/>
+        </w:rPr>
+        <w:t>ainsi que toutes les données</w:t>
+      </w:r>
+      <w:r>
+        <w:rPr>
+          <w:rFonts w:asciiTheme="majorHAnsi" w:hAnsiTheme="majorHAnsi" w:cstheme="majorHAnsi"/>
+          <w:sz w:val="22"/>
+          <w:szCs w:val="22"/>
+        </w:rPr>
+        <w:t>.</w:t>
+      </w:r>
+      <w:r>
+        <w:rPr>
+          <w:rFonts w:asciiTheme="majorHAnsi" w:hAnsiTheme="majorHAnsi" w:cstheme="majorHAnsi"/>
+          <w:sz w:val="22"/>
+          <w:szCs w:val="22"/>
+        </w:rPr>
+        <w:t xml:space="preserve"> </w:t>
+      </w:r>
+    </w:p>
+    <w:p>
+      <w:pPr>
+        <w:pStyle w:val="Titre1"/>
+        <w:rPr>
+          <w:rFonts w:asciiTheme="majorHAnsi" w:hAnsiTheme="majorHAnsi" w:cstheme="majorHAnsi"/>
+          <w:sz w:val="22"/>
+          <w:szCs w:val="22"/>
+        </w:rPr>
+      </w:pPr>
+      <w:bookmarkStart w:id="25" w:name="_Toc25734660"/>
+      <w:r>
+        <w:rPr>
+          <w:rFonts w:asciiTheme="majorHAnsi" w:hAnsiTheme="majorHAnsi" w:cstheme="majorHAnsi"/>
+          <w:sz w:val="22"/>
+          <w:szCs w:val="22"/>
+        </w:rPr>
+        <w:t>LES LIVRABLES ATTENDUS</w:t>
+      </w:r>
       <w:bookmarkEnd w:id="25"/>
-    </w:p>
-    <w:p>
-      <w:pPr>
-        <w:ind w:left="426"/>
-        <w:rPr>
-          <w:rFonts w:asciiTheme="majorHAnsi" w:hAnsiTheme="majorHAnsi" w:cstheme="majorHAnsi"/>
-          <w:sz w:val="22"/>
-          <w:szCs w:val="22"/>
-        </w:rPr>
-      </w:pPr>
-      <w:r>
-        <w:rPr>
-          <w:rFonts w:asciiTheme="majorHAnsi" w:hAnsiTheme="majorHAnsi" w:cstheme="majorHAnsi"/>
-          <w:sz w:val="22"/>
-          <w:szCs w:val="22"/>
-        </w:rPr>
-        <w:t xml:space="preserve">Le prestataire doit garantir </w:t>
-      </w:r>
-      <w:r>
-        <w:rPr>
-          <w:rFonts w:asciiTheme="majorHAnsi" w:hAnsiTheme="majorHAnsi" w:cstheme="majorHAnsi"/>
-          <w:sz w:val="22"/>
-          <w:szCs w:val="22"/>
-        </w:rPr>
-        <w:t xml:space="preserve"> la sécurité du site. </w:t>
-      </w:r>
-      <w:r>
-        <w:rPr>
-          <w:rFonts w:asciiTheme="majorHAnsi" w:hAnsiTheme="majorHAnsi" w:cstheme="majorHAnsi"/>
-          <w:sz w:val="22"/>
-          <w:szCs w:val="22"/>
-        </w:rPr>
-        <w:t>Il doit implanter</w:t>
-      </w:r>
-      <w:r>
-        <w:rPr>
-          <w:rFonts w:asciiTheme="majorHAnsi" w:hAnsiTheme="majorHAnsi" w:cstheme="majorHAnsi"/>
-          <w:sz w:val="22"/>
-          <w:szCs w:val="22"/>
-        </w:rPr>
-        <w:t xml:space="preserve"> un module qui sauvegardes l’ensemble des données du site. Les mises à jours techniques seront à </w:t>
-      </w:r>
-      <w:r>
-        <w:rPr>
-          <w:rFonts w:asciiTheme="majorHAnsi" w:hAnsiTheme="majorHAnsi" w:cstheme="majorHAnsi"/>
-          <w:sz w:val="22"/>
-          <w:szCs w:val="22"/>
-        </w:rPr>
-        <w:t>sa</w:t>
-      </w:r>
-      <w:r>
-        <w:rPr>
-          <w:rFonts w:asciiTheme="majorHAnsi" w:hAnsiTheme="majorHAnsi" w:cstheme="majorHAnsi"/>
-          <w:sz w:val="22"/>
-          <w:szCs w:val="22"/>
-        </w:rPr>
-        <w:t xml:space="preserve"> charge.</w:t>
-      </w:r>
-    </w:p>
-    <w:p>
-      <w:pPr>
-        <w:ind w:left="426"/>
-        <w:rPr>
-          <w:rFonts w:asciiTheme="majorHAnsi" w:hAnsiTheme="majorHAnsi" w:cstheme="majorHAnsi"/>
-          <w:sz w:val="22"/>
-          <w:szCs w:val="22"/>
-        </w:rPr>
-      </w:pPr>
-      <w:r>
-        <w:rPr>
-          <w:rFonts w:asciiTheme="majorHAnsi" w:hAnsiTheme="majorHAnsi" w:cstheme="majorHAnsi"/>
-          <w:sz w:val="22"/>
-          <w:szCs w:val="22"/>
-        </w:rPr>
-        <w:t>La sécurité absolue n’existe pas d’où l’importance de la sauvegarde quotidienne de tous le</w:t>
-      </w:r>
-      <w:r>
-        <w:rPr>
-          <w:rFonts w:asciiTheme="majorHAnsi" w:hAnsiTheme="majorHAnsi" w:cstheme="majorHAnsi"/>
-          <w:sz w:val="22"/>
-          <w:szCs w:val="22"/>
-        </w:rPr>
-        <w:t xml:space="preserve">s </w:t>
-      </w:r>
-      <w:r>
-        <w:rPr>
-          <w:rFonts w:asciiTheme="majorHAnsi" w:hAnsiTheme="majorHAnsi" w:cstheme="majorHAnsi"/>
-          <w:sz w:val="22"/>
-          <w:szCs w:val="22"/>
-        </w:rPr>
-        <w:t>contenu</w:t>
-      </w:r>
-      <w:r>
-        <w:rPr>
-          <w:rFonts w:asciiTheme="majorHAnsi" w:hAnsiTheme="majorHAnsi" w:cstheme="majorHAnsi"/>
-          <w:sz w:val="22"/>
-          <w:szCs w:val="22"/>
-        </w:rPr>
-        <w:t>s</w:t>
-      </w:r>
-      <w:r>
-        <w:rPr>
-          <w:rFonts w:asciiTheme="majorHAnsi" w:hAnsiTheme="majorHAnsi" w:cstheme="majorHAnsi"/>
-          <w:sz w:val="22"/>
-          <w:szCs w:val="22"/>
-        </w:rPr>
-        <w:t xml:space="preserve"> du site</w:t>
-      </w:r>
-      <w:r>
-        <w:rPr>
-          <w:rFonts w:asciiTheme="majorHAnsi" w:hAnsiTheme="majorHAnsi" w:cstheme="majorHAnsi"/>
-          <w:sz w:val="22"/>
-          <w:szCs w:val="22"/>
-        </w:rPr>
-        <w:t xml:space="preserve"> </w:t>
-      </w:r>
-      <w:r>
-        <w:rPr>
-          <w:rFonts w:asciiTheme="majorHAnsi" w:hAnsiTheme="majorHAnsi" w:cstheme="majorHAnsi"/>
-          <w:sz w:val="22"/>
-          <w:szCs w:val="22"/>
-        </w:rPr>
-        <w:t xml:space="preserve">ainsi que toutes les données </w:t>
-      </w:r>
-    </w:p>
-    <w:p>
-      <w:pPr>
-        <w:ind w:left="708"/>
-        <w:jc w:val="both"/>
-        <w:rPr>
-          <w:rFonts w:asciiTheme="majorHAnsi" w:hAnsiTheme="majorHAnsi" w:cstheme="majorHAnsi"/>
-          <w:i/>
-          <w:sz w:val="22"/>
-          <w:szCs w:val="22"/>
-        </w:rPr>
-      </w:pPr>
-    </w:p>
-    <w:p>
-      <w:pPr>
-        <w:pStyle w:val="pavetexte2"/>
-        <w:rPr>
-          <w:rFonts w:asciiTheme="majorHAnsi" w:hAnsiTheme="majorHAnsi" w:cstheme="majorHAnsi"/>
-          <w:sz w:val="22"/>
-          <w:szCs w:val="22"/>
-        </w:rPr>
-      </w:pPr>
-    </w:p>
-    <w:p>
-      <w:pPr>
-        <w:pStyle w:val="Titre2"/>
-        <w:rPr>
-          <w:rFonts w:asciiTheme="majorHAnsi" w:hAnsiTheme="majorHAnsi" w:cstheme="majorHAnsi"/>
-          <w:sz w:val="22"/>
-          <w:szCs w:val="22"/>
-        </w:rPr>
-      </w:pPr>
-      <w:r>
-        <w:rPr>
-          <w:rFonts w:asciiTheme="majorHAnsi" w:hAnsiTheme="majorHAnsi" w:cstheme="majorHAnsi"/>
-          <w:sz w:val="22"/>
-          <w:szCs w:val="22"/>
-        </w:rPr>
-        <w:t xml:space="preserve"> </w:t>
-      </w:r>
-      <w:bookmarkStart w:id="26" w:name="_Toc25734659"/>
-      <w:r>
-        <w:rPr>
-          <w:rFonts w:asciiTheme="majorHAnsi" w:hAnsiTheme="majorHAnsi" w:cstheme="majorHAnsi"/>
-          <w:sz w:val="22"/>
-          <w:szCs w:val="22"/>
-        </w:rPr>
-        <w:t>OPTIONS</w:t>
-      </w:r>
-      <w:bookmarkEnd w:id="26"/>
-    </w:p>
-    <w:p>
-      <w:pPr>
-        <w:ind w:left="708"/>
-        <w:jc w:val="both"/>
-        <w:rPr>
-          <w:rFonts w:asciiTheme="majorHAnsi" w:hAnsiTheme="majorHAnsi" w:cstheme="majorHAnsi"/>
-          <w:i/>
-          <w:sz w:val="22"/>
-          <w:szCs w:val="22"/>
-        </w:rPr>
-      </w:pPr>
-    </w:p>
-    <w:p>
-      <w:pPr>
-        <w:pStyle w:val="pavetexte2"/>
-        <w:rPr>
-          <w:rFonts w:asciiTheme="majorHAnsi" w:hAnsiTheme="majorHAnsi" w:cstheme="majorHAnsi"/>
-          <w:sz w:val="22"/>
-          <w:szCs w:val="22"/>
-        </w:rPr>
-      </w:pPr>
-      <w:r>
-        <w:rPr>
-          <w:rFonts w:asciiTheme="majorHAnsi" w:hAnsiTheme="majorHAnsi" w:cstheme="majorHAnsi"/>
-          <w:sz w:val="22"/>
-          <w:szCs w:val="22"/>
-        </w:rPr>
-        <w:t>Ce document résume les demandes et</w:t>
-      </w:r>
-      <w:r>
-        <w:rPr>
-          <w:rFonts w:asciiTheme="majorHAnsi" w:hAnsiTheme="majorHAnsi" w:cstheme="majorHAnsi"/>
-          <w:sz w:val="22"/>
-          <w:szCs w:val="22"/>
-        </w:rPr>
-        <w:t xml:space="preserve"> les</w:t>
-      </w:r>
-      <w:r>
-        <w:rPr>
-          <w:rFonts w:asciiTheme="majorHAnsi" w:hAnsiTheme="majorHAnsi" w:cstheme="majorHAnsi"/>
-          <w:sz w:val="22"/>
-          <w:szCs w:val="22"/>
-        </w:rPr>
-        <w:t xml:space="preserve"> objectifs, mais </w:t>
-      </w:r>
-      <w:r>
-        <w:rPr>
-          <w:rFonts w:asciiTheme="majorHAnsi" w:hAnsiTheme="majorHAnsi" w:cstheme="majorHAnsi"/>
-          <w:sz w:val="22"/>
-          <w:szCs w:val="22"/>
-        </w:rPr>
-        <w:t>le prestataire est</w:t>
-      </w:r>
-      <w:r>
-        <w:rPr>
-          <w:rFonts w:asciiTheme="majorHAnsi" w:hAnsiTheme="majorHAnsi" w:cstheme="majorHAnsi"/>
-          <w:sz w:val="22"/>
-          <w:szCs w:val="22"/>
-        </w:rPr>
-        <w:t xml:space="preserve"> libre de </w:t>
-      </w:r>
-      <w:r>
-        <w:rPr>
-          <w:rFonts w:asciiTheme="majorHAnsi" w:hAnsiTheme="majorHAnsi" w:cstheme="majorHAnsi"/>
-          <w:sz w:val="22"/>
-          <w:szCs w:val="22"/>
-        </w:rPr>
-        <w:t xml:space="preserve">proposer des idées, des offres complémentaires dans la mesure où elles contribuent à l’amélioration ou </w:t>
-      </w:r>
-      <w:r>
-        <w:rPr>
-          <w:rFonts w:asciiTheme="majorHAnsi" w:hAnsiTheme="majorHAnsi" w:cstheme="majorHAnsi"/>
-          <w:sz w:val="22"/>
-          <w:szCs w:val="22"/>
-        </w:rPr>
-        <w:t xml:space="preserve">à </w:t>
-      </w:r>
-      <w:r>
-        <w:rPr>
-          <w:rFonts w:asciiTheme="majorHAnsi" w:hAnsiTheme="majorHAnsi" w:cstheme="majorHAnsi"/>
-          <w:sz w:val="22"/>
-          <w:szCs w:val="22"/>
-        </w:rPr>
-        <w:t>la réussite du projet.</w:t>
-      </w:r>
-    </w:p>
-    <w:p>
-      <w:pPr>
-        <w:ind w:left="864"/>
-        <w:jc w:val="both"/>
-        <w:rPr>
-          <w:rFonts w:asciiTheme="majorHAnsi" w:hAnsiTheme="majorHAnsi" w:cstheme="majorHAnsi"/>
-          <w:sz w:val="22"/>
-          <w:szCs w:val="22"/>
-        </w:rPr>
-      </w:pPr>
-    </w:p>
-    <w:p>
-      <w:pPr>
-        <w:pStyle w:val="Titre1"/>
-        <w:rPr>
-          <w:rFonts w:asciiTheme="majorHAnsi" w:hAnsiTheme="majorHAnsi" w:cstheme="majorHAnsi"/>
-          <w:sz w:val="22"/>
-          <w:szCs w:val="22"/>
-        </w:rPr>
-      </w:pPr>
-      <w:bookmarkStart w:id="27" w:name="_Toc25734660"/>
-      <w:r>
-        <w:rPr>
-          <w:rFonts w:asciiTheme="majorHAnsi" w:hAnsiTheme="majorHAnsi" w:cstheme="majorHAnsi"/>
-          <w:sz w:val="22"/>
-          <w:szCs w:val="22"/>
-        </w:rPr>
-        <w:t>LES LIVRABLES ATTENDUS</w:t>
-      </w:r>
-      <w:bookmarkEnd w:id="27"/>
-    </w:p>
-    <w:p>
-      <w:pPr>
-        <w:ind w:left="432"/>
-        <w:jc w:val="both"/>
-        <w:rPr>
-          <w:rFonts w:asciiTheme="majorHAnsi" w:hAnsiTheme="majorHAnsi" w:cstheme="majorHAnsi"/>
-          <w:sz w:val="22"/>
-          <w:szCs w:val="22"/>
-        </w:rPr>
-      </w:pPr>
     </w:p>
     <w:p>
       <w:pPr>
@@ -10035,7 +10187,6 @@
           <w:sz w:val="22"/>
           <w:szCs w:val="22"/>
         </w:rPr>
-        <w:lastRenderedPageBreak/>
         <w:t>les adresses et code</w:t>
       </w:r>
       <w:r>
@@ -10046,1762 +10197,6 @@
         </w:rPr>
         <w:t>s permettant son administration ainsi que ceux des plateformes de mise à jour.</w:t>
       </w:r>
-    </w:p>
-    <w:p>
-      <w:pPr>
-        <w:pStyle w:val="Titre1"/>
-        <w:rPr>
-          <w:rFonts w:asciiTheme="majorHAnsi" w:hAnsiTheme="majorHAnsi" w:cstheme="majorHAnsi"/>
-          <w:sz w:val="22"/>
-          <w:szCs w:val="22"/>
-        </w:rPr>
-      </w:pPr>
-      <w:bookmarkStart w:id="28" w:name="_Toc25734662"/>
-      <w:r>
-        <w:rPr>
-          <w:rFonts w:asciiTheme="majorHAnsi" w:hAnsiTheme="majorHAnsi" w:cstheme="majorHAnsi"/>
-          <w:sz w:val="22"/>
-          <w:szCs w:val="22"/>
-        </w:rPr>
-        <w:t>REMARQUES COMPLEMENTAIRES</w:t>
-      </w:r>
-      <w:bookmarkEnd w:id="28"/>
-    </w:p>
-    <w:p>
-      <w:pPr>
-        <w:pStyle w:val="Titre2"/>
-        <w:rPr>
-          <w:rFonts w:asciiTheme="majorHAnsi" w:hAnsiTheme="majorHAnsi" w:cstheme="majorHAnsi"/>
-          <w:sz w:val="22"/>
-          <w:szCs w:val="22"/>
-        </w:rPr>
-      </w:pPr>
-      <w:bookmarkStart w:id="29" w:name="_Toc25734663"/>
-      <w:r>
-        <w:rPr>
-          <w:rFonts w:asciiTheme="majorHAnsi" w:hAnsiTheme="majorHAnsi" w:cstheme="majorHAnsi"/>
-          <w:sz w:val="22"/>
-          <w:szCs w:val="22"/>
-        </w:rPr>
-        <w:t>CONDITIONS DE REGLEMENT ET DE FACTURATION</w:t>
-      </w:r>
-      <w:r>
-        <w:rPr>
-          <w:rFonts w:asciiTheme="majorHAnsi" w:hAnsiTheme="majorHAnsi" w:cstheme="majorHAnsi"/>
-          <w:sz w:val="22"/>
-          <w:szCs w:val="22"/>
-        </w:rPr>
-        <w:t xml:space="preserve"> </w:t>
-      </w:r>
-      <w:bookmarkEnd w:id="29"/>
-    </w:p>
-    <w:p>
-      <w:pPr>
-        <w:rPr>
-          <w:rFonts w:asciiTheme="majorHAnsi" w:hAnsiTheme="majorHAnsi" w:cstheme="majorHAnsi"/>
-          <w:sz w:val="22"/>
-          <w:szCs w:val="22"/>
-        </w:rPr>
-      </w:pPr>
-    </w:p>
-    <w:p>
-      <w:pPr>
-        <w:pStyle w:val="pavetexte2"/>
-        <w:ind w:left="709"/>
-        <w:rPr>
-          <w:rFonts w:asciiTheme="majorHAnsi" w:hAnsiTheme="majorHAnsi" w:cstheme="majorHAnsi"/>
-          <w:sz w:val="22"/>
-          <w:szCs w:val="22"/>
-        </w:rPr>
-      </w:pPr>
-    </w:p>
-    <w:p>
-      <w:pPr>
-        <w:pStyle w:val="pavetexte2"/>
-        <w:ind w:left="709"/>
-        <w:rPr>
-          <w:rFonts w:asciiTheme="majorHAnsi" w:hAnsiTheme="majorHAnsi" w:cstheme="majorHAnsi"/>
-          <w:sz w:val="22"/>
-          <w:szCs w:val="22"/>
-        </w:rPr>
-      </w:pPr>
-      <w:r>
-        <w:rPr>
-          <w:rFonts w:asciiTheme="majorHAnsi" w:hAnsiTheme="majorHAnsi" w:cstheme="majorHAnsi"/>
-          <w:sz w:val="22"/>
-          <w:szCs w:val="22"/>
-        </w:rPr>
-        <w:t>- 30 % à la commande</w:t>
-      </w:r>
-    </w:p>
-    <w:p>
-      <w:pPr>
-        <w:pStyle w:val="pavetexte2"/>
-        <w:ind w:left="709"/>
-        <w:rPr>
-          <w:rFonts w:asciiTheme="majorHAnsi" w:hAnsiTheme="majorHAnsi" w:cstheme="majorHAnsi"/>
-          <w:sz w:val="22"/>
-          <w:szCs w:val="22"/>
-        </w:rPr>
-      </w:pPr>
-      <w:r>
-        <w:rPr>
-          <w:rFonts w:asciiTheme="majorHAnsi" w:hAnsiTheme="majorHAnsi" w:cstheme="majorHAnsi"/>
-          <w:sz w:val="22"/>
-          <w:szCs w:val="22"/>
-        </w:rPr>
-        <w:t>- 40 % à la validation des maquettes de la conception graphique et/ou des spécifications</w:t>
-      </w:r>
-    </w:p>
-    <w:p>
-      <w:pPr>
-        <w:pStyle w:val="pavetexte2"/>
-        <w:ind w:left="709"/>
-        <w:rPr>
-          <w:rFonts w:asciiTheme="majorHAnsi" w:hAnsiTheme="majorHAnsi" w:cstheme="majorHAnsi"/>
-          <w:sz w:val="22"/>
-          <w:szCs w:val="22"/>
-        </w:rPr>
-      </w:pPr>
-      <w:r>
-        <w:rPr>
-          <w:rFonts w:asciiTheme="majorHAnsi" w:hAnsiTheme="majorHAnsi" w:cstheme="majorHAnsi"/>
-          <w:sz w:val="22"/>
-          <w:szCs w:val="22"/>
-        </w:rPr>
-        <w:t xml:space="preserve">- 25 % à la livraison finale du site </w:t>
-      </w:r>
-    </w:p>
-    <w:p>
-      <w:pPr>
-        <w:pStyle w:val="pavetexte2"/>
-        <w:ind w:left="709"/>
-        <w:rPr>
-          <w:rFonts w:asciiTheme="majorHAnsi" w:hAnsiTheme="majorHAnsi" w:cstheme="majorHAnsi"/>
-          <w:sz w:val="22"/>
-          <w:szCs w:val="22"/>
-        </w:rPr>
-      </w:pPr>
-      <w:r>
-        <w:rPr>
-          <w:rFonts w:asciiTheme="majorHAnsi" w:hAnsiTheme="majorHAnsi" w:cstheme="majorHAnsi"/>
-          <w:sz w:val="22"/>
-          <w:szCs w:val="22"/>
-        </w:rPr>
-        <w:t>- 5 % paiement final après 2 semaines d’exploitation</w:t>
-      </w:r>
-    </w:p>
-    <w:p>
-      <w:pPr>
-        <w:pStyle w:val="pavetexte2"/>
-        <w:ind w:left="0"/>
-        <w:rPr>
-          <w:rFonts w:asciiTheme="majorHAnsi" w:hAnsiTheme="majorHAnsi" w:cstheme="majorHAnsi"/>
-          <w:sz w:val="22"/>
-          <w:szCs w:val="22"/>
-        </w:rPr>
-      </w:pPr>
-    </w:p>
-    <w:p>
-      <w:pPr>
-        <w:pStyle w:val="Titre2"/>
-        <w:rPr>
-          <w:rFonts w:asciiTheme="majorHAnsi" w:hAnsiTheme="majorHAnsi" w:cstheme="majorHAnsi"/>
-          <w:sz w:val="22"/>
-          <w:szCs w:val="22"/>
-        </w:rPr>
-      </w:pPr>
-      <w:bookmarkStart w:id="30" w:name="_Toc25734664"/>
-      <w:r>
-        <w:rPr>
-          <w:rFonts w:asciiTheme="majorHAnsi" w:hAnsiTheme="majorHAnsi" w:cstheme="majorHAnsi"/>
-          <w:sz w:val="22"/>
-          <w:szCs w:val="22"/>
-        </w:rPr>
-        <w:t>BUDGET DU PROJET</w:t>
-      </w:r>
-      <w:r>
-        <w:rPr>
-          <w:rFonts w:asciiTheme="majorHAnsi" w:hAnsiTheme="majorHAnsi" w:cstheme="majorHAnsi"/>
-          <w:sz w:val="22"/>
-          <w:szCs w:val="22"/>
-        </w:rPr>
-        <w:t xml:space="preserve"> </w:t>
-      </w:r>
-      <w:bookmarkEnd w:id="30"/>
-    </w:p>
-    <w:p>
-      <w:pPr>
-        <w:rPr>
-          <w:rFonts w:asciiTheme="majorHAnsi" w:hAnsiTheme="majorHAnsi" w:cstheme="majorHAnsi"/>
-          <w:sz w:val="22"/>
-          <w:szCs w:val="22"/>
-        </w:rPr>
-      </w:pPr>
-    </w:p>
-    <w:p>
-      <w:pPr>
-        <w:pStyle w:val="pavetexte2"/>
-        <w:rPr>
-          <w:rFonts w:asciiTheme="majorHAnsi" w:hAnsiTheme="majorHAnsi" w:cstheme="majorHAnsi"/>
-          <w:sz w:val="22"/>
-          <w:szCs w:val="22"/>
-        </w:rPr>
-      </w:pPr>
-    </w:p>
-    <w:p>
-      <w:pPr>
-        <w:jc w:val="both"/>
-        <w:rPr>
-          <w:rFonts w:asciiTheme="majorHAnsi" w:hAnsiTheme="majorHAnsi" w:cstheme="majorHAnsi"/>
-          <w:sz w:val="22"/>
-          <w:szCs w:val="22"/>
-        </w:rPr>
-      </w:pPr>
-    </w:p>
-    <w:tbl>
-      <w:tblPr>
-        <w:tblW w:w="0" w:type="auto"/>
-        <w:tblInd w:w="426" w:type="dxa"/>
-        <w:tblBorders>
-          <w:top w:val="single" w:sz="4" w:space="0" w:color="auto"/>
-          <w:left w:val="single" w:sz="4" w:space="0" w:color="auto"/>
-          <w:bottom w:val="single" w:sz="4" w:space="0" w:color="auto"/>
-          <w:right w:val="single" w:sz="4" w:space="0" w:color="auto"/>
-          <w:insideH w:val="single" w:sz="4" w:space="0" w:color="auto"/>
-          <w:insideV w:val="single" w:sz="4" w:space="0" w:color="auto"/>
-        </w:tblBorders>
-        <w:tblLook w:val="04A0" w:firstRow="1" w:lastRow="0" w:firstColumn="1" w:lastColumn="0" w:noHBand="0" w:noVBand="1"/>
-      </w:tblPr>
-      <w:tblGrid>
-        <w:gridCol w:w="3092"/>
-        <w:gridCol w:w="1602"/>
-        <w:gridCol w:w="3942"/>
-      </w:tblGrid>
-      <w:tr>
-        <w:tc>
-          <w:tcPr>
-            <w:tcW w:w="3092" w:type="dxa"/>
-          </w:tcPr>
-          <w:p>
-            <w:pPr>
-              <w:jc w:val="center"/>
-              <w:rPr>
-                <w:rFonts w:asciiTheme="majorHAnsi" w:hAnsiTheme="majorHAnsi" w:cstheme="majorHAnsi"/>
-                <w:b/>
-                <w:sz w:val="22"/>
-                <w:szCs w:val="22"/>
-              </w:rPr>
-            </w:pPr>
-            <w:r>
-              <w:rPr>
-                <w:rFonts w:asciiTheme="majorHAnsi" w:hAnsiTheme="majorHAnsi" w:cstheme="majorHAnsi"/>
-                <w:b/>
-                <w:sz w:val="22"/>
-                <w:szCs w:val="22"/>
-              </w:rPr>
-              <w:t>Objet</w:t>
-            </w:r>
-          </w:p>
-        </w:tc>
-        <w:tc>
-          <w:tcPr>
-            <w:tcW w:w="1602" w:type="dxa"/>
-          </w:tcPr>
-          <w:p>
-            <w:pPr>
-              <w:jc w:val="center"/>
-              <w:rPr>
-                <w:rFonts w:asciiTheme="majorHAnsi" w:hAnsiTheme="majorHAnsi" w:cstheme="majorHAnsi"/>
-                <w:b/>
-                <w:sz w:val="22"/>
-                <w:szCs w:val="22"/>
-              </w:rPr>
-            </w:pPr>
-            <w:r>
-              <w:rPr>
-                <w:rFonts w:asciiTheme="majorHAnsi" w:hAnsiTheme="majorHAnsi" w:cstheme="majorHAnsi"/>
-                <w:b/>
-                <w:sz w:val="22"/>
-                <w:szCs w:val="22"/>
-              </w:rPr>
-              <w:t>Montant HT en €</w:t>
-            </w:r>
-          </w:p>
-        </w:tc>
-        <w:tc>
-          <w:tcPr>
-            <w:tcW w:w="3942" w:type="dxa"/>
-          </w:tcPr>
-          <w:p>
-            <w:pPr>
-              <w:jc w:val="center"/>
-              <w:rPr>
-                <w:rFonts w:asciiTheme="majorHAnsi" w:hAnsiTheme="majorHAnsi" w:cstheme="majorHAnsi"/>
-                <w:b/>
-                <w:sz w:val="22"/>
-                <w:szCs w:val="22"/>
-              </w:rPr>
-            </w:pPr>
-            <w:r>
-              <w:rPr>
-                <w:rFonts w:asciiTheme="majorHAnsi" w:hAnsiTheme="majorHAnsi" w:cstheme="majorHAnsi"/>
-                <w:b/>
-                <w:sz w:val="22"/>
-                <w:szCs w:val="22"/>
-              </w:rPr>
-              <w:t>Précisions sur le  travail réalisé, temps passé…</w:t>
-            </w:r>
-          </w:p>
-        </w:tc>
-      </w:tr>
-      <w:tr>
-        <w:tc>
-          <w:tcPr>
-            <w:tcW w:w="3092" w:type="dxa"/>
-          </w:tcPr>
-          <w:p>
-            <w:pPr>
-              <w:jc w:val="both"/>
-              <w:rPr>
-                <w:rFonts w:asciiTheme="majorHAnsi" w:hAnsiTheme="majorHAnsi" w:cstheme="majorHAnsi"/>
-                <w:sz w:val="22"/>
-                <w:szCs w:val="22"/>
-              </w:rPr>
-            </w:pPr>
-            <w:r>
-              <w:rPr>
-                <w:rFonts w:asciiTheme="majorHAnsi" w:hAnsiTheme="majorHAnsi" w:cstheme="majorHAnsi"/>
-                <w:sz w:val="22"/>
-                <w:szCs w:val="22"/>
-              </w:rPr>
-              <w:t xml:space="preserve">Gestion de projet </w:t>
-            </w:r>
-          </w:p>
-        </w:tc>
-        <w:tc>
-          <w:tcPr>
-            <w:tcW w:w="1602" w:type="dxa"/>
-          </w:tcPr>
-          <w:p>
-            <w:pPr>
-              <w:jc w:val="both"/>
-              <w:rPr>
-                <w:rFonts w:asciiTheme="majorHAnsi" w:hAnsiTheme="majorHAnsi" w:cstheme="majorHAnsi"/>
-                <w:sz w:val="22"/>
-                <w:szCs w:val="22"/>
-              </w:rPr>
-            </w:pPr>
-          </w:p>
-        </w:tc>
-        <w:tc>
-          <w:tcPr>
-            <w:tcW w:w="3942" w:type="dxa"/>
-          </w:tcPr>
-          <w:p>
-            <w:pPr>
-              <w:jc w:val="both"/>
-              <w:rPr>
-                <w:rFonts w:asciiTheme="majorHAnsi" w:hAnsiTheme="majorHAnsi" w:cstheme="majorHAnsi"/>
-                <w:sz w:val="22"/>
-                <w:szCs w:val="22"/>
-              </w:rPr>
-            </w:pPr>
-          </w:p>
-        </w:tc>
-      </w:tr>
-      <w:tr>
-        <w:tc>
-          <w:tcPr>
-            <w:tcW w:w="3092" w:type="dxa"/>
-          </w:tcPr>
-          <w:p>
-            <w:pPr>
-              <w:jc w:val="both"/>
-              <w:rPr>
-                <w:rFonts w:asciiTheme="majorHAnsi" w:hAnsiTheme="majorHAnsi" w:cstheme="majorHAnsi"/>
-                <w:sz w:val="22"/>
-                <w:szCs w:val="22"/>
-              </w:rPr>
-            </w:pPr>
-            <w:r>
-              <w:rPr>
-                <w:rFonts w:asciiTheme="majorHAnsi" w:hAnsiTheme="majorHAnsi" w:cstheme="majorHAnsi"/>
-                <w:sz w:val="22"/>
-                <w:szCs w:val="22"/>
-              </w:rPr>
-              <w:t>Création de la charte graphique</w:t>
-            </w:r>
-          </w:p>
-        </w:tc>
-        <w:tc>
-          <w:tcPr>
-            <w:tcW w:w="1602" w:type="dxa"/>
-          </w:tcPr>
-          <w:p>
-            <w:pPr>
-              <w:jc w:val="both"/>
-              <w:rPr>
-                <w:rFonts w:asciiTheme="majorHAnsi" w:hAnsiTheme="majorHAnsi" w:cstheme="majorHAnsi"/>
-                <w:sz w:val="22"/>
-                <w:szCs w:val="22"/>
-              </w:rPr>
-            </w:pPr>
-          </w:p>
-        </w:tc>
-        <w:tc>
-          <w:tcPr>
-            <w:tcW w:w="3942" w:type="dxa"/>
-          </w:tcPr>
-          <w:p>
-            <w:pPr>
-              <w:jc w:val="both"/>
-              <w:rPr>
-                <w:rFonts w:asciiTheme="majorHAnsi" w:hAnsiTheme="majorHAnsi" w:cstheme="majorHAnsi"/>
-                <w:sz w:val="22"/>
-                <w:szCs w:val="22"/>
-              </w:rPr>
-            </w:pPr>
-          </w:p>
-        </w:tc>
-      </w:tr>
-      <w:tr>
-        <w:tc>
-          <w:tcPr>
-            <w:tcW w:w="3092" w:type="dxa"/>
-          </w:tcPr>
-          <w:p>
-            <w:pPr>
-              <w:jc w:val="both"/>
-              <w:rPr>
-                <w:rFonts w:asciiTheme="majorHAnsi" w:hAnsiTheme="majorHAnsi" w:cstheme="majorHAnsi"/>
-                <w:sz w:val="22"/>
-                <w:szCs w:val="22"/>
-              </w:rPr>
-            </w:pPr>
-            <w:r>
-              <w:rPr>
-                <w:rFonts w:asciiTheme="majorHAnsi" w:hAnsiTheme="majorHAnsi" w:cstheme="majorHAnsi"/>
-                <w:sz w:val="22"/>
-                <w:szCs w:val="22"/>
-              </w:rPr>
-              <w:t>Intégration web</w:t>
-            </w:r>
-            <w:r>
-              <w:rPr>
-                <w:rFonts w:asciiTheme="majorHAnsi" w:hAnsiTheme="majorHAnsi" w:cstheme="majorHAnsi"/>
-                <w:sz w:val="22"/>
-                <w:szCs w:val="22"/>
-              </w:rPr>
-              <w:t xml:space="preserve"> </w:t>
-            </w:r>
-          </w:p>
-        </w:tc>
-        <w:tc>
-          <w:tcPr>
-            <w:tcW w:w="1602" w:type="dxa"/>
-          </w:tcPr>
-          <w:p>
-            <w:pPr>
-              <w:jc w:val="both"/>
-              <w:rPr>
-                <w:rFonts w:asciiTheme="majorHAnsi" w:hAnsiTheme="majorHAnsi" w:cstheme="majorHAnsi"/>
-                <w:sz w:val="22"/>
-                <w:szCs w:val="22"/>
-              </w:rPr>
-            </w:pPr>
-          </w:p>
-        </w:tc>
-        <w:tc>
-          <w:tcPr>
-            <w:tcW w:w="3942" w:type="dxa"/>
-          </w:tcPr>
-          <w:p>
-            <w:pPr>
-              <w:jc w:val="both"/>
-              <w:rPr>
-                <w:rFonts w:asciiTheme="majorHAnsi" w:hAnsiTheme="majorHAnsi" w:cstheme="majorHAnsi"/>
-                <w:sz w:val="22"/>
-                <w:szCs w:val="22"/>
-              </w:rPr>
-            </w:pPr>
-          </w:p>
-        </w:tc>
-      </w:tr>
-      <w:tr>
-        <w:tc>
-          <w:tcPr>
-            <w:tcW w:w="3092" w:type="dxa"/>
-          </w:tcPr>
-          <w:p>
-            <w:pPr>
-              <w:jc w:val="both"/>
-              <w:rPr>
-                <w:rFonts w:asciiTheme="majorHAnsi" w:hAnsiTheme="majorHAnsi" w:cstheme="majorHAnsi"/>
-                <w:sz w:val="22"/>
-                <w:szCs w:val="22"/>
-              </w:rPr>
-            </w:pPr>
-            <w:r>
-              <w:rPr>
-                <w:rFonts w:asciiTheme="majorHAnsi" w:hAnsiTheme="majorHAnsi" w:cstheme="majorHAnsi"/>
-                <w:sz w:val="22"/>
-                <w:szCs w:val="22"/>
-              </w:rPr>
-              <w:t>Développements spécifiques</w:t>
-            </w:r>
-          </w:p>
-        </w:tc>
-        <w:tc>
-          <w:tcPr>
-            <w:tcW w:w="1602" w:type="dxa"/>
-          </w:tcPr>
-          <w:p>
-            <w:pPr>
-              <w:jc w:val="both"/>
-              <w:rPr>
-                <w:rFonts w:asciiTheme="majorHAnsi" w:hAnsiTheme="majorHAnsi" w:cstheme="majorHAnsi"/>
-                <w:sz w:val="22"/>
-                <w:szCs w:val="22"/>
-              </w:rPr>
-            </w:pPr>
-          </w:p>
-        </w:tc>
-        <w:tc>
-          <w:tcPr>
-            <w:tcW w:w="3942" w:type="dxa"/>
-          </w:tcPr>
-          <w:p>
-            <w:pPr>
-              <w:jc w:val="both"/>
-              <w:rPr>
-                <w:rFonts w:asciiTheme="majorHAnsi" w:hAnsiTheme="majorHAnsi" w:cstheme="majorHAnsi"/>
-                <w:sz w:val="22"/>
-                <w:szCs w:val="22"/>
-              </w:rPr>
-            </w:pPr>
-          </w:p>
-        </w:tc>
-      </w:tr>
-      <w:tr>
-        <w:tc>
-          <w:tcPr>
-            <w:tcW w:w="3092" w:type="dxa"/>
-          </w:tcPr>
-          <w:p>
-            <w:pPr>
-              <w:jc w:val="both"/>
-              <w:rPr>
-                <w:rFonts w:asciiTheme="majorHAnsi" w:hAnsiTheme="majorHAnsi" w:cstheme="majorHAnsi"/>
-                <w:sz w:val="22"/>
-                <w:szCs w:val="22"/>
-              </w:rPr>
-            </w:pPr>
-            <w:r>
-              <w:rPr>
-                <w:rFonts w:asciiTheme="majorHAnsi" w:hAnsiTheme="majorHAnsi" w:cstheme="majorHAnsi"/>
-                <w:sz w:val="22"/>
-                <w:szCs w:val="22"/>
-              </w:rPr>
-              <w:t>- fonction xxx</w:t>
-            </w:r>
-          </w:p>
-        </w:tc>
-        <w:tc>
-          <w:tcPr>
-            <w:tcW w:w="1602" w:type="dxa"/>
-          </w:tcPr>
-          <w:p>
-            <w:pPr>
-              <w:jc w:val="both"/>
-              <w:rPr>
-                <w:rFonts w:asciiTheme="majorHAnsi" w:hAnsiTheme="majorHAnsi" w:cstheme="majorHAnsi"/>
-                <w:sz w:val="22"/>
-                <w:szCs w:val="22"/>
-              </w:rPr>
-            </w:pPr>
-          </w:p>
-        </w:tc>
-        <w:tc>
-          <w:tcPr>
-            <w:tcW w:w="3942" w:type="dxa"/>
-          </w:tcPr>
-          <w:p>
-            <w:pPr>
-              <w:jc w:val="both"/>
-              <w:rPr>
-                <w:rFonts w:asciiTheme="majorHAnsi" w:hAnsiTheme="majorHAnsi" w:cstheme="majorHAnsi"/>
-                <w:sz w:val="22"/>
-                <w:szCs w:val="22"/>
-              </w:rPr>
-            </w:pPr>
-          </w:p>
-        </w:tc>
-      </w:tr>
-      <w:tr>
-        <w:tc>
-          <w:tcPr>
-            <w:tcW w:w="3092" w:type="dxa"/>
-          </w:tcPr>
-          <w:p>
-            <w:pPr>
-              <w:jc w:val="both"/>
-              <w:rPr>
-                <w:rFonts w:asciiTheme="majorHAnsi" w:hAnsiTheme="majorHAnsi" w:cstheme="majorHAnsi"/>
-                <w:sz w:val="22"/>
-                <w:szCs w:val="22"/>
-              </w:rPr>
-            </w:pPr>
-            <w:r>
-              <w:rPr>
-                <w:rFonts w:asciiTheme="majorHAnsi" w:hAnsiTheme="majorHAnsi" w:cstheme="majorHAnsi"/>
-                <w:sz w:val="22"/>
-                <w:szCs w:val="22"/>
-              </w:rPr>
-              <w:t xml:space="preserve">- fonction </w:t>
-            </w:r>
-            <w:proofErr w:type="spellStart"/>
-            <w:r>
-              <w:rPr>
-                <w:rFonts w:asciiTheme="majorHAnsi" w:hAnsiTheme="majorHAnsi" w:cstheme="majorHAnsi"/>
-                <w:sz w:val="22"/>
-                <w:szCs w:val="22"/>
-              </w:rPr>
-              <w:t>yyy</w:t>
-            </w:r>
-            <w:proofErr w:type="spellEnd"/>
-          </w:p>
-        </w:tc>
-        <w:tc>
-          <w:tcPr>
-            <w:tcW w:w="1602" w:type="dxa"/>
-          </w:tcPr>
-          <w:p>
-            <w:pPr>
-              <w:jc w:val="both"/>
-              <w:rPr>
-                <w:rFonts w:asciiTheme="majorHAnsi" w:hAnsiTheme="majorHAnsi" w:cstheme="majorHAnsi"/>
-                <w:sz w:val="22"/>
-                <w:szCs w:val="22"/>
-              </w:rPr>
-            </w:pPr>
-          </w:p>
-        </w:tc>
-        <w:tc>
-          <w:tcPr>
-            <w:tcW w:w="3942" w:type="dxa"/>
-          </w:tcPr>
-          <w:p>
-            <w:pPr>
-              <w:jc w:val="both"/>
-              <w:rPr>
-                <w:rFonts w:asciiTheme="majorHAnsi" w:hAnsiTheme="majorHAnsi" w:cstheme="majorHAnsi"/>
-                <w:sz w:val="22"/>
-                <w:szCs w:val="22"/>
-              </w:rPr>
-            </w:pPr>
-          </w:p>
-        </w:tc>
-      </w:tr>
-      <w:tr>
-        <w:tc>
-          <w:tcPr>
-            <w:tcW w:w="3092" w:type="dxa"/>
-          </w:tcPr>
-          <w:p>
-            <w:pPr>
-              <w:jc w:val="both"/>
-              <w:rPr>
-                <w:rFonts w:asciiTheme="majorHAnsi" w:hAnsiTheme="majorHAnsi" w:cstheme="majorHAnsi"/>
-                <w:sz w:val="22"/>
-                <w:szCs w:val="22"/>
-              </w:rPr>
-            </w:pPr>
-            <w:r>
-              <w:rPr>
-                <w:rFonts w:asciiTheme="majorHAnsi" w:hAnsiTheme="majorHAnsi" w:cstheme="majorHAnsi"/>
-                <w:sz w:val="22"/>
-                <w:szCs w:val="22"/>
-              </w:rPr>
-              <w:t>photos…</w:t>
-            </w:r>
-          </w:p>
-        </w:tc>
-        <w:tc>
-          <w:tcPr>
-            <w:tcW w:w="1602" w:type="dxa"/>
-          </w:tcPr>
-          <w:p>
-            <w:pPr>
-              <w:jc w:val="both"/>
-              <w:rPr>
-                <w:rFonts w:asciiTheme="majorHAnsi" w:hAnsiTheme="majorHAnsi" w:cstheme="majorHAnsi"/>
-                <w:sz w:val="22"/>
-                <w:szCs w:val="22"/>
-              </w:rPr>
-            </w:pPr>
-          </w:p>
-        </w:tc>
-        <w:tc>
-          <w:tcPr>
-            <w:tcW w:w="3942" w:type="dxa"/>
-          </w:tcPr>
-          <w:p>
-            <w:pPr>
-              <w:jc w:val="both"/>
-              <w:rPr>
-                <w:rFonts w:asciiTheme="majorHAnsi" w:hAnsiTheme="majorHAnsi" w:cstheme="majorHAnsi"/>
-                <w:sz w:val="22"/>
-                <w:szCs w:val="22"/>
-              </w:rPr>
-            </w:pPr>
-          </w:p>
-        </w:tc>
-      </w:tr>
-      <w:tr>
-        <w:tc>
-          <w:tcPr>
-            <w:tcW w:w="3092" w:type="dxa"/>
-          </w:tcPr>
-          <w:p>
-            <w:pPr>
-              <w:jc w:val="both"/>
-              <w:rPr>
-                <w:rFonts w:asciiTheme="majorHAnsi" w:hAnsiTheme="majorHAnsi" w:cstheme="majorHAnsi"/>
-                <w:sz w:val="22"/>
-                <w:szCs w:val="22"/>
-              </w:rPr>
-            </w:pPr>
-            <w:r>
-              <w:rPr>
-                <w:rFonts w:asciiTheme="majorHAnsi" w:hAnsiTheme="majorHAnsi" w:cstheme="majorHAnsi"/>
-                <w:sz w:val="22"/>
-                <w:szCs w:val="22"/>
-              </w:rPr>
-              <w:t xml:space="preserve">Intégration du module  newsletter </w:t>
-            </w:r>
-          </w:p>
-        </w:tc>
-        <w:tc>
-          <w:tcPr>
-            <w:tcW w:w="1602" w:type="dxa"/>
-          </w:tcPr>
-          <w:p>
-            <w:pPr>
-              <w:jc w:val="both"/>
-              <w:rPr>
-                <w:rFonts w:asciiTheme="majorHAnsi" w:hAnsiTheme="majorHAnsi" w:cstheme="majorHAnsi"/>
-                <w:sz w:val="22"/>
-                <w:szCs w:val="22"/>
-              </w:rPr>
-            </w:pPr>
-          </w:p>
-        </w:tc>
-        <w:tc>
-          <w:tcPr>
-            <w:tcW w:w="3942" w:type="dxa"/>
-          </w:tcPr>
-          <w:p>
-            <w:pPr>
-              <w:jc w:val="both"/>
-              <w:rPr>
-                <w:rFonts w:asciiTheme="majorHAnsi" w:hAnsiTheme="majorHAnsi" w:cstheme="majorHAnsi"/>
-                <w:sz w:val="22"/>
-                <w:szCs w:val="22"/>
-              </w:rPr>
-            </w:pPr>
-          </w:p>
-        </w:tc>
-      </w:tr>
-      <w:tr>
-        <w:tc>
-          <w:tcPr>
-            <w:tcW w:w="3092" w:type="dxa"/>
-          </w:tcPr>
-          <w:p>
-            <w:pPr>
-              <w:jc w:val="both"/>
-              <w:rPr>
-                <w:rFonts w:asciiTheme="majorHAnsi" w:hAnsiTheme="majorHAnsi" w:cstheme="majorHAnsi"/>
-                <w:sz w:val="22"/>
-                <w:szCs w:val="22"/>
-              </w:rPr>
-            </w:pPr>
-            <w:r>
-              <w:rPr>
-                <w:rFonts w:asciiTheme="majorHAnsi" w:hAnsiTheme="majorHAnsi" w:cstheme="majorHAnsi"/>
-                <w:sz w:val="22"/>
-                <w:szCs w:val="22"/>
-              </w:rPr>
-              <w:t>Formation</w:t>
-            </w:r>
-          </w:p>
-        </w:tc>
-        <w:tc>
-          <w:tcPr>
-            <w:tcW w:w="1602" w:type="dxa"/>
-          </w:tcPr>
-          <w:p>
-            <w:pPr>
-              <w:jc w:val="both"/>
-              <w:rPr>
-                <w:rFonts w:asciiTheme="majorHAnsi" w:hAnsiTheme="majorHAnsi" w:cstheme="majorHAnsi"/>
-                <w:sz w:val="22"/>
-                <w:szCs w:val="22"/>
-              </w:rPr>
-            </w:pPr>
-          </w:p>
-        </w:tc>
-        <w:tc>
-          <w:tcPr>
-            <w:tcW w:w="3942" w:type="dxa"/>
-          </w:tcPr>
-          <w:p>
-            <w:pPr>
-              <w:jc w:val="both"/>
-              <w:rPr>
-                <w:rFonts w:asciiTheme="majorHAnsi" w:hAnsiTheme="majorHAnsi" w:cstheme="majorHAnsi"/>
-                <w:sz w:val="22"/>
-                <w:szCs w:val="22"/>
-              </w:rPr>
-            </w:pPr>
-          </w:p>
-        </w:tc>
-      </w:tr>
-      <w:tr>
-        <w:tc>
-          <w:tcPr>
-            <w:tcW w:w="3092" w:type="dxa"/>
-          </w:tcPr>
-          <w:p>
-            <w:pPr>
-              <w:jc w:val="both"/>
-              <w:rPr>
-                <w:rFonts w:asciiTheme="majorHAnsi" w:hAnsiTheme="majorHAnsi" w:cstheme="majorHAnsi"/>
-                <w:sz w:val="22"/>
-                <w:szCs w:val="22"/>
-              </w:rPr>
-            </w:pPr>
-            <w:r>
-              <w:rPr>
-                <w:rFonts w:asciiTheme="majorHAnsi" w:hAnsiTheme="majorHAnsi" w:cstheme="majorHAnsi"/>
-                <w:sz w:val="22"/>
-                <w:szCs w:val="22"/>
-              </w:rPr>
-              <w:t>Hébergement</w:t>
-            </w:r>
-          </w:p>
-        </w:tc>
-        <w:tc>
-          <w:tcPr>
-            <w:tcW w:w="1602" w:type="dxa"/>
-          </w:tcPr>
-          <w:p>
-            <w:pPr>
-              <w:jc w:val="both"/>
-              <w:rPr>
-                <w:rFonts w:asciiTheme="majorHAnsi" w:hAnsiTheme="majorHAnsi" w:cstheme="majorHAnsi"/>
-                <w:sz w:val="22"/>
-                <w:szCs w:val="22"/>
-              </w:rPr>
-            </w:pPr>
-          </w:p>
-        </w:tc>
-        <w:tc>
-          <w:tcPr>
-            <w:tcW w:w="3942" w:type="dxa"/>
-          </w:tcPr>
-          <w:p>
-            <w:pPr>
-              <w:jc w:val="both"/>
-              <w:rPr>
-                <w:rFonts w:asciiTheme="majorHAnsi" w:hAnsiTheme="majorHAnsi" w:cstheme="majorHAnsi"/>
-                <w:sz w:val="22"/>
-                <w:szCs w:val="22"/>
-              </w:rPr>
-            </w:pPr>
-          </w:p>
-        </w:tc>
-      </w:tr>
-      <w:tr>
-        <w:tc>
-          <w:tcPr>
-            <w:tcW w:w="3092" w:type="dxa"/>
-          </w:tcPr>
-          <w:p>
-            <w:pPr>
-              <w:jc w:val="both"/>
-              <w:rPr>
-                <w:rFonts w:asciiTheme="majorHAnsi" w:hAnsiTheme="majorHAnsi" w:cstheme="majorHAnsi"/>
-                <w:sz w:val="22"/>
-                <w:szCs w:val="22"/>
-              </w:rPr>
-            </w:pPr>
-            <w:r>
-              <w:rPr>
-                <w:rFonts w:asciiTheme="majorHAnsi" w:hAnsiTheme="majorHAnsi" w:cstheme="majorHAnsi"/>
-                <w:sz w:val="22"/>
-                <w:szCs w:val="22"/>
-              </w:rPr>
-              <w:t>Référencement naturel</w:t>
-            </w:r>
-          </w:p>
-        </w:tc>
-        <w:tc>
-          <w:tcPr>
-            <w:tcW w:w="1602" w:type="dxa"/>
-          </w:tcPr>
-          <w:p>
-            <w:pPr>
-              <w:jc w:val="both"/>
-              <w:rPr>
-                <w:rFonts w:asciiTheme="majorHAnsi" w:hAnsiTheme="majorHAnsi" w:cstheme="majorHAnsi"/>
-                <w:sz w:val="22"/>
-                <w:szCs w:val="22"/>
-              </w:rPr>
-            </w:pPr>
-          </w:p>
-        </w:tc>
-        <w:tc>
-          <w:tcPr>
-            <w:tcW w:w="3942" w:type="dxa"/>
-          </w:tcPr>
-          <w:p>
-            <w:pPr>
-              <w:jc w:val="both"/>
-              <w:rPr>
-                <w:rFonts w:asciiTheme="majorHAnsi" w:hAnsiTheme="majorHAnsi" w:cstheme="majorHAnsi"/>
-                <w:sz w:val="22"/>
-                <w:szCs w:val="22"/>
-              </w:rPr>
-            </w:pPr>
-          </w:p>
-        </w:tc>
-      </w:tr>
-      <w:tr>
-        <w:tc>
-          <w:tcPr>
-            <w:tcW w:w="3092" w:type="dxa"/>
-          </w:tcPr>
-          <w:p>
-            <w:pPr>
-              <w:jc w:val="both"/>
-              <w:rPr>
-                <w:rFonts w:asciiTheme="majorHAnsi" w:hAnsiTheme="majorHAnsi" w:cstheme="majorHAnsi"/>
-                <w:sz w:val="22"/>
-                <w:szCs w:val="22"/>
-              </w:rPr>
-            </w:pPr>
-            <w:r>
-              <w:rPr>
-                <w:rFonts w:asciiTheme="majorHAnsi" w:hAnsiTheme="majorHAnsi" w:cstheme="majorHAnsi"/>
-                <w:sz w:val="22"/>
-                <w:szCs w:val="22"/>
-              </w:rPr>
-              <w:t>Assistance aux utilisateurs</w:t>
-            </w:r>
-          </w:p>
-        </w:tc>
-        <w:tc>
-          <w:tcPr>
-            <w:tcW w:w="1602" w:type="dxa"/>
-          </w:tcPr>
-          <w:p>
-            <w:pPr>
-              <w:jc w:val="both"/>
-              <w:rPr>
-                <w:rFonts w:asciiTheme="majorHAnsi" w:hAnsiTheme="majorHAnsi" w:cstheme="majorHAnsi"/>
-                <w:sz w:val="22"/>
-                <w:szCs w:val="22"/>
-              </w:rPr>
-            </w:pPr>
-          </w:p>
-        </w:tc>
-        <w:tc>
-          <w:tcPr>
-            <w:tcW w:w="3942" w:type="dxa"/>
-          </w:tcPr>
-          <w:p>
-            <w:pPr>
-              <w:jc w:val="both"/>
-              <w:rPr>
-                <w:rFonts w:asciiTheme="majorHAnsi" w:hAnsiTheme="majorHAnsi" w:cstheme="majorHAnsi"/>
-                <w:sz w:val="22"/>
-                <w:szCs w:val="22"/>
-              </w:rPr>
-            </w:pPr>
-          </w:p>
-        </w:tc>
-      </w:tr>
-      <w:tr>
-        <w:tc>
-          <w:tcPr>
-            <w:tcW w:w="3092" w:type="dxa"/>
-          </w:tcPr>
-          <w:p>
-            <w:pPr>
-              <w:jc w:val="both"/>
-              <w:rPr>
-                <w:rFonts w:asciiTheme="majorHAnsi" w:hAnsiTheme="majorHAnsi" w:cstheme="majorHAnsi"/>
-                <w:sz w:val="22"/>
-                <w:szCs w:val="22"/>
-              </w:rPr>
-            </w:pPr>
-            <w:r>
-              <w:rPr>
-                <w:rFonts w:asciiTheme="majorHAnsi" w:hAnsiTheme="majorHAnsi" w:cstheme="majorHAnsi"/>
-                <w:sz w:val="22"/>
-                <w:szCs w:val="22"/>
-              </w:rPr>
-              <w:t>Maintenance préventive</w:t>
-            </w:r>
-          </w:p>
-        </w:tc>
-        <w:tc>
-          <w:tcPr>
-            <w:tcW w:w="1602" w:type="dxa"/>
-          </w:tcPr>
-          <w:p>
-            <w:pPr>
-              <w:jc w:val="both"/>
-              <w:rPr>
-                <w:rFonts w:asciiTheme="majorHAnsi" w:hAnsiTheme="majorHAnsi" w:cstheme="majorHAnsi"/>
-                <w:sz w:val="22"/>
-                <w:szCs w:val="22"/>
-              </w:rPr>
-            </w:pPr>
-          </w:p>
-        </w:tc>
-        <w:tc>
-          <w:tcPr>
-            <w:tcW w:w="3942" w:type="dxa"/>
-          </w:tcPr>
-          <w:p>
-            <w:pPr>
-              <w:jc w:val="both"/>
-              <w:rPr>
-                <w:rFonts w:asciiTheme="majorHAnsi" w:hAnsiTheme="majorHAnsi" w:cstheme="majorHAnsi"/>
-                <w:sz w:val="22"/>
-                <w:szCs w:val="22"/>
-              </w:rPr>
-            </w:pPr>
-          </w:p>
-        </w:tc>
-      </w:tr>
-      <w:tr>
-        <w:tc>
-          <w:tcPr>
-            <w:tcW w:w="3092" w:type="dxa"/>
-          </w:tcPr>
-          <w:p>
-            <w:pPr>
-              <w:jc w:val="both"/>
-              <w:rPr>
-                <w:rFonts w:asciiTheme="majorHAnsi" w:hAnsiTheme="majorHAnsi" w:cstheme="majorHAnsi"/>
-                <w:sz w:val="22"/>
-                <w:szCs w:val="22"/>
-              </w:rPr>
-            </w:pPr>
-            <w:r>
-              <w:rPr>
-                <w:rFonts w:asciiTheme="majorHAnsi" w:hAnsiTheme="majorHAnsi" w:cstheme="majorHAnsi"/>
-                <w:sz w:val="22"/>
-                <w:szCs w:val="22"/>
-              </w:rPr>
-              <w:t>Autres : à préciser</w:t>
-            </w:r>
-          </w:p>
-        </w:tc>
-        <w:tc>
-          <w:tcPr>
-            <w:tcW w:w="1602" w:type="dxa"/>
-          </w:tcPr>
-          <w:p>
-            <w:pPr>
-              <w:jc w:val="both"/>
-              <w:rPr>
-                <w:rFonts w:asciiTheme="majorHAnsi" w:hAnsiTheme="majorHAnsi" w:cstheme="majorHAnsi"/>
-                <w:sz w:val="22"/>
-                <w:szCs w:val="22"/>
-              </w:rPr>
-            </w:pPr>
-          </w:p>
-        </w:tc>
-        <w:tc>
-          <w:tcPr>
-            <w:tcW w:w="3942" w:type="dxa"/>
-          </w:tcPr>
-          <w:p>
-            <w:pPr>
-              <w:jc w:val="both"/>
-              <w:rPr>
-                <w:rFonts w:asciiTheme="majorHAnsi" w:hAnsiTheme="majorHAnsi" w:cstheme="majorHAnsi"/>
-                <w:sz w:val="22"/>
-                <w:szCs w:val="22"/>
-              </w:rPr>
-            </w:pPr>
-          </w:p>
-        </w:tc>
-      </w:tr>
-      <w:tr>
-        <w:tc>
-          <w:tcPr>
-            <w:tcW w:w="3092" w:type="dxa"/>
-          </w:tcPr>
-          <w:p>
-            <w:pPr>
-              <w:jc w:val="right"/>
-              <w:rPr>
-                <w:rFonts w:asciiTheme="majorHAnsi" w:hAnsiTheme="majorHAnsi" w:cstheme="majorHAnsi"/>
-                <w:b/>
-                <w:sz w:val="22"/>
-                <w:szCs w:val="22"/>
-              </w:rPr>
-            </w:pPr>
-            <w:r>
-              <w:rPr>
-                <w:rFonts w:asciiTheme="majorHAnsi" w:hAnsiTheme="majorHAnsi" w:cstheme="majorHAnsi"/>
-                <w:b/>
-                <w:sz w:val="22"/>
-                <w:szCs w:val="22"/>
-              </w:rPr>
-              <w:t>Total HT</w:t>
-            </w:r>
-          </w:p>
-        </w:tc>
-        <w:tc>
-          <w:tcPr>
-            <w:tcW w:w="1602" w:type="dxa"/>
-          </w:tcPr>
-          <w:p>
-            <w:pPr>
-              <w:jc w:val="both"/>
-              <w:rPr>
-                <w:rFonts w:asciiTheme="majorHAnsi" w:hAnsiTheme="majorHAnsi" w:cstheme="majorHAnsi"/>
-                <w:sz w:val="22"/>
-                <w:szCs w:val="22"/>
-              </w:rPr>
-            </w:pPr>
-          </w:p>
-        </w:tc>
-        <w:tc>
-          <w:tcPr>
-            <w:tcW w:w="3942" w:type="dxa"/>
-          </w:tcPr>
-          <w:p>
-            <w:pPr>
-              <w:jc w:val="both"/>
-              <w:rPr>
-                <w:rFonts w:asciiTheme="majorHAnsi" w:hAnsiTheme="majorHAnsi" w:cstheme="majorHAnsi"/>
-                <w:sz w:val="22"/>
-                <w:szCs w:val="22"/>
-              </w:rPr>
-            </w:pPr>
-          </w:p>
-        </w:tc>
-      </w:tr>
-      <w:tr>
-        <w:tc>
-          <w:tcPr>
-            <w:tcW w:w="3092" w:type="dxa"/>
-          </w:tcPr>
-          <w:p>
-            <w:pPr>
-              <w:jc w:val="right"/>
-              <w:rPr>
-                <w:rFonts w:asciiTheme="majorHAnsi" w:hAnsiTheme="majorHAnsi" w:cstheme="majorHAnsi"/>
-                <w:b/>
-                <w:sz w:val="22"/>
-                <w:szCs w:val="22"/>
-              </w:rPr>
-            </w:pPr>
-            <w:r>
-              <w:rPr>
-                <w:rFonts w:asciiTheme="majorHAnsi" w:hAnsiTheme="majorHAnsi" w:cstheme="majorHAnsi"/>
-                <w:b/>
-                <w:sz w:val="22"/>
-                <w:szCs w:val="22"/>
-              </w:rPr>
-              <w:t>Total TTC</w:t>
-            </w:r>
-          </w:p>
-        </w:tc>
-        <w:tc>
-          <w:tcPr>
-            <w:tcW w:w="1602" w:type="dxa"/>
-          </w:tcPr>
-          <w:p>
-            <w:pPr>
-              <w:jc w:val="both"/>
-              <w:rPr>
-                <w:rFonts w:asciiTheme="majorHAnsi" w:hAnsiTheme="majorHAnsi" w:cstheme="majorHAnsi"/>
-                <w:sz w:val="22"/>
-                <w:szCs w:val="22"/>
-              </w:rPr>
-            </w:pPr>
-          </w:p>
-        </w:tc>
-        <w:tc>
-          <w:tcPr>
-            <w:tcW w:w="3942" w:type="dxa"/>
-          </w:tcPr>
-          <w:p>
-            <w:pPr>
-              <w:jc w:val="both"/>
-              <w:rPr>
-                <w:rFonts w:asciiTheme="majorHAnsi" w:hAnsiTheme="majorHAnsi" w:cstheme="majorHAnsi"/>
-                <w:sz w:val="22"/>
-                <w:szCs w:val="22"/>
-              </w:rPr>
-            </w:pPr>
-          </w:p>
-        </w:tc>
-      </w:tr>
-    </w:tbl>
-    <w:p>
-      <w:pPr>
-        <w:ind w:left="426"/>
-        <w:jc w:val="both"/>
-        <w:rPr>
-          <w:rFonts w:asciiTheme="majorHAnsi" w:hAnsiTheme="majorHAnsi" w:cstheme="majorHAnsi"/>
-          <w:sz w:val="22"/>
-          <w:szCs w:val="22"/>
-        </w:rPr>
-      </w:pPr>
-    </w:p>
-    <w:p>
-      <w:pPr>
-        <w:ind w:left="426"/>
-        <w:jc w:val="both"/>
-        <w:rPr>
-          <w:rFonts w:asciiTheme="majorHAnsi" w:hAnsiTheme="majorHAnsi" w:cstheme="majorHAnsi"/>
-          <w:b/>
-          <w:sz w:val="22"/>
-          <w:szCs w:val="22"/>
-        </w:rPr>
-      </w:pPr>
-    </w:p>
-    <w:p>
-      <w:pPr>
-        <w:ind w:left="426"/>
-        <w:jc w:val="both"/>
-        <w:rPr>
-          <w:rFonts w:asciiTheme="majorHAnsi" w:hAnsiTheme="majorHAnsi" w:cstheme="majorHAnsi"/>
-          <w:b/>
-          <w:sz w:val="22"/>
-          <w:szCs w:val="22"/>
-        </w:rPr>
-      </w:pPr>
-    </w:p>
-    <w:p>
-      <w:pPr>
-        <w:ind w:left="426"/>
-        <w:jc w:val="both"/>
-        <w:rPr>
-          <w:rFonts w:asciiTheme="majorHAnsi" w:hAnsiTheme="majorHAnsi" w:cstheme="majorHAnsi"/>
-          <w:b/>
-          <w:sz w:val="22"/>
-          <w:szCs w:val="22"/>
-        </w:rPr>
-      </w:pPr>
-    </w:p>
-    <w:p>
-      <w:pPr>
-        <w:ind w:left="426"/>
-        <w:jc w:val="both"/>
-        <w:rPr>
-          <w:rFonts w:asciiTheme="majorHAnsi" w:hAnsiTheme="majorHAnsi" w:cstheme="majorHAnsi"/>
-          <w:b/>
-          <w:sz w:val="22"/>
-          <w:szCs w:val="22"/>
-        </w:rPr>
-      </w:pPr>
-    </w:p>
-    <w:p>
-      <w:pPr>
-        <w:ind w:left="426"/>
-        <w:jc w:val="both"/>
-        <w:rPr>
-          <w:rFonts w:asciiTheme="majorHAnsi" w:hAnsiTheme="majorHAnsi" w:cstheme="majorHAnsi"/>
-          <w:sz w:val="22"/>
-          <w:szCs w:val="22"/>
-        </w:rPr>
-      </w:pPr>
-    </w:p>
-    <w:tbl>
-      <w:tblPr>
-        <w:tblW w:w="0" w:type="auto"/>
-        <w:tblInd w:w="426" w:type="dxa"/>
-        <w:tblBorders>
-          <w:top w:val="single" w:sz="4" w:space="0" w:color="auto"/>
-          <w:left w:val="single" w:sz="4" w:space="0" w:color="auto"/>
-          <w:bottom w:val="single" w:sz="4" w:space="0" w:color="auto"/>
-          <w:right w:val="single" w:sz="4" w:space="0" w:color="auto"/>
-          <w:insideH w:val="single" w:sz="4" w:space="0" w:color="auto"/>
-          <w:insideV w:val="single" w:sz="4" w:space="0" w:color="auto"/>
-        </w:tblBorders>
-        <w:tblLook w:val="04A0" w:firstRow="1" w:lastRow="0" w:firstColumn="1" w:lastColumn="0" w:noHBand="0" w:noVBand="1"/>
-      </w:tblPr>
-      <w:tblGrid>
-        <w:gridCol w:w="3000"/>
-        <w:gridCol w:w="1509"/>
-        <w:gridCol w:w="4127"/>
-      </w:tblGrid>
-      <w:tr>
-        <w:tc>
-          <w:tcPr>
-            <w:tcW w:w="4450" w:type="dxa"/>
-          </w:tcPr>
-          <w:p>
-            <w:pPr>
-              <w:jc w:val="center"/>
-              <w:rPr>
-                <w:rFonts w:asciiTheme="majorHAnsi" w:hAnsiTheme="majorHAnsi" w:cstheme="majorHAnsi"/>
-                <w:b/>
-                <w:sz w:val="22"/>
-                <w:szCs w:val="22"/>
-              </w:rPr>
-            </w:pPr>
-            <w:r>
-              <w:rPr>
-                <w:rFonts w:asciiTheme="majorHAnsi" w:hAnsiTheme="majorHAnsi" w:cstheme="majorHAnsi"/>
-                <w:b/>
-                <w:sz w:val="22"/>
-                <w:szCs w:val="22"/>
-              </w:rPr>
-              <w:t>Objet</w:t>
-            </w:r>
-          </w:p>
-        </w:tc>
-        <w:tc>
-          <w:tcPr>
-            <w:tcW w:w="2036" w:type="dxa"/>
-          </w:tcPr>
-          <w:p>
-            <w:pPr>
-              <w:jc w:val="center"/>
-              <w:rPr>
-                <w:rFonts w:asciiTheme="majorHAnsi" w:hAnsiTheme="majorHAnsi" w:cstheme="majorHAnsi"/>
-                <w:b/>
-                <w:sz w:val="22"/>
-                <w:szCs w:val="22"/>
-              </w:rPr>
-            </w:pPr>
-            <w:r>
-              <w:rPr>
-                <w:rFonts w:asciiTheme="majorHAnsi" w:hAnsiTheme="majorHAnsi" w:cstheme="majorHAnsi"/>
-                <w:b/>
-                <w:sz w:val="22"/>
-                <w:szCs w:val="22"/>
-              </w:rPr>
-              <w:t>Montant HT en €</w:t>
-            </w:r>
-          </w:p>
-        </w:tc>
-        <w:tc>
-          <w:tcPr>
-            <w:tcW w:w="7230" w:type="dxa"/>
-          </w:tcPr>
-          <w:p>
-            <w:pPr>
-              <w:jc w:val="center"/>
-              <w:rPr>
-                <w:rFonts w:asciiTheme="majorHAnsi" w:hAnsiTheme="majorHAnsi" w:cstheme="majorHAnsi"/>
-                <w:b/>
-                <w:sz w:val="22"/>
-                <w:szCs w:val="22"/>
-              </w:rPr>
-            </w:pPr>
-            <w:r>
-              <w:rPr>
-                <w:rFonts w:asciiTheme="majorHAnsi" w:hAnsiTheme="majorHAnsi" w:cstheme="majorHAnsi"/>
-                <w:b/>
-                <w:sz w:val="22"/>
-                <w:szCs w:val="22"/>
-              </w:rPr>
-              <w:t>Précisions sur le  travail réalisé, temps passé…</w:t>
-            </w:r>
-          </w:p>
-        </w:tc>
-      </w:tr>
-      <w:tr>
-        <w:tc>
-          <w:tcPr>
-            <w:tcW w:w="4450" w:type="dxa"/>
-          </w:tcPr>
-          <w:p>
-            <w:pPr>
-              <w:jc w:val="both"/>
-              <w:rPr>
-                <w:rFonts w:asciiTheme="majorHAnsi" w:hAnsiTheme="majorHAnsi" w:cstheme="majorHAnsi"/>
-                <w:sz w:val="22"/>
-                <w:szCs w:val="22"/>
-              </w:rPr>
-            </w:pPr>
-            <w:r>
-              <w:rPr>
-                <w:rFonts w:asciiTheme="majorHAnsi" w:hAnsiTheme="majorHAnsi" w:cstheme="majorHAnsi"/>
-                <w:sz w:val="22"/>
-                <w:szCs w:val="22"/>
-              </w:rPr>
-              <w:t xml:space="preserve">Hébergement </w:t>
-            </w:r>
-          </w:p>
-        </w:tc>
-        <w:tc>
-          <w:tcPr>
-            <w:tcW w:w="2036" w:type="dxa"/>
-          </w:tcPr>
-          <w:p>
-            <w:pPr>
-              <w:jc w:val="both"/>
-              <w:rPr>
-                <w:rFonts w:asciiTheme="majorHAnsi" w:hAnsiTheme="majorHAnsi" w:cstheme="majorHAnsi"/>
-                <w:sz w:val="22"/>
-                <w:szCs w:val="22"/>
-              </w:rPr>
-            </w:pPr>
-          </w:p>
-        </w:tc>
-        <w:tc>
-          <w:tcPr>
-            <w:tcW w:w="7230" w:type="dxa"/>
-          </w:tcPr>
-          <w:p>
-            <w:pPr>
-              <w:jc w:val="both"/>
-              <w:rPr>
-                <w:rFonts w:asciiTheme="majorHAnsi" w:hAnsiTheme="majorHAnsi" w:cstheme="majorHAnsi"/>
-                <w:sz w:val="22"/>
-                <w:szCs w:val="22"/>
-              </w:rPr>
-            </w:pPr>
-          </w:p>
-        </w:tc>
-      </w:tr>
-      <w:tr>
-        <w:tc>
-          <w:tcPr>
-            <w:tcW w:w="4450" w:type="dxa"/>
-          </w:tcPr>
-          <w:p>
-            <w:pPr>
-              <w:jc w:val="both"/>
-              <w:rPr>
-                <w:rFonts w:asciiTheme="majorHAnsi" w:hAnsiTheme="majorHAnsi" w:cstheme="majorHAnsi"/>
-                <w:sz w:val="22"/>
-                <w:szCs w:val="22"/>
-              </w:rPr>
-            </w:pPr>
-            <w:r>
-              <w:rPr>
-                <w:rFonts w:asciiTheme="majorHAnsi" w:hAnsiTheme="majorHAnsi" w:cstheme="majorHAnsi"/>
-                <w:sz w:val="22"/>
-                <w:szCs w:val="22"/>
-              </w:rPr>
-              <w:t>Référencement</w:t>
-            </w:r>
-          </w:p>
-        </w:tc>
-        <w:tc>
-          <w:tcPr>
-            <w:tcW w:w="2036" w:type="dxa"/>
-          </w:tcPr>
-          <w:p>
-            <w:pPr>
-              <w:jc w:val="both"/>
-              <w:rPr>
-                <w:rFonts w:asciiTheme="majorHAnsi" w:hAnsiTheme="majorHAnsi" w:cstheme="majorHAnsi"/>
-                <w:sz w:val="22"/>
-                <w:szCs w:val="22"/>
-              </w:rPr>
-            </w:pPr>
-          </w:p>
-        </w:tc>
-        <w:tc>
-          <w:tcPr>
-            <w:tcW w:w="7230" w:type="dxa"/>
-          </w:tcPr>
-          <w:p>
-            <w:pPr>
-              <w:jc w:val="both"/>
-              <w:rPr>
-                <w:rFonts w:asciiTheme="majorHAnsi" w:hAnsiTheme="majorHAnsi" w:cstheme="majorHAnsi"/>
-                <w:sz w:val="22"/>
-                <w:szCs w:val="22"/>
-              </w:rPr>
-            </w:pPr>
-          </w:p>
-        </w:tc>
-      </w:tr>
-      <w:tr>
-        <w:tc>
-          <w:tcPr>
-            <w:tcW w:w="4450" w:type="dxa"/>
-          </w:tcPr>
-          <w:p>
-            <w:pPr>
-              <w:jc w:val="both"/>
-              <w:rPr>
-                <w:rFonts w:asciiTheme="majorHAnsi" w:hAnsiTheme="majorHAnsi" w:cstheme="majorHAnsi"/>
-                <w:sz w:val="22"/>
-                <w:szCs w:val="22"/>
-              </w:rPr>
-            </w:pPr>
-            <w:r>
-              <w:rPr>
-                <w:rFonts w:asciiTheme="majorHAnsi" w:hAnsiTheme="majorHAnsi" w:cstheme="majorHAnsi"/>
-                <w:sz w:val="22"/>
-                <w:szCs w:val="22"/>
-              </w:rPr>
-              <w:t>Maintenance préventive et corrective</w:t>
-            </w:r>
-          </w:p>
-        </w:tc>
-        <w:tc>
-          <w:tcPr>
-            <w:tcW w:w="2036" w:type="dxa"/>
-          </w:tcPr>
-          <w:p>
-            <w:pPr>
-              <w:jc w:val="both"/>
-              <w:rPr>
-                <w:rFonts w:asciiTheme="majorHAnsi" w:hAnsiTheme="majorHAnsi" w:cstheme="majorHAnsi"/>
-                <w:sz w:val="22"/>
-                <w:szCs w:val="22"/>
-              </w:rPr>
-            </w:pPr>
-          </w:p>
-        </w:tc>
-        <w:tc>
-          <w:tcPr>
-            <w:tcW w:w="7230" w:type="dxa"/>
-          </w:tcPr>
-          <w:p>
-            <w:pPr>
-              <w:jc w:val="both"/>
-              <w:rPr>
-                <w:rFonts w:asciiTheme="majorHAnsi" w:hAnsiTheme="majorHAnsi" w:cstheme="majorHAnsi"/>
-                <w:sz w:val="22"/>
-                <w:szCs w:val="22"/>
-              </w:rPr>
-            </w:pPr>
-          </w:p>
-        </w:tc>
-      </w:tr>
-      <w:tr>
-        <w:tc>
-          <w:tcPr>
-            <w:tcW w:w="4450" w:type="dxa"/>
-          </w:tcPr>
-          <w:p>
-            <w:pPr>
-              <w:jc w:val="both"/>
-              <w:rPr>
-                <w:rFonts w:asciiTheme="majorHAnsi" w:hAnsiTheme="majorHAnsi" w:cstheme="majorHAnsi"/>
-                <w:sz w:val="22"/>
-                <w:szCs w:val="22"/>
-              </w:rPr>
-            </w:pPr>
-            <w:r>
-              <w:rPr>
-                <w:rFonts w:asciiTheme="majorHAnsi" w:hAnsiTheme="majorHAnsi" w:cstheme="majorHAnsi"/>
-                <w:sz w:val="22"/>
-                <w:szCs w:val="22"/>
-              </w:rPr>
-              <w:t>Autres : à préciser</w:t>
-            </w:r>
-          </w:p>
-        </w:tc>
-        <w:tc>
-          <w:tcPr>
-            <w:tcW w:w="2036" w:type="dxa"/>
-          </w:tcPr>
-          <w:p>
-            <w:pPr>
-              <w:jc w:val="both"/>
-              <w:rPr>
-                <w:rFonts w:asciiTheme="majorHAnsi" w:hAnsiTheme="majorHAnsi" w:cstheme="majorHAnsi"/>
-                <w:sz w:val="22"/>
-                <w:szCs w:val="22"/>
-              </w:rPr>
-            </w:pPr>
-          </w:p>
-        </w:tc>
-        <w:tc>
-          <w:tcPr>
-            <w:tcW w:w="7230" w:type="dxa"/>
-          </w:tcPr>
-          <w:p>
-            <w:pPr>
-              <w:jc w:val="both"/>
-              <w:rPr>
-                <w:rFonts w:asciiTheme="majorHAnsi" w:hAnsiTheme="majorHAnsi" w:cstheme="majorHAnsi"/>
-                <w:sz w:val="22"/>
-                <w:szCs w:val="22"/>
-              </w:rPr>
-            </w:pPr>
-          </w:p>
-        </w:tc>
-      </w:tr>
-      <w:tr>
-        <w:tc>
-          <w:tcPr>
-            <w:tcW w:w="4450" w:type="dxa"/>
-          </w:tcPr>
-          <w:p>
-            <w:pPr>
-              <w:jc w:val="right"/>
-              <w:rPr>
-                <w:rFonts w:asciiTheme="majorHAnsi" w:hAnsiTheme="majorHAnsi" w:cstheme="majorHAnsi"/>
-                <w:b/>
-                <w:sz w:val="22"/>
-                <w:szCs w:val="22"/>
-              </w:rPr>
-            </w:pPr>
-            <w:r>
-              <w:rPr>
-                <w:rFonts w:asciiTheme="majorHAnsi" w:hAnsiTheme="majorHAnsi" w:cstheme="majorHAnsi"/>
-                <w:b/>
-                <w:sz w:val="22"/>
-                <w:szCs w:val="22"/>
-              </w:rPr>
-              <w:t>Total HT</w:t>
-            </w:r>
-          </w:p>
-        </w:tc>
-        <w:tc>
-          <w:tcPr>
-            <w:tcW w:w="2036" w:type="dxa"/>
-          </w:tcPr>
-          <w:p>
-            <w:pPr>
-              <w:jc w:val="both"/>
-              <w:rPr>
-                <w:rFonts w:asciiTheme="majorHAnsi" w:hAnsiTheme="majorHAnsi" w:cstheme="majorHAnsi"/>
-                <w:sz w:val="22"/>
-                <w:szCs w:val="22"/>
-              </w:rPr>
-            </w:pPr>
-          </w:p>
-        </w:tc>
-        <w:tc>
-          <w:tcPr>
-            <w:tcW w:w="7230" w:type="dxa"/>
-          </w:tcPr>
-          <w:p>
-            <w:pPr>
-              <w:jc w:val="both"/>
-              <w:rPr>
-                <w:rFonts w:asciiTheme="majorHAnsi" w:hAnsiTheme="majorHAnsi" w:cstheme="majorHAnsi"/>
-                <w:sz w:val="22"/>
-                <w:szCs w:val="22"/>
-              </w:rPr>
-            </w:pPr>
-          </w:p>
-        </w:tc>
-      </w:tr>
-      <w:tr>
-        <w:tc>
-          <w:tcPr>
-            <w:tcW w:w="4450" w:type="dxa"/>
-          </w:tcPr>
-          <w:p>
-            <w:pPr>
-              <w:jc w:val="right"/>
-              <w:rPr>
-                <w:rFonts w:asciiTheme="majorHAnsi" w:hAnsiTheme="majorHAnsi" w:cstheme="majorHAnsi"/>
-                <w:b/>
-                <w:sz w:val="22"/>
-                <w:szCs w:val="22"/>
-              </w:rPr>
-            </w:pPr>
-            <w:r>
-              <w:rPr>
-                <w:rFonts w:asciiTheme="majorHAnsi" w:hAnsiTheme="majorHAnsi" w:cstheme="majorHAnsi"/>
-                <w:b/>
-                <w:sz w:val="22"/>
-                <w:szCs w:val="22"/>
-              </w:rPr>
-              <w:lastRenderedPageBreak/>
-              <w:t>Total TTC</w:t>
-            </w:r>
-          </w:p>
-        </w:tc>
-        <w:tc>
-          <w:tcPr>
-            <w:tcW w:w="2036" w:type="dxa"/>
-          </w:tcPr>
-          <w:p>
-            <w:pPr>
-              <w:jc w:val="both"/>
-              <w:rPr>
-                <w:rFonts w:asciiTheme="majorHAnsi" w:hAnsiTheme="majorHAnsi" w:cstheme="majorHAnsi"/>
-                <w:sz w:val="22"/>
-                <w:szCs w:val="22"/>
-              </w:rPr>
-            </w:pPr>
-          </w:p>
-        </w:tc>
-        <w:tc>
-          <w:tcPr>
-            <w:tcW w:w="7230" w:type="dxa"/>
-          </w:tcPr>
-          <w:p>
-            <w:pPr>
-              <w:jc w:val="both"/>
-              <w:rPr>
-                <w:rFonts w:asciiTheme="majorHAnsi" w:hAnsiTheme="majorHAnsi" w:cstheme="majorHAnsi"/>
-                <w:sz w:val="22"/>
-                <w:szCs w:val="22"/>
-              </w:rPr>
-            </w:pPr>
-          </w:p>
-        </w:tc>
-      </w:tr>
-    </w:tbl>
-    <w:p>
-      <w:pPr>
-        <w:ind w:left="426"/>
-        <w:jc w:val="center"/>
-        <w:rPr>
-          <w:rFonts w:asciiTheme="majorHAnsi" w:hAnsiTheme="majorHAnsi" w:cstheme="majorHAnsi"/>
-          <w:b/>
-          <w:sz w:val="22"/>
-          <w:szCs w:val="22"/>
-        </w:rPr>
-      </w:pPr>
-    </w:p>
-    <w:p>
-      <w:pPr>
-        <w:rPr>
-          <w:rFonts w:asciiTheme="majorHAnsi" w:hAnsiTheme="majorHAnsi" w:cstheme="majorHAnsi"/>
-          <w:sz w:val="22"/>
-          <w:szCs w:val="22"/>
-        </w:rPr>
-      </w:pPr>
-    </w:p>
-    <w:p>
-      <w:pPr>
-        <w:pStyle w:val="pavetexte2"/>
-        <w:rPr>
-          <w:rFonts w:asciiTheme="majorHAnsi" w:hAnsiTheme="majorHAnsi" w:cstheme="majorHAnsi"/>
-          <w:color w:val="FF0000"/>
-          <w:sz w:val="22"/>
-          <w:szCs w:val="22"/>
-        </w:rPr>
-      </w:pPr>
-    </w:p>
-    <w:p>
-      <w:pPr>
-        <w:pStyle w:val="pavetexte2"/>
-        <w:rPr>
-          <w:rFonts w:asciiTheme="majorHAnsi" w:hAnsiTheme="majorHAnsi" w:cstheme="majorHAnsi"/>
-          <w:color w:val="FF0000"/>
-          <w:sz w:val="22"/>
-          <w:szCs w:val="22"/>
-        </w:rPr>
-      </w:pPr>
     </w:p>
     <w:p>
       <w:pPr>
@@ -12016,7 +10411,7 @@
   <w:abstractNum w:abstractNumId="1" w15:restartNumberingAfterBreak="0">
     <w:nsid w:val="061B794F"/>
     <w:multiLevelType w:val="hybridMultilevel"/>
-    <w:tmpl w:val="28DCC8FE"/>
+    <w:tmpl w:val="BB9E562A"/>
     <w:lvl w:ilvl="0" w:tplc="2AF68058">
       <w:start w:val="2"/>
       <w:numFmt w:val="bullet"/>
@@ -14478,6 +12873,7 @@
     <w:lsdException w:name="HTML Sample" w:semiHidden="1" w:unhideWhenUsed="1"/>
     <w:lsdException w:name="HTML Typewriter" w:semiHidden="1" w:unhideWhenUsed="1"/>
     <w:lsdException w:name="HTML Variable" w:semiHidden="1" w:unhideWhenUsed="1"/>
+    <w:lsdException w:name="Normal Table" w:semiHidden="1" w:unhideWhenUsed="1"/>
     <w:lsdException w:name="annotation subject" w:semiHidden="1" w:unhideWhenUsed="1"/>
     <w:lsdException w:name="No List" w:semiHidden="1" w:unhideWhenUsed="1"/>
     <w:lsdException w:name="Outline List 1" w:semiHidden="1" w:unhideWhenUsed="1"/>
@@ -14520,8 +12916,11 @@
     <w:lsdException w:name="Table Contemporary" w:semiHidden="1" w:unhideWhenUsed="1"/>
     <w:lsdException w:name="Table Elegant" w:semiHidden="1" w:unhideWhenUsed="1"/>
     <w:lsdException w:name="Table Professional" w:semiHidden="1" w:unhideWhenUsed="1"/>
+    <w:lsdException w:name="Table Subtle 1" w:semiHidden="1" w:unhideWhenUsed="1"/>
     <w:lsdException w:name="Table Subtle 2" w:semiHidden="1" w:unhideWhenUsed="1"/>
     <w:lsdException w:name="Table Web 1" w:semiHidden="1" w:unhideWhenUsed="1"/>
+    <w:lsdException w:name="Table Web 2" w:semiHidden="1" w:unhideWhenUsed="1"/>
+    <w:lsdException w:name="Table Web 3" w:semiHidden="1" w:unhideWhenUsed="1"/>
     <w:lsdException w:name="Balloon Text" w:semiHidden="1" w:unhideWhenUsed="1"/>
     <w:lsdException w:name="Table Grid" w:uiPriority="59"/>
     <w:lsdException w:name="Table Theme" w:semiHidden="1" w:unhideWhenUsed="1"/>
